--- a/лабораторная 3.docx
+++ b/лабораторная 3.docx
@@ -211,6 +211,38 @@
     </w:tbl>
     <w:p>
       <w:r>
+        <w:t xml:space="preserve">Несингулярность означает, что кривая не имеет точек </w:t>
+      </w:r>
+      <w:r>
+        <w:t xml:space="preserve">возврата и самопересечения, в любой </w:t>
+      </w:r>
+      <w:r>
+        <w:t>её</w:t>
+      </w:r>
+      <w:r>
+        <w:t xml:space="preserve"> точке можно провести касательную.</w:t>
+      </w:r>
+      <w:r>
+        <w:t xml:space="preserve"> Иначе кривая является сингулярной. В сингулярных кривых в</w:t>
+      </w:r>
+      <w:r>
+        <w:t>ычисление дискретного логарифма</w:t>
+      </w:r>
+      <w:r>
+        <w:t xml:space="preserve"> </w:t>
+      </w:r>
+      <w:r>
+        <w:t>(основная проблема) является в общем смысле легко разрешимой задачей.</w:t>
+      </w:r>
+      <w:r>
+        <w:t xml:space="preserve"> </w:t>
+      </w:r>
+      <w:r>
+        <w:t>Только несингулярные кривые обладают необходимыми характеристика для криптографической стойкости. И именно они используются на практике.</w:t>
+      </w:r>
+    </w:p>
+    <w:p>
+      <w:r>
         <w:t xml:space="preserve">Условие проверки несингулярности в общем виде для кривой вида </w:t>
       </w:r>
       <m:oMath>
@@ -615,14 +647,7 @@
               <w:rFonts w:ascii="Cambria Math" w:hAnsi="Cambria Math"/>
               <w:lang w:val="en-US"/>
             </w:rPr>
-            <m:t>4</m:t>
-          </m:r>
-          <m:r>
-            <w:rPr>
-              <w:rFonts w:ascii="Cambria Math" w:hAnsi="Cambria Math"/>
-              <w:lang w:val="en-US"/>
-            </w:rPr>
-            <m:t>⋅</m:t>
+            <m:t>4⋅</m:t>
           </m:r>
           <m:sSup>
             <m:sSupPr>
@@ -658,14 +683,7 @@
               <w:rFonts w:ascii="Cambria Math" w:hAnsi="Cambria Math"/>
               <w:lang w:val="en-US"/>
             </w:rPr>
-            <m:t>+27</m:t>
-          </m:r>
-          <m:r>
-            <w:rPr>
-              <w:rFonts w:ascii="Cambria Math" w:hAnsi="Cambria Math"/>
-              <w:lang w:val="en-US"/>
-            </w:rPr>
-            <m:t>⋅</m:t>
+            <m:t>+27⋅</m:t>
           </m:r>
           <m:sSup>
             <m:sSupPr>
@@ -708,14 +726,13 @@
     </w:p>
     <w:p>
       <w:r>
-        <w:t>Не сингулярная</w:t>
+        <w:t>Несингулярная</w:t>
       </w:r>
     </w:p>
     <w:p>
       <w:pPr>
         <w:rPr>
           <w:rFonts w:eastAsiaTheme="minorEastAsia"/>
-          <w:lang w:val="en-US"/>
         </w:rPr>
       </w:pPr>
       <m:oMath>
@@ -755,21 +772,18 @@
       <w:r>
         <w:rPr>
           <w:rFonts w:eastAsiaTheme="minorEastAsia"/>
-          <w:lang w:val="en-US"/>
         </w:rPr>
         <w:t>:</w:t>
       </w:r>
       <w:r>
         <w:rPr>
           <w:rFonts w:eastAsiaTheme="minorEastAsia"/>
-          <w:lang w:val="en-US"/>
         </w:rPr>
         <w:t xml:space="preserve"> </w:t>
       </w:r>
       <w:r>
         <w:rPr>
           <w:rFonts w:eastAsiaTheme="minorEastAsia"/>
-          <w:lang w:val="en-US"/>
         </w:rPr>
         <w:t xml:space="preserve"> </w:t>
       </w:r>
@@ -797,7 +811,6 @@
             <m:r>
               <w:rPr>
                 <w:rFonts w:ascii="Cambria Math" w:eastAsiaTheme="minorEastAsia" w:hAnsi="Cambria Math"/>
-                <w:lang w:val="en-US"/>
               </w:rPr>
               <m:t>2</m:t>
             </m:r>
@@ -806,7 +819,6 @@
         <m:r>
           <w:rPr>
             <w:rFonts w:ascii="Cambria Math" w:eastAsiaTheme="minorEastAsia" w:hAnsi="Cambria Math"/>
-            <w:lang w:val="en-US"/>
           </w:rPr>
           <m:t>=</m:t>
         </m:r>
@@ -833,7 +845,6 @@
             <m:r>
               <w:rPr>
                 <w:rFonts w:ascii="Cambria Math" w:eastAsiaTheme="minorEastAsia" w:hAnsi="Cambria Math"/>
-                <w:lang w:val="en-US"/>
               </w:rPr>
               <m:t>3</m:t>
             </m:r>
@@ -842,9 +853,34 @@
         <m:r>
           <w:rPr>
             <w:rFonts w:ascii="Cambria Math" w:eastAsiaTheme="minorEastAsia" w:hAnsi="Cambria Math"/>
+          </w:rPr>
+          <m:t>+11</m:t>
+        </m:r>
+        <m:r>
+          <w:rPr>
+            <w:rFonts w:ascii="Cambria Math" w:eastAsiaTheme="minorEastAsia" w:hAnsi="Cambria Math"/>
             <w:lang w:val="en-US"/>
           </w:rPr>
-          <m:t>+11x+3(mod 23)</m:t>
+          <m:t>x</m:t>
+        </m:r>
+        <m:r>
+          <w:rPr>
+            <w:rFonts w:ascii="Cambria Math" w:eastAsiaTheme="minorEastAsia" w:hAnsi="Cambria Math"/>
+          </w:rPr>
+          <m:t>+3(</m:t>
+        </m:r>
+        <m:r>
+          <w:rPr>
+            <w:rFonts w:ascii="Cambria Math" w:eastAsiaTheme="minorEastAsia" w:hAnsi="Cambria Math"/>
+            <w:lang w:val="en-US"/>
+          </w:rPr>
+          <m:t>mod</m:t>
+        </m:r>
+        <m:r>
+          <w:rPr>
+            <w:rFonts w:ascii="Cambria Math" w:eastAsiaTheme="minorEastAsia" w:hAnsi="Cambria Math"/>
+          </w:rPr>
+          <m:t xml:space="preserve"> 23)</m:t>
         </m:r>
       </m:oMath>
     </w:p>
@@ -862,14 +898,7 @@
               <w:rFonts w:ascii="Cambria Math" w:hAnsi="Cambria Math"/>
               <w:lang w:val="en-US"/>
             </w:rPr>
-            <m:t>4</m:t>
-          </m:r>
-          <m:r>
-            <w:rPr>
-              <w:rFonts w:ascii="Cambria Math" w:hAnsi="Cambria Math"/>
-              <w:lang w:val="en-US"/>
-            </w:rPr>
-            <m:t>⋅</m:t>
+            <m:t>4⋅</m:t>
           </m:r>
           <m:sSup>
             <m:sSupPr>
@@ -905,14 +934,7 @@
               <w:rFonts w:ascii="Cambria Math" w:hAnsi="Cambria Math"/>
               <w:lang w:val="en-US"/>
             </w:rPr>
-            <m:t>+27</m:t>
-          </m:r>
-          <m:r>
-            <w:rPr>
-              <w:rFonts w:ascii="Cambria Math" w:hAnsi="Cambria Math"/>
-              <w:lang w:val="en-US"/>
-            </w:rPr>
-            <m:t>⋅</m:t>
+            <m:t>+27⋅</m:t>
           </m:r>
           <m:sSup>
             <m:sSupPr>
@@ -955,7 +977,7 @@
     </w:p>
     <w:p>
       <w:r>
-        <w:t>Не сингулярная</w:t>
+        <w:t>Несингулярная</w:t>
       </w:r>
     </w:p>
     <w:p>
@@ -1125,13 +1147,7 @@
             <w:rPr>
               <w:rFonts w:ascii="Cambria Math" w:hAnsi="Cambria Math"/>
             </w:rPr>
-            <m:t>4</m:t>
-          </m:r>
-          <m:r>
-            <w:rPr>
-              <w:rFonts w:ascii="Cambria Math" w:hAnsi="Cambria Math"/>
-            </w:rPr>
-            <m:t>⋅</m:t>
+            <m:t>4⋅</m:t>
           </m:r>
           <m:sSup>
             <m:sSupPr>
@@ -1163,13 +1179,7 @@
             <w:rPr>
               <w:rFonts w:ascii="Cambria Math" w:hAnsi="Cambria Math"/>
             </w:rPr>
-            <m:t>+27</m:t>
-          </m:r>
-          <m:r>
-            <w:rPr>
-              <w:rFonts w:ascii="Cambria Math" w:hAnsi="Cambria Math"/>
-            </w:rPr>
-            <m:t>⋅</m:t>
+            <m:t>+27⋅</m:t>
           </m:r>
           <m:sSup>
             <m:sSupPr>
@@ -1208,8 +1218,7516 @@
     </w:p>
     <w:p>
       <w:r>
-        <w:t>Не сингулярная</w:t>
-      </w:r>
+        <w:t>Несингулярная</w:t>
+      </w:r>
+    </w:p>
+    <w:p>
+      <w:r>
+        <w:t>Для проверки принадлежности точки кривой подставим её координаты в уравнение кривой</w:t>
+      </w:r>
+      <w:r>
+        <w:t>.</w:t>
+      </w:r>
+    </w:p>
+    <w:p>
+      <w:pPr>
+        <w:rPr>
+          <w:rFonts w:eastAsiaTheme="minorEastAsia"/>
+        </w:rPr>
+      </w:pPr>
+      <m:oMath>
+        <m:sSub>
+          <m:sSubPr>
+            <m:ctrlPr>
+              <w:rPr>
+                <w:rFonts w:ascii="Cambria Math" w:hAnsi="Cambria Math"/>
+              </w:rPr>
+            </m:ctrlPr>
+          </m:sSubPr>
+          <m:e>
+            <m:r>
+              <w:rPr>
+                <w:rFonts w:ascii="Cambria Math" w:hAnsi="Cambria Math"/>
+              </w:rPr>
+              <m:t>E</m:t>
+            </m:r>
+          </m:e>
+          <m:sub>
+            <m:r>
+              <m:rPr>
+                <m:sty m:val="p"/>
+              </m:rPr>
+              <w:rPr>
+                <w:rFonts w:ascii="Cambria Math" w:hAnsi="Cambria Math"/>
+              </w:rPr>
+              <m:t>29</m:t>
+            </m:r>
+          </m:sub>
+        </m:sSub>
+        <m:d>
+          <m:dPr>
+            <m:ctrlPr>
+              <w:rPr>
+                <w:rFonts w:ascii="Cambria Math" w:hAnsi="Cambria Math"/>
+              </w:rPr>
+            </m:ctrlPr>
+          </m:dPr>
+          <m:e>
+            <m:r>
+              <m:rPr>
+                <m:sty m:val="p"/>
+              </m:rPr>
+              <w:rPr>
+                <w:rFonts w:ascii="Cambria Math" w:hAnsi="Cambria Math"/>
+              </w:rPr>
+              <m:t>6,8</m:t>
+            </m:r>
+          </m:e>
+        </m:d>
+      </m:oMath>
+      <w:r>
+        <w:rPr>
+          <w:rFonts w:eastAsiaTheme="minorEastAsia"/>
+        </w:rPr>
+        <w:t>:</w:t>
+      </w:r>
+      <w:r>
+        <w:rPr>
+          <w:rFonts w:eastAsiaTheme="minorEastAsia"/>
+        </w:rPr>
+        <w:t xml:space="preserve"> </w:t>
+      </w:r>
+      <w:r>
+        <w:rPr>
+          <w:rFonts w:eastAsiaTheme="minorEastAsia"/>
+        </w:rPr>
+        <w:t xml:space="preserve"> </w:t>
+      </w:r>
+      <m:oMath>
+        <m:sSup>
+          <m:sSupPr>
+            <m:ctrlPr>
+              <w:rPr>
+                <w:rFonts w:ascii="Cambria Math" w:hAnsi="Cambria Math"/>
+                <w:i/>
+                <w:lang w:val="en-US"/>
+              </w:rPr>
+            </m:ctrlPr>
+          </m:sSupPr>
+          <m:e>
+            <m:r>
+              <w:rPr>
+                <w:rFonts w:ascii="Cambria Math" w:hAnsi="Cambria Math"/>
+                <w:lang w:val="en-US"/>
+              </w:rPr>
+              <m:t>y</m:t>
+            </m:r>
+          </m:e>
+          <m:sup>
+            <m:r>
+              <w:rPr>
+                <w:rFonts w:ascii="Cambria Math" w:hAnsi="Cambria Math"/>
+              </w:rPr>
+              <m:t>2</m:t>
+            </m:r>
+          </m:sup>
+        </m:sSup>
+        <m:r>
+          <w:rPr>
+            <w:rFonts w:ascii="Cambria Math" w:hAnsi="Cambria Math"/>
+          </w:rPr>
+          <m:t>=</m:t>
+        </m:r>
+        <m:sSup>
+          <m:sSupPr>
+            <m:ctrlPr>
+              <w:rPr>
+                <w:rFonts w:ascii="Cambria Math" w:hAnsi="Cambria Math"/>
+                <w:i/>
+                <w:lang w:val="en-US"/>
+              </w:rPr>
+            </m:ctrlPr>
+          </m:sSupPr>
+          <m:e>
+            <m:r>
+              <w:rPr>
+                <w:rFonts w:ascii="Cambria Math" w:hAnsi="Cambria Math"/>
+                <w:lang w:val="en-US"/>
+              </w:rPr>
+              <m:t>x</m:t>
+            </m:r>
+          </m:e>
+          <m:sup>
+            <m:r>
+              <w:rPr>
+                <w:rFonts w:ascii="Cambria Math" w:hAnsi="Cambria Math"/>
+              </w:rPr>
+              <m:t>3</m:t>
+            </m:r>
+          </m:sup>
+        </m:sSup>
+        <m:r>
+          <w:rPr>
+            <w:rFonts w:ascii="Cambria Math" w:hAnsi="Cambria Math"/>
+          </w:rPr>
+          <m:t>+6</m:t>
+        </m:r>
+        <m:r>
+          <w:rPr>
+            <w:rFonts w:ascii="Cambria Math" w:hAnsi="Cambria Math"/>
+            <w:lang w:val="en-US"/>
+          </w:rPr>
+          <m:t>x</m:t>
+        </m:r>
+        <m:r>
+          <w:rPr>
+            <w:rFonts w:ascii="Cambria Math" w:hAnsi="Cambria Math"/>
+          </w:rPr>
+          <m:t>+8(</m:t>
+        </m:r>
+        <m:r>
+          <w:rPr>
+            <w:rFonts w:ascii="Cambria Math" w:hAnsi="Cambria Math"/>
+            <w:lang w:val="en-US"/>
+          </w:rPr>
+          <m:t>mod</m:t>
+        </m:r>
+        <m:r>
+          <w:rPr>
+            <w:rFonts w:ascii="Cambria Math" w:hAnsi="Cambria Math"/>
+          </w:rPr>
+          <m:t xml:space="preserve"> 29)</m:t>
+        </m:r>
+      </m:oMath>
+      <w:r>
+        <w:rPr>
+          <w:rFonts w:eastAsiaTheme="minorEastAsia"/>
+        </w:rPr>
+        <w:t xml:space="preserve"> и </w:t>
+      </w:r>
+      <m:oMath>
+        <m:r>
+          <w:rPr>
+            <w:rFonts w:ascii="Cambria Math" w:eastAsiaTheme="minorEastAsia" w:hAnsi="Cambria Math"/>
+          </w:rPr>
+          <m:t>(5,8)</m:t>
+        </m:r>
+      </m:oMath>
+    </w:p>
+    <w:p>
+      <w:pPr>
+        <w:rPr>
+          <w:rFonts w:eastAsiaTheme="minorEastAsia"/>
+        </w:rPr>
+      </w:pPr>
+      <w:r>
+        <w:t xml:space="preserve">Левая часть: </w:t>
+      </w:r>
+      <m:oMath>
+        <m:sSup>
+          <m:sSupPr>
+            <m:ctrlPr>
+              <w:rPr>
+                <w:rFonts w:ascii="Cambria Math" w:hAnsi="Cambria Math"/>
+                <w:i/>
+              </w:rPr>
+            </m:ctrlPr>
+          </m:sSupPr>
+          <m:e>
+            <m:r>
+              <w:rPr>
+                <w:rFonts w:ascii="Cambria Math" w:hAnsi="Cambria Math"/>
+              </w:rPr>
+              <m:t>y</m:t>
+            </m:r>
+          </m:e>
+          <m:sup>
+            <m:r>
+              <w:rPr>
+                <w:rFonts w:ascii="Cambria Math" w:hAnsi="Cambria Math"/>
+              </w:rPr>
+              <m:t>2</m:t>
+            </m:r>
+          </m:sup>
+        </m:sSup>
+        <m:r>
+          <w:rPr>
+            <w:rFonts w:ascii="Cambria Math" w:hAnsi="Cambria Math"/>
+          </w:rPr>
+          <m:t>=64(mod 29)=6</m:t>
+        </m:r>
+      </m:oMath>
+    </w:p>
+    <w:p>
+      <w:pPr>
+        <w:rPr>
+          <w:rFonts w:eastAsiaTheme="minorEastAsia"/>
+        </w:rPr>
+      </w:pPr>
+      <w:r>
+        <w:lastRenderedPageBreak/>
+        <w:t xml:space="preserve">Правая часть: </w:t>
+      </w:r>
+      <m:oMath>
+        <m:sSup>
+          <m:sSupPr>
+            <m:ctrlPr>
+              <w:rPr>
+                <w:rFonts w:ascii="Cambria Math" w:hAnsi="Cambria Math"/>
+                <w:i/>
+              </w:rPr>
+            </m:ctrlPr>
+          </m:sSupPr>
+          <m:e>
+            <m:r>
+              <w:rPr>
+                <w:rFonts w:ascii="Cambria Math" w:hAnsi="Cambria Math"/>
+              </w:rPr>
+              <m:t>x</m:t>
+            </m:r>
+          </m:e>
+          <m:sup>
+            <m:r>
+              <w:rPr>
+                <w:rFonts w:ascii="Cambria Math" w:hAnsi="Cambria Math"/>
+              </w:rPr>
+              <m:t>3</m:t>
+            </m:r>
+          </m:sup>
+        </m:sSup>
+        <m:r>
+          <w:rPr>
+            <w:rFonts w:ascii="Cambria Math" w:hAnsi="Cambria Math"/>
+          </w:rPr>
+          <m:t>+ax+b</m:t>
+        </m:r>
+        <m:d>
+          <m:dPr>
+            <m:ctrlPr>
+              <w:rPr>
+                <w:rFonts w:ascii="Cambria Math" w:hAnsi="Cambria Math"/>
+                <w:i/>
+              </w:rPr>
+            </m:ctrlPr>
+          </m:dPr>
+          <m:e>
+            <m:r>
+              <w:rPr>
+                <w:rFonts w:ascii="Cambria Math" w:hAnsi="Cambria Math"/>
+              </w:rPr>
+              <m:t xml:space="preserve">mod </m:t>
+            </m:r>
+            <m:r>
+              <w:rPr>
+                <w:rFonts w:ascii="Cambria Math" w:hAnsi="Cambria Math"/>
+                <w:lang w:val="en-US"/>
+              </w:rPr>
+              <m:t>p</m:t>
+            </m:r>
+          </m:e>
+        </m:d>
+        <m:r>
+          <w:rPr>
+            <w:rFonts w:ascii="Cambria Math" w:hAnsi="Cambria Math"/>
+          </w:rPr>
+          <m:t>=125+6⋅5+8(mod 29)=163(mod 29)=18</m:t>
+        </m:r>
+      </m:oMath>
+    </w:p>
+    <w:p>
+      <w:r>
+        <w:t>Левая часть не равна правой, значит точка не принадлежит кривой</w:t>
+      </w:r>
+      <w:r>
+        <w:t>.</w:t>
+      </w:r>
+    </w:p>
+    <w:p>
+      <w:pPr>
+        <w:rPr>
+          <w:rFonts w:eastAsiaTheme="minorEastAsia"/>
+        </w:rPr>
+      </w:pPr>
+      <m:oMath>
+        <m:sSub>
+          <m:sSubPr>
+            <m:ctrlPr>
+              <w:rPr>
+                <w:rFonts w:ascii="Cambria Math" w:hAnsi="Cambria Math"/>
+              </w:rPr>
+            </m:ctrlPr>
+          </m:sSubPr>
+          <m:e>
+            <m:r>
+              <w:rPr>
+                <w:rFonts w:ascii="Cambria Math" w:hAnsi="Cambria Math"/>
+              </w:rPr>
+              <m:t>E</m:t>
+            </m:r>
+          </m:e>
+          <m:sub>
+            <m:r>
+              <m:rPr>
+                <m:sty m:val="p"/>
+              </m:rPr>
+              <w:rPr>
+                <w:rFonts w:ascii="Cambria Math" w:hAnsi="Cambria Math"/>
+              </w:rPr>
+              <m:t>29</m:t>
+            </m:r>
+          </m:sub>
+        </m:sSub>
+        <m:d>
+          <m:dPr>
+            <m:ctrlPr>
+              <w:rPr>
+                <w:rFonts w:ascii="Cambria Math" w:hAnsi="Cambria Math"/>
+              </w:rPr>
+            </m:ctrlPr>
+          </m:dPr>
+          <m:e>
+            <m:r>
+              <m:rPr>
+                <m:sty m:val="p"/>
+              </m:rPr>
+              <w:rPr>
+                <w:rFonts w:ascii="Cambria Math" w:hAnsi="Cambria Math"/>
+              </w:rPr>
+              <m:t>6,8</m:t>
+            </m:r>
+          </m:e>
+        </m:d>
+      </m:oMath>
+      <w:r>
+        <w:rPr>
+          <w:rFonts w:eastAsiaTheme="minorEastAsia"/>
+        </w:rPr>
+        <w:t>:</w:t>
+      </w:r>
+      <w:r>
+        <w:rPr>
+          <w:rFonts w:eastAsiaTheme="minorEastAsia"/>
+        </w:rPr>
+        <w:t xml:space="preserve"> </w:t>
+      </w:r>
+      <w:r>
+        <w:rPr>
+          <w:rFonts w:eastAsiaTheme="minorEastAsia"/>
+        </w:rPr>
+        <w:t xml:space="preserve"> </w:t>
+      </w:r>
+      <m:oMath>
+        <m:sSup>
+          <m:sSupPr>
+            <m:ctrlPr>
+              <w:rPr>
+                <w:rFonts w:ascii="Cambria Math" w:hAnsi="Cambria Math"/>
+                <w:i/>
+                <w:lang w:val="en-US"/>
+              </w:rPr>
+            </m:ctrlPr>
+          </m:sSupPr>
+          <m:e>
+            <m:r>
+              <w:rPr>
+                <w:rFonts w:ascii="Cambria Math" w:hAnsi="Cambria Math"/>
+                <w:lang w:val="en-US"/>
+              </w:rPr>
+              <m:t>y</m:t>
+            </m:r>
+          </m:e>
+          <m:sup>
+            <m:r>
+              <w:rPr>
+                <w:rFonts w:ascii="Cambria Math" w:hAnsi="Cambria Math"/>
+              </w:rPr>
+              <m:t>2</m:t>
+            </m:r>
+          </m:sup>
+        </m:sSup>
+        <m:r>
+          <w:rPr>
+            <w:rFonts w:ascii="Cambria Math" w:hAnsi="Cambria Math"/>
+          </w:rPr>
+          <m:t>=</m:t>
+        </m:r>
+        <m:sSup>
+          <m:sSupPr>
+            <m:ctrlPr>
+              <w:rPr>
+                <w:rFonts w:ascii="Cambria Math" w:hAnsi="Cambria Math"/>
+                <w:i/>
+                <w:lang w:val="en-US"/>
+              </w:rPr>
+            </m:ctrlPr>
+          </m:sSupPr>
+          <m:e>
+            <m:r>
+              <w:rPr>
+                <w:rFonts w:ascii="Cambria Math" w:hAnsi="Cambria Math"/>
+                <w:lang w:val="en-US"/>
+              </w:rPr>
+              <m:t>x</m:t>
+            </m:r>
+          </m:e>
+          <m:sup>
+            <m:r>
+              <w:rPr>
+                <w:rFonts w:ascii="Cambria Math" w:hAnsi="Cambria Math"/>
+              </w:rPr>
+              <m:t>3</m:t>
+            </m:r>
+          </m:sup>
+        </m:sSup>
+        <m:r>
+          <w:rPr>
+            <w:rFonts w:ascii="Cambria Math" w:hAnsi="Cambria Math"/>
+          </w:rPr>
+          <m:t>+6</m:t>
+        </m:r>
+        <m:r>
+          <w:rPr>
+            <w:rFonts w:ascii="Cambria Math" w:hAnsi="Cambria Math"/>
+            <w:lang w:val="en-US"/>
+          </w:rPr>
+          <m:t>x</m:t>
+        </m:r>
+        <m:r>
+          <w:rPr>
+            <w:rFonts w:ascii="Cambria Math" w:hAnsi="Cambria Math"/>
+          </w:rPr>
+          <m:t>+8(</m:t>
+        </m:r>
+        <m:r>
+          <w:rPr>
+            <w:rFonts w:ascii="Cambria Math" w:hAnsi="Cambria Math"/>
+            <w:lang w:val="en-US"/>
+          </w:rPr>
+          <m:t>mod</m:t>
+        </m:r>
+        <m:r>
+          <w:rPr>
+            <w:rFonts w:ascii="Cambria Math" w:hAnsi="Cambria Math"/>
+          </w:rPr>
+          <m:t xml:space="preserve"> 29)</m:t>
+        </m:r>
+      </m:oMath>
+      <w:r>
+        <w:rPr>
+          <w:rFonts w:eastAsiaTheme="minorEastAsia"/>
+        </w:rPr>
+        <w:t xml:space="preserve"> </w:t>
+      </w:r>
+      <w:r>
+        <w:rPr>
+          <w:rFonts w:eastAsiaTheme="minorEastAsia"/>
+        </w:rPr>
+        <w:t xml:space="preserve">и </w:t>
+      </w:r>
+      <m:oMath>
+        <m:r>
+          <w:rPr>
+            <w:rFonts w:ascii="Cambria Math" w:eastAsiaTheme="minorEastAsia" w:hAnsi="Cambria Math"/>
+          </w:rPr>
+          <m:t>(7,25)</m:t>
+        </m:r>
+      </m:oMath>
+    </w:p>
+    <w:p>
+      <w:pPr>
+        <w:rPr>
+          <w:rFonts w:eastAsiaTheme="minorEastAsia"/>
+        </w:rPr>
+      </w:pPr>
+      <w:r>
+        <w:t>Левая часть</w:t>
+      </w:r>
+      <m:oMath>
+        <m:r>
+          <w:rPr>
+            <w:rFonts w:ascii="Cambria Math" w:hAnsi="Cambria Math"/>
+          </w:rPr>
+          <m:t xml:space="preserve">: </m:t>
+        </m:r>
+        <m:sSup>
+          <m:sSupPr>
+            <m:ctrlPr>
+              <w:rPr>
+                <w:rFonts w:ascii="Cambria Math" w:hAnsi="Cambria Math"/>
+                <w:i/>
+              </w:rPr>
+            </m:ctrlPr>
+          </m:sSupPr>
+          <m:e>
+            <m:r>
+              <w:rPr>
+                <w:rFonts w:ascii="Cambria Math" w:hAnsi="Cambria Math"/>
+              </w:rPr>
+              <m:t>y</m:t>
+            </m:r>
+          </m:e>
+          <m:sup>
+            <m:r>
+              <w:rPr>
+                <w:rFonts w:ascii="Cambria Math" w:hAnsi="Cambria Math"/>
+              </w:rPr>
+              <m:t>2</m:t>
+            </m:r>
+          </m:sup>
+        </m:sSup>
+        <m:r>
+          <w:rPr>
+            <w:rFonts w:ascii="Cambria Math" w:hAnsi="Cambria Math"/>
+          </w:rPr>
+          <m:t>=625(mod 29)=16</m:t>
+        </m:r>
+      </m:oMath>
+    </w:p>
+    <w:p>
+      <w:pPr>
+        <w:rPr>
+          <w:rFonts w:eastAsiaTheme="minorEastAsia"/>
+        </w:rPr>
+      </w:pPr>
+      <w:r>
+        <w:t xml:space="preserve">Правая часть: </w:t>
+      </w:r>
+      <m:oMath>
+        <m:sSup>
+          <m:sSupPr>
+            <m:ctrlPr>
+              <w:rPr>
+                <w:rFonts w:ascii="Cambria Math" w:hAnsi="Cambria Math"/>
+                <w:i/>
+              </w:rPr>
+            </m:ctrlPr>
+          </m:sSupPr>
+          <m:e>
+            <m:r>
+              <w:rPr>
+                <w:rFonts w:ascii="Cambria Math" w:hAnsi="Cambria Math"/>
+              </w:rPr>
+              <m:t>x</m:t>
+            </m:r>
+          </m:e>
+          <m:sup>
+            <m:r>
+              <w:rPr>
+                <w:rFonts w:ascii="Cambria Math" w:hAnsi="Cambria Math"/>
+              </w:rPr>
+              <m:t>3</m:t>
+            </m:r>
+          </m:sup>
+        </m:sSup>
+        <m:r>
+          <w:rPr>
+            <w:rFonts w:ascii="Cambria Math" w:hAnsi="Cambria Math"/>
+          </w:rPr>
+          <m:t>+ax+b</m:t>
+        </m:r>
+        <m:d>
+          <m:dPr>
+            <m:ctrlPr>
+              <w:rPr>
+                <w:rFonts w:ascii="Cambria Math" w:hAnsi="Cambria Math"/>
+                <w:i/>
+              </w:rPr>
+            </m:ctrlPr>
+          </m:dPr>
+          <m:e>
+            <m:r>
+              <w:rPr>
+                <w:rFonts w:ascii="Cambria Math" w:hAnsi="Cambria Math"/>
+              </w:rPr>
+              <m:t>mod p</m:t>
+            </m:r>
+          </m:e>
+        </m:d>
+        <m:r>
+          <w:rPr>
+            <w:rFonts w:ascii="Cambria Math" w:hAnsi="Cambria Math"/>
+          </w:rPr>
+          <m:t>=343+6⋅7+8(mod 29)=393(mod 29)=16</m:t>
+        </m:r>
+      </m:oMath>
+    </w:p>
+    <w:p>
+      <w:r>
+        <w:t>Левая часть равна правой, значит точка принадлежит кривой</w:t>
+      </w:r>
+      <w:r>
+        <w:t>.</w:t>
+      </w:r>
+    </w:p>
+    <w:p>
+      <w:pPr>
+        <w:rPr>
+          <w:rFonts w:eastAsiaTheme="minorEastAsia"/>
+        </w:rPr>
+      </w:pPr>
+      <m:oMath>
+        <m:sSub>
+          <m:sSubPr>
+            <m:ctrlPr>
+              <w:rPr>
+                <w:rFonts w:ascii="Cambria Math" w:hAnsi="Cambria Math"/>
+              </w:rPr>
+            </m:ctrlPr>
+          </m:sSubPr>
+          <m:e>
+            <m:r>
+              <w:rPr>
+                <w:rFonts w:ascii="Cambria Math" w:hAnsi="Cambria Math"/>
+              </w:rPr>
+              <m:t>E</m:t>
+            </m:r>
+          </m:e>
+          <m:sub>
+            <m:r>
+              <m:rPr>
+                <m:sty m:val="p"/>
+              </m:rPr>
+              <w:rPr>
+                <w:rFonts w:ascii="Cambria Math" w:hAnsi="Cambria Math"/>
+              </w:rPr>
+              <m:t>29</m:t>
+            </m:r>
+          </m:sub>
+        </m:sSub>
+        <m:d>
+          <m:dPr>
+            <m:ctrlPr>
+              <w:rPr>
+                <w:rFonts w:ascii="Cambria Math" w:hAnsi="Cambria Math"/>
+              </w:rPr>
+            </m:ctrlPr>
+          </m:dPr>
+          <m:e>
+            <m:r>
+              <m:rPr>
+                <m:sty m:val="p"/>
+              </m:rPr>
+              <w:rPr>
+                <w:rFonts w:ascii="Cambria Math" w:hAnsi="Cambria Math"/>
+              </w:rPr>
+              <m:t>6,8</m:t>
+            </m:r>
+          </m:e>
+        </m:d>
+      </m:oMath>
+      <w:r>
+        <w:rPr>
+          <w:rFonts w:eastAsiaTheme="minorEastAsia"/>
+        </w:rPr>
+        <w:t>:</w:t>
+      </w:r>
+      <w:r>
+        <w:rPr>
+          <w:rFonts w:eastAsiaTheme="minorEastAsia"/>
+        </w:rPr>
+        <w:t xml:space="preserve"> </w:t>
+      </w:r>
+      <w:r>
+        <w:rPr>
+          <w:rFonts w:eastAsiaTheme="minorEastAsia"/>
+        </w:rPr>
+        <w:t xml:space="preserve"> </w:t>
+      </w:r>
+      <m:oMath>
+        <m:sSup>
+          <m:sSupPr>
+            <m:ctrlPr>
+              <w:rPr>
+                <w:rFonts w:ascii="Cambria Math" w:hAnsi="Cambria Math"/>
+                <w:i/>
+                <w:lang w:val="en-US"/>
+              </w:rPr>
+            </m:ctrlPr>
+          </m:sSupPr>
+          <m:e>
+            <m:r>
+              <w:rPr>
+                <w:rFonts w:ascii="Cambria Math" w:hAnsi="Cambria Math"/>
+                <w:lang w:val="en-US"/>
+              </w:rPr>
+              <m:t>y</m:t>
+            </m:r>
+          </m:e>
+          <m:sup>
+            <m:r>
+              <w:rPr>
+                <w:rFonts w:ascii="Cambria Math" w:hAnsi="Cambria Math"/>
+              </w:rPr>
+              <m:t>2</m:t>
+            </m:r>
+          </m:sup>
+        </m:sSup>
+        <m:r>
+          <w:rPr>
+            <w:rFonts w:ascii="Cambria Math" w:hAnsi="Cambria Math"/>
+          </w:rPr>
+          <m:t>=</m:t>
+        </m:r>
+        <m:sSup>
+          <m:sSupPr>
+            <m:ctrlPr>
+              <w:rPr>
+                <w:rFonts w:ascii="Cambria Math" w:hAnsi="Cambria Math"/>
+                <w:i/>
+                <w:lang w:val="en-US"/>
+              </w:rPr>
+            </m:ctrlPr>
+          </m:sSupPr>
+          <m:e>
+            <m:r>
+              <w:rPr>
+                <w:rFonts w:ascii="Cambria Math" w:hAnsi="Cambria Math"/>
+                <w:lang w:val="en-US"/>
+              </w:rPr>
+              <m:t>x</m:t>
+            </m:r>
+          </m:e>
+          <m:sup>
+            <m:r>
+              <w:rPr>
+                <w:rFonts w:ascii="Cambria Math" w:hAnsi="Cambria Math"/>
+              </w:rPr>
+              <m:t>3</m:t>
+            </m:r>
+          </m:sup>
+        </m:sSup>
+        <m:r>
+          <w:rPr>
+            <w:rFonts w:ascii="Cambria Math" w:hAnsi="Cambria Math"/>
+          </w:rPr>
+          <m:t>+6</m:t>
+        </m:r>
+        <m:r>
+          <w:rPr>
+            <w:rFonts w:ascii="Cambria Math" w:hAnsi="Cambria Math"/>
+            <w:lang w:val="en-US"/>
+          </w:rPr>
+          <m:t>x</m:t>
+        </m:r>
+        <m:r>
+          <w:rPr>
+            <w:rFonts w:ascii="Cambria Math" w:hAnsi="Cambria Math"/>
+          </w:rPr>
+          <m:t>+8(</m:t>
+        </m:r>
+        <m:r>
+          <w:rPr>
+            <w:rFonts w:ascii="Cambria Math" w:hAnsi="Cambria Math"/>
+            <w:lang w:val="en-US"/>
+          </w:rPr>
+          <m:t>mod</m:t>
+        </m:r>
+        <m:r>
+          <w:rPr>
+            <w:rFonts w:ascii="Cambria Math" w:hAnsi="Cambria Math"/>
+          </w:rPr>
+          <m:t xml:space="preserve"> 29)</m:t>
+        </m:r>
+      </m:oMath>
+      <w:r>
+        <w:rPr>
+          <w:rFonts w:eastAsiaTheme="minorEastAsia"/>
+        </w:rPr>
+        <w:t xml:space="preserve"> </w:t>
+      </w:r>
+      <w:r>
+        <w:rPr>
+          <w:rFonts w:eastAsiaTheme="minorEastAsia"/>
+        </w:rPr>
+        <w:t>и</w:t>
+      </w:r>
+      <w:r>
+        <w:rPr>
+          <w:rFonts w:eastAsiaTheme="minorEastAsia"/>
+        </w:rPr>
+        <w:t xml:space="preserve"> </w:t>
+      </w:r>
+      <m:oMath>
+        <m:r>
+          <w:rPr>
+            <w:rFonts w:ascii="Cambria Math" w:eastAsiaTheme="minorEastAsia" w:hAnsi="Cambria Math"/>
+          </w:rPr>
+          <m:t>(7,9)</m:t>
+        </m:r>
+      </m:oMath>
+    </w:p>
+    <w:p>
+      <w:r>
+        <w:t xml:space="preserve">Левая часть: </w:t>
+      </w:r>
+      <m:oMath>
+        <m:sSup>
+          <m:sSupPr>
+            <m:ctrlPr>
+              <w:rPr>
+                <w:rFonts w:ascii="Cambria Math" w:hAnsi="Cambria Math"/>
+                <w:i/>
+                <w:lang w:val="en-US"/>
+              </w:rPr>
+            </m:ctrlPr>
+          </m:sSupPr>
+          <m:e>
+            <m:r>
+              <w:rPr>
+                <w:rFonts w:ascii="Cambria Math" w:hAnsi="Cambria Math"/>
+                <w:lang w:val="en-US"/>
+              </w:rPr>
+              <m:t>y</m:t>
+            </m:r>
+          </m:e>
+          <m:sup>
+            <m:r>
+              <w:rPr>
+                <w:rFonts w:ascii="Cambria Math" w:hAnsi="Cambria Math"/>
+              </w:rPr>
+              <m:t>2</m:t>
+            </m:r>
+          </m:sup>
+        </m:sSup>
+        <m:r>
+          <w:rPr>
+            <w:rFonts w:ascii="Cambria Math" w:hAnsi="Cambria Math"/>
+          </w:rPr>
+          <m:t>=81(</m:t>
+        </m:r>
+        <m:r>
+          <w:rPr>
+            <w:rFonts w:ascii="Cambria Math" w:hAnsi="Cambria Math"/>
+            <w:lang w:val="en-US"/>
+          </w:rPr>
+          <m:t>mod</m:t>
+        </m:r>
+        <m:r>
+          <w:rPr>
+            <w:rFonts w:ascii="Cambria Math" w:hAnsi="Cambria Math"/>
+          </w:rPr>
+          <m:t xml:space="preserve"> 29)=23</m:t>
+        </m:r>
+      </m:oMath>
+    </w:p>
+    <w:p>
+      <w:pPr>
+        <w:rPr>
+          <w:rFonts w:eastAsiaTheme="minorEastAsia"/>
+        </w:rPr>
+      </w:pPr>
+      <w:r>
+        <w:t xml:space="preserve">Правая часть: </w:t>
+      </w:r>
+      <m:oMath>
+        <m:sSup>
+          <m:sSupPr>
+            <m:ctrlPr>
+              <w:rPr>
+                <w:rFonts w:ascii="Cambria Math" w:hAnsi="Cambria Math"/>
+                <w:i/>
+              </w:rPr>
+            </m:ctrlPr>
+          </m:sSupPr>
+          <m:e>
+            <m:r>
+              <w:rPr>
+                <w:rFonts w:ascii="Cambria Math" w:hAnsi="Cambria Math"/>
+                <w:lang w:val="en-US"/>
+              </w:rPr>
+              <m:t>x</m:t>
+            </m:r>
+            <m:ctrlPr>
+              <w:rPr>
+                <w:rFonts w:ascii="Cambria Math" w:hAnsi="Cambria Math"/>
+                <w:i/>
+                <w:lang w:val="en-US"/>
+              </w:rPr>
+            </m:ctrlPr>
+          </m:e>
+          <m:sup>
+            <m:r>
+              <w:rPr>
+                <w:rFonts w:ascii="Cambria Math" w:hAnsi="Cambria Math"/>
+              </w:rPr>
+              <m:t>3</m:t>
+            </m:r>
+          </m:sup>
+        </m:sSup>
+        <m:r>
+          <w:rPr>
+            <w:rFonts w:ascii="Cambria Math" w:hAnsi="Cambria Math"/>
+          </w:rPr>
+          <m:t>+</m:t>
+        </m:r>
+        <m:r>
+          <w:rPr>
+            <w:rFonts w:ascii="Cambria Math" w:hAnsi="Cambria Math"/>
+            <w:lang w:val="en-US"/>
+          </w:rPr>
+          <m:t>ax</m:t>
+        </m:r>
+        <m:r>
+          <w:rPr>
+            <w:rFonts w:ascii="Cambria Math" w:hAnsi="Cambria Math"/>
+          </w:rPr>
+          <m:t>+</m:t>
+        </m:r>
+        <m:r>
+          <w:rPr>
+            <w:rFonts w:ascii="Cambria Math" w:hAnsi="Cambria Math"/>
+            <w:lang w:val="en-US"/>
+          </w:rPr>
+          <m:t>b</m:t>
+        </m:r>
+        <m:d>
+          <m:dPr>
+            <m:ctrlPr>
+              <w:rPr>
+                <w:rFonts w:ascii="Cambria Math" w:hAnsi="Cambria Math"/>
+                <w:i/>
+              </w:rPr>
+            </m:ctrlPr>
+          </m:dPr>
+          <m:e>
+            <m:r>
+              <w:rPr>
+                <w:rFonts w:ascii="Cambria Math" w:hAnsi="Cambria Math"/>
+                <w:lang w:val="en-US"/>
+              </w:rPr>
+              <m:t>mod</m:t>
+            </m:r>
+            <m:r>
+              <w:rPr>
+                <w:rFonts w:ascii="Cambria Math" w:hAnsi="Cambria Math"/>
+              </w:rPr>
+              <m:t xml:space="preserve"> </m:t>
+            </m:r>
+            <m:r>
+              <w:rPr>
+                <w:rFonts w:ascii="Cambria Math" w:hAnsi="Cambria Math"/>
+                <w:lang w:val="en-US"/>
+              </w:rPr>
+              <m:t>p</m:t>
+            </m:r>
+          </m:e>
+        </m:d>
+        <m:r>
+          <w:rPr>
+            <w:rFonts w:ascii="Cambria Math" w:hAnsi="Cambria Math"/>
+          </w:rPr>
+          <m:t>=343+6⋅7+8(</m:t>
+        </m:r>
+        <m:r>
+          <w:rPr>
+            <w:rFonts w:ascii="Cambria Math" w:hAnsi="Cambria Math"/>
+            <w:lang w:val="en-US"/>
+          </w:rPr>
+          <m:t>mod</m:t>
+        </m:r>
+        <m:r>
+          <w:rPr>
+            <w:rFonts w:ascii="Cambria Math" w:hAnsi="Cambria Math"/>
+          </w:rPr>
+          <m:t xml:space="preserve"> 29)=393(</m:t>
+        </m:r>
+        <m:r>
+          <w:rPr>
+            <w:rFonts w:ascii="Cambria Math" w:hAnsi="Cambria Math"/>
+            <w:lang w:val="en-US"/>
+          </w:rPr>
+          <m:t>mod</m:t>
+        </m:r>
+        <m:r>
+          <w:rPr>
+            <w:rFonts w:ascii="Cambria Math" w:hAnsi="Cambria Math"/>
+          </w:rPr>
+          <m:t xml:space="preserve"> 29)=16</m:t>
+        </m:r>
+      </m:oMath>
+    </w:p>
+    <w:p>
+      <w:r>
+        <w:t>Левая часть не равна правой, значит точка не принадлежит кривой/</w:t>
+      </w:r>
+    </w:p>
+    <w:p>
+      <w:pPr>
+        <w:rPr>
+          <w:rFonts w:eastAsiaTheme="minorEastAsia"/>
+        </w:rPr>
+      </w:pPr>
+      <m:oMath>
+        <m:sSub>
+          <m:sSubPr>
+            <m:ctrlPr>
+              <w:rPr>
+                <w:rFonts w:ascii="Cambria Math" w:hAnsi="Cambria Math"/>
+              </w:rPr>
+            </m:ctrlPr>
+          </m:sSubPr>
+          <m:e>
+            <m:r>
+              <w:rPr>
+                <w:rFonts w:ascii="Cambria Math" w:hAnsi="Cambria Math"/>
+              </w:rPr>
+              <m:t>E</m:t>
+            </m:r>
+          </m:e>
+          <m:sub>
+            <m:r>
+              <m:rPr>
+                <m:sty m:val="p"/>
+              </m:rPr>
+              <w:rPr>
+                <w:rFonts w:ascii="Cambria Math" w:hAnsi="Cambria Math"/>
+              </w:rPr>
+              <m:t>29</m:t>
+            </m:r>
+          </m:sub>
+        </m:sSub>
+        <m:d>
+          <m:dPr>
+            <m:ctrlPr>
+              <w:rPr>
+                <w:rFonts w:ascii="Cambria Math" w:hAnsi="Cambria Math"/>
+              </w:rPr>
+            </m:ctrlPr>
+          </m:dPr>
+          <m:e>
+            <m:r>
+              <m:rPr>
+                <m:sty m:val="p"/>
+              </m:rPr>
+              <w:rPr>
+                <w:rFonts w:ascii="Cambria Math" w:hAnsi="Cambria Math"/>
+              </w:rPr>
+              <m:t>6,8</m:t>
+            </m:r>
+          </m:e>
+        </m:d>
+      </m:oMath>
+      <w:r>
+        <w:rPr>
+          <w:rFonts w:eastAsiaTheme="minorEastAsia"/>
+        </w:rPr>
+        <w:t>:</w:t>
+      </w:r>
+      <w:r>
+        <w:rPr>
+          <w:rFonts w:eastAsiaTheme="minorEastAsia"/>
+        </w:rPr>
+        <w:t xml:space="preserve"> </w:t>
+      </w:r>
+      <w:r>
+        <w:rPr>
+          <w:rFonts w:eastAsiaTheme="minorEastAsia"/>
+        </w:rPr>
+        <w:t xml:space="preserve"> </w:t>
+      </w:r>
+      <m:oMath>
+        <m:sSup>
+          <m:sSupPr>
+            <m:ctrlPr>
+              <w:rPr>
+                <w:rFonts w:ascii="Cambria Math" w:hAnsi="Cambria Math"/>
+                <w:i/>
+                <w:lang w:val="en-US"/>
+              </w:rPr>
+            </m:ctrlPr>
+          </m:sSupPr>
+          <m:e>
+            <m:r>
+              <w:rPr>
+                <w:rFonts w:ascii="Cambria Math" w:hAnsi="Cambria Math"/>
+                <w:lang w:val="en-US"/>
+              </w:rPr>
+              <m:t>y</m:t>
+            </m:r>
+          </m:e>
+          <m:sup>
+            <m:r>
+              <w:rPr>
+                <w:rFonts w:ascii="Cambria Math" w:hAnsi="Cambria Math"/>
+              </w:rPr>
+              <m:t>2</m:t>
+            </m:r>
+          </m:sup>
+        </m:sSup>
+        <m:r>
+          <w:rPr>
+            <w:rFonts w:ascii="Cambria Math" w:hAnsi="Cambria Math"/>
+          </w:rPr>
+          <m:t>=</m:t>
+        </m:r>
+        <m:sSup>
+          <m:sSupPr>
+            <m:ctrlPr>
+              <w:rPr>
+                <w:rFonts w:ascii="Cambria Math" w:hAnsi="Cambria Math"/>
+                <w:i/>
+                <w:lang w:val="en-US"/>
+              </w:rPr>
+            </m:ctrlPr>
+          </m:sSupPr>
+          <m:e>
+            <m:r>
+              <w:rPr>
+                <w:rFonts w:ascii="Cambria Math" w:hAnsi="Cambria Math"/>
+                <w:lang w:val="en-US"/>
+              </w:rPr>
+              <m:t>x</m:t>
+            </m:r>
+          </m:e>
+          <m:sup>
+            <m:r>
+              <w:rPr>
+                <w:rFonts w:ascii="Cambria Math" w:hAnsi="Cambria Math"/>
+              </w:rPr>
+              <m:t>3</m:t>
+            </m:r>
+          </m:sup>
+        </m:sSup>
+        <m:r>
+          <w:rPr>
+            <w:rFonts w:ascii="Cambria Math" w:hAnsi="Cambria Math"/>
+          </w:rPr>
+          <m:t>+6</m:t>
+        </m:r>
+        <m:r>
+          <w:rPr>
+            <w:rFonts w:ascii="Cambria Math" w:hAnsi="Cambria Math"/>
+            <w:lang w:val="en-US"/>
+          </w:rPr>
+          <m:t>x</m:t>
+        </m:r>
+        <m:r>
+          <w:rPr>
+            <w:rFonts w:ascii="Cambria Math" w:hAnsi="Cambria Math"/>
+          </w:rPr>
+          <m:t>+8(</m:t>
+        </m:r>
+        <m:r>
+          <w:rPr>
+            <w:rFonts w:ascii="Cambria Math" w:hAnsi="Cambria Math"/>
+            <w:lang w:val="en-US"/>
+          </w:rPr>
+          <m:t>mod</m:t>
+        </m:r>
+        <m:r>
+          <w:rPr>
+            <w:rFonts w:ascii="Cambria Math" w:hAnsi="Cambria Math"/>
+          </w:rPr>
+          <m:t xml:space="preserve"> 29)</m:t>
+        </m:r>
+      </m:oMath>
+      <w:r>
+        <w:rPr>
+          <w:rFonts w:eastAsiaTheme="minorEastAsia"/>
+        </w:rPr>
+        <w:t xml:space="preserve"> </w:t>
+      </w:r>
+      <w:r>
+        <w:rPr>
+          <w:rFonts w:eastAsiaTheme="minorEastAsia"/>
+        </w:rPr>
+        <w:t>и</w:t>
+      </w:r>
+      <w:r>
+        <w:rPr>
+          <w:rFonts w:eastAsiaTheme="minorEastAsia"/>
+        </w:rPr>
+        <w:t xml:space="preserve"> </w:t>
+      </w:r>
+      <m:oMath>
+        <m:r>
+          <w:rPr>
+            <w:rFonts w:ascii="Cambria Math" w:eastAsiaTheme="minorEastAsia" w:hAnsi="Cambria Math"/>
+          </w:rPr>
+          <m:t>(10,13)</m:t>
+        </m:r>
+      </m:oMath>
+    </w:p>
+    <w:p>
+      <w:pPr>
+        <w:rPr>
+          <w:rFonts w:eastAsiaTheme="minorEastAsia"/>
+        </w:rPr>
+      </w:pPr>
+      <w:r>
+        <w:t xml:space="preserve">Левая часть: </w:t>
+      </w:r>
+      <m:oMath>
+        <m:sSup>
+          <m:sSupPr>
+            <m:ctrlPr>
+              <w:rPr>
+                <w:rFonts w:ascii="Cambria Math" w:hAnsi="Cambria Math"/>
+                <w:i/>
+                <w:lang w:val="en-US"/>
+              </w:rPr>
+            </m:ctrlPr>
+          </m:sSupPr>
+          <m:e>
+            <m:r>
+              <w:rPr>
+                <w:rFonts w:ascii="Cambria Math" w:hAnsi="Cambria Math"/>
+                <w:lang w:val="en-US"/>
+              </w:rPr>
+              <m:t>y</m:t>
+            </m:r>
+          </m:e>
+          <m:sup>
+            <m:r>
+              <w:rPr>
+                <w:rFonts w:ascii="Cambria Math" w:hAnsi="Cambria Math"/>
+              </w:rPr>
+              <m:t>2</m:t>
+            </m:r>
+          </m:sup>
+        </m:sSup>
+        <m:r>
+          <w:rPr>
+            <w:rFonts w:ascii="Cambria Math" w:hAnsi="Cambria Math"/>
+          </w:rPr>
+          <m:t>=169(</m:t>
+        </m:r>
+        <m:r>
+          <w:rPr>
+            <w:rFonts w:ascii="Cambria Math" w:hAnsi="Cambria Math"/>
+            <w:lang w:val="en-US"/>
+          </w:rPr>
+          <m:t>mod</m:t>
+        </m:r>
+        <m:r>
+          <w:rPr>
+            <w:rFonts w:ascii="Cambria Math" w:hAnsi="Cambria Math"/>
+          </w:rPr>
+          <m:t xml:space="preserve"> 29)=24</m:t>
+        </m:r>
+      </m:oMath>
+    </w:p>
+    <w:p>
+      <w:pPr>
+        <w:rPr>
+          <w:rFonts w:eastAsiaTheme="minorEastAsia"/>
+        </w:rPr>
+      </w:pPr>
+      <w:r>
+        <w:t xml:space="preserve">Правая часть: </w:t>
+      </w:r>
+      <m:oMath>
+        <m:sSup>
+          <m:sSupPr>
+            <m:ctrlPr>
+              <w:rPr>
+                <w:rFonts w:ascii="Cambria Math" w:hAnsi="Cambria Math"/>
+                <w:i/>
+              </w:rPr>
+            </m:ctrlPr>
+          </m:sSupPr>
+          <m:e>
+            <m:r>
+              <w:rPr>
+                <w:rFonts w:ascii="Cambria Math" w:hAnsi="Cambria Math"/>
+                <w:lang w:val="en-US"/>
+              </w:rPr>
+              <m:t>x</m:t>
+            </m:r>
+            <m:ctrlPr>
+              <w:rPr>
+                <w:rFonts w:ascii="Cambria Math" w:hAnsi="Cambria Math"/>
+                <w:i/>
+                <w:lang w:val="en-US"/>
+              </w:rPr>
+            </m:ctrlPr>
+          </m:e>
+          <m:sup>
+            <m:r>
+              <w:rPr>
+                <w:rFonts w:ascii="Cambria Math" w:hAnsi="Cambria Math"/>
+              </w:rPr>
+              <m:t>3</m:t>
+            </m:r>
+          </m:sup>
+        </m:sSup>
+        <m:r>
+          <w:rPr>
+            <w:rFonts w:ascii="Cambria Math" w:hAnsi="Cambria Math"/>
+          </w:rPr>
+          <m:t>+</m:t>
+        </m:r>
+        <m:r>
+          <w:rPr>
+            <w:rFonts w:ascii="Cambria Math" w:hAnsi="Cambria Math"/>
+            <w:lang w:val="en-US"/>
+          </w:rPr>
+          <m:t>ax</m:t>
+        </m:r>
+        <m:r>
+          <w:rPr>
+            <w:rFonts w:ascii="Cambria Math" w:hAnsi="Cambria Math"/>
+          </w:rPr>
+          <m:t>+</m:t>
+        </m:r>
+        <m:r>
+          <w:rPr>
+            <w:rFonts w:ascii="Cambria Math" w:hAnsi="Cambria Math"/>
+            <w:lang w:val="en-US"/>
+          </w:rPr>
+          <m:t>b</m:t>
+        </m:r>
+        <m:d>
+          <m:dPr>
+            <m:ctrlPr>
+              <w:rPr>
+                <w:rFonts w:ascii="Cambria Math" w:hAnsi="Cambria Math"/>
+                <w:i/>
+              </w:rPr>
+            </m:ctrlPr>
+          </m:dPr>
+          <m:e>
+            <m:r>
+              <w:rPr>
+                <w:rFonts w:ascii="Cambria Math" w:hAnsi="Cambria Math"/>
+                <w:lang w:val="en-US"/>
+              </w:rPr>
+              <m:t>mod</m:t>
+            </m:r>
+            <m:r>
+              <w:rPr>
+                <w:rFonts w:ascii="Cambria Math" w:hAnsi="Cambria Math"/>
+              </w:rPr>
+              <m:t xml:space="preserve"> </m:t>
+            </m:r>
+            <m:r>
+              <w:rPr>
+                <w:rFonts w:ascii="Cambria Math" w:hAnsi="Cambria Math"/>
+                <w:lang w:val="en-US"/>
+              </w:rPr>
+              <m:t>p</m:t>
+            </m:r>
+          </m:e>
+        </m:d>
+        <m:r>
+          <w:rPr>
+            <w:rFonts w:ascii="Cambria Math" w:hAnsi="Cambria Math"/>
+          </w:rPr>
+          <m:t>=1000+6⋅10+8(</m:t>
+        </m:r>
+        <m:r>
+          <w:rPr>
+            <w:rFonts w:ascii="Cambria Math" w:hAnsi="Cambria Math"/>
+            <w:lang w:val="en-US"/>
+          </w:rPr>
+          <m:t>mod</m:t>
+        </m:r>
+        <m:r>
+          <w:rPr>
+            <w:rFonts w:ascii="Cambria Math" w:hAnsi="Cambria Math"/>
+          </w:rPr>
+          <m:t xml:space="preserve"> 29)=1068(</m:t>
+        </m:r>
+        <m:r>
+          <w:rPr>
+            <w:rFonts w:ascii="Cambria Math" w:hAnsi="Cambria Math"/>
+            <w:lang w:val="en-US"/>
+          </w:rPr>
+          <m:t>mod</m:t>
+        </m:r>
+        <m:r>
+          <w:rPr>
+            <w:rFonts w:ascii="Cambria Math" w:hAnsi="Cambria Math"/>
+          </w:rPr>
+          <m:t xml:space="preserve"> 29)=24</m:t>
+        </m:r>
+      </m:oMath>
+    </w:p>
+    <w:p>
+      <w:r>
+        <w:t>Левая часть равна правой, значит точка принадлежит кривой</w:t>
+      </w:r>
+      <w:r>
+        <w:t>.</w:t>
+      </w:r>
+    </w:p>
+    <w:p>
+      <w:pPr>
+        <w:rPr>
+          <w:rFonts w:eastAsiaTheme="minorEastAsia"/>
+        </w:rPr>
+      </w:pPr>
+      <m:oMath>
+        <m:sSub>
+          <m:sSubPr>
+            <m:ctrlPr>
+              <w:rPr>
+                <w:rFonts w:ascii="Cambria Math" w:hAnsi="Cambria Math"/>
+                <w:i/>
+              </w:rPr>
+            </m:ctrlPr>
+          </m:sSubPr>
+          <m:e>
+            <m:r>
+              <w:rPr>
+                <w:rFonts w:ascii="Cambria Math" w:hAnsi="Cambria Math"/>
+              </w:rPr>
+              <m:t>E</m:t>
+            </m:r>
+          </m:e>
+          <m:sub>
+            <m:r>
+              <w:rPr>
+                <w:rFonts w:ascii="Cambria Math" w:hAnsi="Cambria Math"/>
+              </w:rPr>
+              <m:t>23</m:t>
+            </m:r>
+          </m:sub>
+        </m:sSub>
+        <m:r>
+          <w:rPr>
+            <w:rFonts w:ascii="Cambria Math" w:hAnsi="Cambria Math"/>
+          </w:rPr>
+          <m:t>(11,3)</m:t>
+        </m:r>
+      </m:oMath>
+      <w:r>
+        <w:rPr>
+          <w:rFonts w:eastAsiaTheme="minorEastAsia"/>
+        </w:rPr>
+        <w:t xml:space="preserve">:  </w:t>
+      </w:r>
+      <m:oMath>
+        <m:sSup>
+          <m:sSupPr>
+            <m:ctrlPr>
+              <w:rPr>
+                <w:rFonts w:ascii="Cambria Math" w:eastAsiaTheme="minorEastAsia" w:hAnsi="Cambria Math"/>
+                <w:i/>
+                <w:lang w:val="en-US"/>
+              </w:rPr>
+            </m:ctrlPr>
+          </m:sSupPr>
+          <m:e>
+            <m:r>
+              <w:rPr>
+                <w:rFonts w:ascii="Cambria Math" w:eastAsiaTheme="minorEastAsia" w:hAnsi="Cambria Math"/>
+                <w:lang w:val="en-US"/>
+              </w:rPr>
+              <m:t>y</m:t>
+            </m:r>
+          </m:e>
+          <m:sup>
+            <m:r>
+              <w:rPr>
+                <w:rFonts w:ascii="Cambria Math" w:eastAsiaTheme="minorEastAsia" w:hAnsi="Cambria Math"/>
+              </w:rPr>
+              <m:t>2</m:t>
+            </m:r>
+          </m:sup>
+        </m:sSup>
+        <m:r>
+          <w:rPr>
+            <w:rFonts w:ascii="Cambria Math" w:eastAsiaTheme="minorEastAsia" w:hAnsi="Cambria Math"/>
+          </w:rPr>
+          <m:t>=</m:t>
+        </m:r>
+        <m:sSup>
+          <m:sSupPr>
+            <m:ctrlPr>
+              <w:rPr>
+                <w:rFonts w:ascii="Cambria Math" w:eastAsiaTheme="minorEastAsia" w:hAnsi="Cambria Math"/>
+                <w:i/>
+                <w:lang w:val="en-US"/>
+              </w:rPr>
+            </m:ctrlPr>
+          </m:sSupPr>
+          <m:e>
+            <m:r>
+              <w:rPr>
+                <w:rFonts w:ascii="Cambria Math" w:eastAsiaTheme="minorEastAsia" w:hAnsi="Cambria Math"/>
+                <w:lang w:val="en-US"/>
+              </w:rPr>
+              <m:t>x</m:t>
+            </m:r>
+          </m:e>
+          <m:sup>
+            <m:r>
+              <w:rPr>
+                <w:rFonts w:ascii="Cambria Math" w:eastAsiaTheme="minorEastAsia" w:hAnsi="Cambria Math"/>
+              </w:rPr>
+              <m:t>3</m:t>
+            </m:r>
+          </m:sup>
+        </m:sSup>
+        <m:r>
+          <w:rPr>
+            <w:rFonts w:ascii="Cambria Math" w:eastAsiaTheme="minorEastAsia" w:hAnsi="Cambria Math"/>
+          </w:rPr>
+          <m:t>+11</m:t>
+        </m:r>
+        <m:r>
+          <w:rPr>
+            <w:rFonts w:ascii="Cambria Math" w:eastAsiaTheme="minorEastAsia" w:hAnsi="Cambria Math"/>
+            <w:lang w:val="en-US"/>
+          </w:rPr>
+          <m:t>x</m:t>
+        </m:r>
+        <m:r>
+          <w:rPr>
+            <w:rFonts w:ascii="Cambria Math" w:eastAsiaTheme="minorEastAsia" w:hAnsi="Cambria Math"/>
+          </w:rPr>
+          <m:t>+3(</m:t>
+        </m:r>
+        <m:r>
+          <w:rPr>
+            <w:rFonts w:ascii="Cambria Math" w:eastAsiaTheme="minorEastAsia" w:hAnsi="Cambria Math"/>
+            <w:lang w:val="en-US"/>
+          </w:rPr>
+          <m:t>mod</m:t>
+        </m:r>
+        <m:r>
+          <w:rPr>
+            <w:rFonts w:ascii="Cambria Math" w:eastAsiaTheme="minorEastAsia" w:hAnsi="Cambria Math"/>
+          </w:rPr>
+          <m:t xml:space="preserve"> 23)</m:t>
+        </m:r>
+      </m:oMath>
+      <w:r>
+        <w:rPr>
+          <w:rFonts w:eastAsiaTheme="minorEastAsia"/>
+        </w:rPr>
+        <w:t xml:space="preserve"> </w:t>
+      </w:r>
+      <w:r>
+        <w:rPr>
+          <w:rFonts w:eastAsiaTheme="minorEastAsia"/>
+        </w:rPr>
+        <w:t xml:space="preserve">и </w:t>
+      </w:r>
+      <m:oMath>
+        <m:r>
+          <w:rPr>
+            <w:rFonts w:ascii="Cambria Math" w:eastAsiaTheme="minorEastAsia" w:hAnsi="Cambria Math"/>
+          </w:rPr>
+          <m:t>(5,8)</m:t>
+        </m:r>
+      </m:oMath>
+    </w:p>
+    <w:p>
+      <w:pPr>
+        <w:rPr>
+          <w:rFonts w:eastAsiaTheme="minorEastAsia"/>
+        </w:rPr>
+      </w:pPr>
+      <w:r>
+        <w:t xml:space="preserve">Левая часть: </w:t>
+      </w:r>
+      <m:oMath>
+        <m:sSup>
+          <m:sSupPr>
+            <m:ctrlPr>
+              <w:rPr>
+                <w:rFonts w:ascii="Cambria Math" w:hAnsi="Cambria Math"/>
+                <w:i/>
+              </w:rPr>
+            </m:ctrlPr>
+          </m:sSupPr>
+          <m:e>
+            <m:r>
+              <w:rPr>
+                <w:rFonts w:ascii="Cambria Math" w:hAnsi="Cambria Math"/>
+              </w:rPr>
+              <m:t>y</m:t>
+            </m:r>
+          </m:e>
+          <m:sup>
+            <m:r>
+              <w:rPr>
+                <w:rFonts w:ascii="Cambria Math" w:hAnsi="Cambria Math"/>
+              </w:rPr>
+              <m:t>2</m:t>
+            </m:r>
+          </m:sup>
+        </m:sSup>
+        <m:r>
+          <w:rPr>
+            <w:rFonts w:ascii="Cambria Math" w:hAnsi="Cambria Math"/>
+          </w:rPr>
+          <m:t>=64(mod 23)=18</m:t>
+        </m:r>
+      </m:oMath>
+    </w:p>
+    <w:p>
+      <w:pPr>
+        <w:rPr>
+          <w:rFonts w:eastAsiaTheme="minorEastAsia"/>
+        </w:rPr>
+      </w:pPr>
+      <w:r>
+        <w:t xml:space="preserve">Правая часть: </w:t>
+      </w:r>
+      <m:oMath>
+        <m:sSup>
+          <m:sSupPr>
+            <m:ctrlPr>
+              <w:rPr>
+                <w:rFonts w:ascii="Cambria Math" w:hAnsi="Cambria Math"/>
+                <w:i/>
+              </w:rPr>
+            </m:ctrlPr>
+          </m:sSupPr>
+          <m:e>
+            <m:r>
+              <w:rPr>
+                <w:rFonts w:ascii="Cambria Math" w:hAnsi="Cambria Math"/>
+              </w:rPr>
+              <m:t>x</m:t>
+            </m:r>
+          </m:e>
+          <m:sup>
+            <m:r>
+              <w:rPr>
+                <w:rFonts w:ascii="Cambria Math" w:hAnsi="Cambria Math"/>
+              </w:rPr>
+              <m:t>3</m:t>
+            </m:r>
+          </m:sup>
+        </m:sSup>
+        <m:r>
+          <w:rPr>
+            <w:rFonts w:ascii="Cambria Math" w:hAnsi="Cambria Math"/>
+          </w:rPr>
+          <m:t>+ax+b</m:t>
+        </m:r>
+        <m:d>
+          <m:dPr>
+            <m:ctrlPr>
+              <w:rPr>
+                <w:rFonts w:ascii="Cambria Math" w:hAnsi="Cambria Math"/>
+                <w:i/>
+              </w:rPr>
+            </m:ctrlPr>
+          </m:dPr>
+          <m:e>
+            <m:r>
+              <w:rPr>
+                <w:rFonts w:ascii="Cambria Math" w:hAnsi="Cambria Math"/>
+              </w:rPr>
+              <m:t>mod p</m:t>
+            </m:r>
+          </m:e>
+        </m:d>
+        <m:r>
+          <w:rPr>
+            <w:rFonts w:ascii="Cambria Math" w:hAnsi="Cambria Math"/>
+          </w:rPr>
+          <m:t>=125+11⋅5+3(mod 23)=183(mod 23)=22</m:t>
+        </m:r>
+      </m:oMath>
+    </w:p>
+    <w:p>
+      <w:r>
+        <w:t>Левая часть не равна правой, значит точка не принадлежит кривой.</w:t>
+      </w:r>
+    </w:p>
+    <w:p>
+      <w:pPr>
+        <w:rPr>
+          <w:rFonts w:eastAsiaTheme="minorEastAsia"/>
+        </w:rPr>
+      </w:pPr>
+      <m:oMath>
+        <m:sSub>
+          <m:sSubPr>
+            <m:ctrlPr>
+              <w:rPr>
+                <w:rFonts w:ascii="Cambria Math" w:hAnsi="Cambria Math"/>
+                <w:i/>
+              </w:rPr>
+            </m:ctrlPr>
+          </m:sSubPr>
+          <m:e>
+            <m:r>
+              <w:rPr>
+                <w:rFonts w:ascii="Cambria Math" w:hAnsi="Cambria Math"/>
+              </w:rPr>
+              <m:t>E</m:t>
+            </m:r>
+          </m:e>
+          <m:sub>
+            <m:r>
+              <w:rPr>
+                <w:rFonts w:ascii="Cambria Math" w:hAnsi="Cambria Math"/>
+              </w:rPr>
+              <m:t>23</m:t>
+            </m:r>
+          </m:sub>
+        </m:sSub>
+        <m:r>
+          <w:rPr>
+            <w:rFonts w:ascii="Cambria Math" w:hAnsi="Cambria Math"/>
+          </w:rPr>
+          <m:t>(11,3)</m:t>
+        </m:r>
+      </m:oMath>
+      <w:r>
+        <w:rPr>
+          <w:rFonts w:eastAsiaTheme="minorEastAsia"/>
+        </w:rPr>
+        <w:t xml:space="preserve">:  </w:t>
+      </w:r>
+      <m:oMath>
+        <m:sSup>
+          <m:sSupPr>
+            <m:ctrlPr>
+              <w:rPr>
+                <w:rFonts w:ascii="Cambria Math" w:eastAsiaTheme="minorEastAsia" w:hAnsi="Cambria Math"/>
+                <w:i/>
+                <w:lang w:val="en-US"/>
+              </w:rPr>
+            </m:ctrlPr>
+          </m:sSupPr>
+          <m:e>
+            <m:r>
+              <w:rPr>
+                <w:rFonts w:ascii="Cambria Math" w:eastAsiaTheme="minorEastAsia" w:hAnsi="Cambria Math"/>
+                <w:lang w:val="en-US"/>
+              </w:rPr>
+              <m:t>y</m:t>
+            </m:r>
+          </m:e>
+          <m:sup>
+            <m:r>
+              <w:rPr>
+                <w:rFonts w:ascii="Cambria Math" w:eastAsiaTheme="minorEastAsia" w:hAnsi="Cambria Math"/>
+              </w:rPr>
+              <m:t>2</m:t>
+            </m:r>
+          </m:sup>
+        </m:sSup>
+        <m:r>
+          <w:rPr>
+            <w:rFonts w:ascii="Cambria Math" w:eastAsiaTheme="minorEastAsia" w:hAnsi="Cambria Math"/>
+          </w:rPr>
+          <m:t>=</m:t>
+        </m:r>
+        <m:sSup>
+          <m:sSupPr>
+            <m:ctrlPr>
+              <w:rPr>
+                <w:rFonts w:ascii="Cambria Math" w:eastAsiaTheme="minorEastAsia" w:hAnsi="Cambria Math"/>
+                <w:i/>
+                <w:lang w:val="en-US"/>
+              </w:rPr>
+            </m:ctrlPr>
+          </m:sSupPr>
+          <m:e>
+            <m:r>
+              <w:rPr>
+                <w:rFonts w:ascii="Cambria Math" w:eastAsiaTheme="minorEastAsia" w:hAnsi="Cambria Math"/>
+                <w:lang w:val="en-US"/>
+              </w:rPr>
+              <m:t>x</m:t>
+            </m:r>
+          </m:e>
+          <m:sup>
+            <m:r>
+              <w:rPr>
+                <w:rFonts w:ascii="Cambria Math" w:eastAsiaTheme="minorEastAsia" w:hAnsi="Cambria Math"/>
+              </w:rPr>
+              <m:t>3</m:t>
+            </m:r>
+          </m:sup>
+        </m:sSup>
+        <m:r>
+          <w:rPr>
+            <w:rFonts w:ascii="Cambria Math" w:eastAsiaTheme="minorEastAsia" w:hAnsi="Cambria Math"/>
+          </w:rPr>
+          <m:t>+11</m:t>
+        </m:r>
+        <m:r>
+          <w:rPr>
+            <w:rFonts w:ascii="Cambria Math" w:eastAsiaTheme="minorEastAsia" w:hAnsi="Cambria Math"/>
+            <w:lang w:val="en-US"/>
+          </w:rPr>
+          <m:t>x</m:t>
+        </m:r>
+        <m:r>
+          <w:rPr>
+            <w:rFonts w:ascii="Cambria Math" w:eastAsiaTheme="minorEastAsia" w:hAnsi="Cambria Math"/>
+          </w:rPr>
+          <m:t>+3(</m:t>
+        </m:r>
+        <m:r>
+          <w:rPr>
+            <w:rFonts w:ascii="Cambria Math" w:eastAsiaTheme="minorEastAsia" w:hAnsi="Cambria Math"/>
+            <w:lang w:val="en-US"/>
+          </w:rPr>
+          <m:t>mod</m:t>
+        </m:r>
+        <m:r>
+          <w:rPr>
+            <w:rFonts w:ascii="Cambria Math" w:eastAsiaTheme="minorEastAsia" w:hAnsi="Cambria Math"/>
+          </w:rPr>
+          <m:t xml:space="preserve"> 23)</m:t>
+        </m:r>
+      </m:oMath>
+      <w:r>
+        <w:rPr>
+          <w:rFonts w:eastAsiaTheme="minorEastAsia"/>
+        </w:rPr>
+        <w:t xml:space="preserve"> </w:t>
+      </w:r>
+      <w:r>
+        <w:rPr>
+          <w:rFonts w:eastAsiaTheme="minorEastAsia"/>
+        </w:rPr>
+        <w:t xml:space="preserve">и </w:t>
+      </w:r>
+      <m:oMath>
+        <m:r>
+          <w:rPr>
+            <w:rFonts w:ascii="Cambria Math" w:eastAsiaTheme="minorEastAsia" w:hAnsi="Cambria Math"/>
+          </w:rPr>
+          <m:t>(7,25)</m:t>
+        </m:r>
+      </m:oMath>
+    </w:p>
+    <w:p>
+      <w:pPr>
+        <w:rPr>
+          <w:rFonts w:eastAsiaTheme="minorEastAsia"/>
+        </w:rPr>
+      </w:pPr>
+      <w:r>
+        <w:t xml:space="preserve">Левая часть: </w:t>
+      </w:r>
+      <m:oMath>
+        <m:sSup>
+          <m:sSupPr>
+            <m:ctrlPr>
+              <w:rPr>
+                <w:rFonts w:ascii="Cambria Math" w:hAnsi="Cambria Math"/>
+                <w:i/>
+              </w:rPr>
+            </m:ctrlPr>
+          </m:sSupPr>
+          <m:e>
+            <m:r>
+              <w:rPr>
+                <w:rFonts w:ascii="Cambria Math" w:hAnsi="Cambria Math"/>
+                <w:lang w:val="en-US"/>
+              </w:rPr>
+              <m:t>y</m:t>
+            </m:r>
+            <m:ctrlPr>
+              <w:rPr>
+                <w:rFonts w:ascii="Cambria Math" w:hAnsi="Cambria Math"/>
+                <w:i/>
+                <w:lang w:val="en-US"/>
+              </w:rPr>
+            </m:ctrlPr>
+          </m:e>
+          <m:sup>
+            <m:r>
+              <w:rPr>
+                <w:rFonts w:ascii="Cambria Math" w:hAnsi="Cambria Math"/>
+              </w:rPr>
+              <m:t>2</m:t>
+            </m:r>
+          </m:sup>
+        </m:sSup>
+        <m:r>
+          <w:rPr>
+            <w:rFonts w:ascii="Cambria Math" w:hAnsi="Cambria Math"/>
+          </w:rPr>
+          <m:t>=625(</m:t>
+        </m:r>
+        <m:r>
+          <w:rPr>
+            <w:rFonts w:ascii="Cambria Math" w:hAnsi="Cambria Math"/>
+            <w:lang w:val="en-US"/>
+          </w:rPr>
+          <m:t>mod</m:t>
+        </m:r>
+        <m:r>
+          <w:rPr>
+            <w:rFonts w:ascii="Cambria Math" w:hAnsi="Cambria Math"/>
+          </w:rPr>
+          <m:t xml:space="preserve"> 23)=4</m:t>
+        </m:r>
+      </m:oMath>
+    </w:p>
+    <w:p>
+      <w:pPr>
+        <w:rPr>
+          <w:rFonts w:eastAsiaTheme="minorEastAsia"/>
+        </w:rPr>
+      </w:pPr>
+      <w:r>
+        <w:t xml:space="preserve">Правая часть: </w:t>
+      </w:r>
+      <m:oMath>
+        <m:sSup>
+          <m:sSupPr>
+            <m:ctrlPr>
+              <w:rPr>
+                <w:rFonts w:ascii="Cambria Math" w:hAnsi="Cambria Math"/>
+                <w:i/>
+              </w:rPr>
+            </m:ctrlPr>
+          </m:sSupPr>
+          <m:e>
+            <m:r>
+              <w:rPr>
+                <w:rFonts w:ascii="Cambria Math" w:hAnsi="Cambria Math"/>
+              </w:rPr>
+              <m:t>x</m:t>
+            </m:r>
+          </m:e>
+          <m:sup>
+            <m:r>
+              <w:rPr>
+                <w:rFonts w:ascii="Cambria Math" w:hAnsi="Cambria Math"/>
+              </w:rPr>
+              <m:t>3</m:t>
+            </m:r>
+          </m:sup>
+        </m:sSup>
+        <m:r>
+          <w:rPr>
+            <w:rFonts w:ascii="Cambria Math" w:hAnsi="Cambria Math"/>
+          </w:rPr>
+          <m:t>+ax+b</m:t>
+        </m:r>
+        <m:d>
+          <m:dPr>
+            <m:ctrlPr>
+              <w:rPr>
+                <w:rFonts w:ascii="Cambria Math" w:hAnsi="Cambria Math"/>
+                <w:i/>
+              </w:rPr>
+            </m:ctrlPr>
+          </m:dPr>
+          <m:e>
+            <m:r>
+              <w:rPr>
+                <w:rFonts w:ascii="Cambria Math" w:hAnsi="Cambria Math"/>
+              </w:rPr>
+              <m:t>mod p</m:t>
+            </m:r>
+          </m:e>
+        </m:d>
+        <m:r>
+          <w:rPr>
+            <w:rFonts w:ascii="Cambria Math" w:hAnsi="Cambria Math"/>
+          </w:rPr>
+          <m:t>=343+11⋅7+3(mod 23)=423(mod 23)=9</m:t>
+        </m:r>
+      </m:oMath>
+    </w:p>
+    <w:p>
+      <w:r>
+        <w:t>Левая часть не равна правой, значит точка не принадлежит кривой.</w:t>
+      </w:r>
+    </w:p>
+    <w:p>
+      <w:pPr>
+        <w:rPr>
+          <w:rFonts w:eastAsiaTheme="minorEastAsia"/>
+        </w:rPr>
+      </w:pPr>
+      <m:oMath>
+        <m:sSub>
+          <m:sSubPr>
+            <m:ctrlPr>
+              <w:rPr>
+                <w:rFonts w:ascii="Cambria Math" w:hAnsi="Cambria Math"/>
+                <w:i/>
+              </w:rPr>
+            </m:ctrlPr>
+          </m:sSubPr>
+          <m:e>
+            <m:r>
+              <w:rPr>
+                <w:rFonts w:ascii="Cambria Math" w:hAnsi="Cambria Math"/>
+              </w:rPr>
+              <m:t>E</m:t>
+            </m:r>
+          </m:e>
+          <m:sub>
+            <m:r>
+              <w:rPr>
+                <w:rFonts w:ascii="Cambria Math" w:hAnsi="Cambria Math"/>
+              </w:rPr>
+              <m:t>23</m:t>
+            </m:r>
+          </m:sub>
+        </m:sSub>
+        <m:r>
+          <w:rPr>
+            <w:rFonts w:ascii="Cambria Math" w:hAnsi="Cambria Math"/>
+          </w:rPr>
+          <m:t>(11,3)</m:t>
+        </m:r>
+      </m:oMath>
+      <w:r>
+        <w:rPr>
+          <w:rFonts w:eastAsiaTheme="minorEastAsia"/>
+        </w:rPr>
+        <w:t xml:space="preserve">:  </w:t>
+      </w:r>
+      <m:oMath>
+        <m:sSup>
+          <m:sSupPr>
+            <m:ctrlPr>
+              <w:rPr>
+                <w:rFonts w:ascii="Cambria Math" w:eastAsiaTheme="minorEastAsia" w:hAnsi="Cambria Math"/>
+                <w:i/>
+                <w:lang w:val="en-US"/>
+              </w:rPr>
+            </m:ctrlPr>
+          </m:sSupPr>
+          <m:e>
+            <m:r>
+              <w:rPr>
+                <w:rFonts w:ascii="Cambria Math" w:eastAsiaTheme="minorEastAsia" w:hAnsi="Cambria Math"/>
+                <w:lang w:val="en-US"/>
+              </w:rPr>
+              <m:t>y</m:t>
+            </m:r>
+          </m:e>
+          <m:sup>
+            <m:r>
+              <w:rPr>
+                <w:rFonts w:ascii="Cambria Math" w:eastAsiaTheme="minorEastAsia" w:hAnsi="Cambria Math"/>
+              </w:rPr>
+              <m:t>2</m:t>
+            </m:r>
+          </m:sup>
+        </m:sSup>
+        <m:r>
+          <w:rPr>
+            <w:rFonts w:ascii="Cambria Math" w:eastAsiaTheme="minorEastAsia" w:hAnsi="Cambria Math"/>
+          </w:rPr>
+          <m:t>=</m:t>
+        </m:r>
+        <m:sSup>
+          <m:sSupPr>
+            <m:ctrlPr>
+              <w:rPr>
+                <w:rFonts w:ascii="Cambria Math" w:eastAsiaTheme="minorEastAsia" w:hAnsi="Cambria Math"/>
+                <w:i/>
+                <w:lang w:val="en-US"/>
+              </w:rPr>
+            </m:ctrlPr>
+          </m:sSupPr>
+          <m:e>
+            <m:r>
+              <w:rPr>
+                <w:rFonts w:ascii="Cambria Math" w:eastAsiaTheme="minorEastAsia" w:hAnsi="Cambria Math"/>
+                <w:lang w:val="en-US"/>
+              </w:rPr>
+              <m:t>x</m:t>
+            </m:r>
+          </m:e>
+          <m:sup>
+            <m:r>
+              <w:rPr>
+                <w:rFonts w:ascii="Cambria Math" w:eastAsiaTheme="minorEastAsia" w:hAnsi="Cambria Math"/>
+              </w:rPr>
+              <m:t>3</m:t>
+            </m:r>
+          </m:sup>
+        </m:sSup>
+        <m:r>
+          <w:rPr>
+            <w:rFonts w:ascii="Cambria Math" w:eastAsiaTheme="minorEastAsia" w:hAnsi="Cambria Math"/>
+          </w:rPr>
+          <m:t>+11</m:t>
+        </m:r>
+        <m:r>
+          <w:rPr>
+            <w:rFonts w:ascii="Cambria Math" w:eastAsiaTheme="minorEastAsia" w:hAnsi="Cambria Math"/>
+            <w:lang w:val="en-US"/>
+          </w:rPr>
+          <m:t>x</m:t>
+        </m:r>
+        <m:r>
+          <w:rPr>
+            <w:rFonts w:ascii="Cambria Math" w:eastAsiaTheme="minorEastAsia" w:hAnsi="Cambria Math"/>
+          </w:rPr>
+          <m:t>+3(</m:t>
+        </m:r>
+        <m:r>
+          <w:rPr>
+            <w:rFonts w:ascii="Cambria Math" w:eastAsiaTheme="minorEastAsia" w:hAnsi="Cambria Math"/>
+            <w:lang w:val="en-US"/>
+          </w:rPr>
+          <m:t>mod</m:t>
+        </m:r>
+        <m:r>
+          <w:rPr>
+            <w:rFonts w:ascii="Cambria Math" w:eastAsiaTheme="minorEastAsia" w:hAnsi="Cambria Math"/>
+          </w:rPr>
+          <m:t xml:space="preserve"> 23)</m:t>
+        </m:r>
+      </m:oMath>
+      <w:r>
+        <w:rPr>
+          <w:rFonts w:eastAsiaTheme="minorEastAsia"/>
+        </w:rPr>
+        <w:t xml:space="preserve"> </w:t>
+      </w:r>
+      <w:r>
+        <w:rPr>
+          <w:rFonts w:eastAsiaTheme="minorEastAsia"/>
+        </w:rPr>
+        <w:t>и</w:t>
+      </w:r>
+      <w:r>
+        <w:rPr>
+          <w:rFonts w:eastAsiaTheme="minorEastAsia"/>
+        </w:rPr>
+        <w:t xml:space="preserve"> </w:t>
+      </w:r>
+      <m:oMath>
+        <m:r>
+          <w:rPr>
+            <w:rFonts w:ascii="Cambria Math" w:eastAsiaTheme="minorEastAsia" w:hAnsi="Cambria Math"/>
+          </w:rPr>
+          <m:t>(7,9)</m:t>
+        </m:r>
+      </m:oMath>
+    </w:p>
+    <w:p>
+      <w:r>
+        <w:t xml:space="preserve">Левая часть: </w:t>
+      </w:r>
+      <m:oMath>
+        <m:sSup>
+          <m:sSupPr>
+            <m:ctrlPr>
+              <w:rPr>
+                <w:rFonts w:ascii="Cambria Math" w:hAnsi="Cambria Math"/>
+                <w:i/>
+                <w:lang w:val="en-US"/>
+              </w:rPr>
+            </m:ctrlPr>
+          </m:sSupPr>
+          <m:e>
+            <m:r>
+              <w:rPr>
+                <w:rFonts w:ascii="Cambria Math" w:hAnsi="Cambria Math"/>
+                <w:lang w:val="en-US"/>
+              </w:rPr>
+              <m:t>y</m:t>
+            </m:r>
+          </m:e>
+          <m:sup>
+            <m:r>
+              <w:rPr>
+                <w:rFonts w:ascii="Cambria Math" w:hAnsi="Cambria Math"/>
+              </w:rPr>
+              <m:t>2</m:t>
+            </m:r>
+          </m:sup>
+        </m:sSup>
+        <m:r>
+          <w:rPr>
+            <w:rFonts w:ascii="Cambria Math" w:hAnsi="Cambria Math"/>
+          </w:rPr>
+          <m:t>=81(</m:t>
+        </m:r>
+        <m:r>
+          <w:rPr>
+            <w:rFonts w:ascii="Cambria Math" w:hAnsi="Cambria Math"/>
+            <w:lang w:val="en-US"/>
+          </w:rPr>
+          <m:t>mod</m:t>
+        </m:r>
+        <m:r>
+          <w:rPr>
+            <w:rFonts w:ascii="Cambria Math" w:hAnsi="Cambria Math"/>
+          </w:rPr>
+          <m:t xml:space="preserve"> 23)=12</m:t>
+        </m:r>
+      </m:oMath>
+    </w:p>
+    <w:p>
+      <w:r>
+        <w:t xml:space="preserve">Правая часть: </w:t>
+      </w:r>
+      <m:oMath>
+        <m:sSup>
+          <m:sSupPr>
+            <m:ctrlPr>
+              <w:rPr>
+                <w:rFonts w:ascii="Cambria Math" w:hAnsi="Cambria Math"/>
+                <w:i/>
+              </w:rPr>
+            </m:ctrlPr>
+          </m:sSupPr>
+          <m:e>
+            <m:r>
+              <w:rPr>
+                <w:rFonts w:ascii="Cambria Math" w:hAnsi="Cambria Math"/>
+                <w:lang w:val="en-US"/>
+              </w:rPr>
+              <m:t>x</m:t>
+            </m:r>
+            <m:ctrlPr>
+              <w:rPr>
+                <w:rFonts w:ascii="Cambria Math" w:hAnsi="Cambria Math"/>
+                <w:i/>
+                <w:lang w:val="en-US"/>
+              </w:rPr>
+            </m:ctrlPr>
+          </m:e>
+          <m:sup>
+            <m:r>
+              <w:rPr>
+                <w:rFonts w:ascii="Cambria Math" w:hAnsi="Cambria Math"/>
+              </w:rPr>
+              <m:t>3</m:t>
+            </m:r>
+          </m:sup>
+        </m:sSup>
+        <m:r>
+          <w:rPr>
+            <w:rFonts w:ascii="Cambria Math" w:hAnsi="Cambria Math"/>
+          </w:rPr>
+          <m:t>+</m:t>
+        </m:r>
+        <m:r>
+          <w:rPr>
+            <w:rFonts w:ascii="Cambria Math" w:hAnsi="Cambria Math"/>
+            <w:lang w:val="en-US"/>
+          </w:rPr>
+          <m:t>ax</m:t>
+        </m:r>
+        <m:r>
+          <w:rPr>
+            <w:rFonts w:ascii="Cambria Math" w:hAnsi="Cambria Math"/>
+          </w:rPr>
+          <m:t>+</m:t>
+        </m:r>
+        <m:r>
+          <w:rPr>
+            <w:rFonts w:ascii="Cambria Math" w:hAnsi="Cambria Math"/>
+            <w:lang w:val="en-US"/>
+          </w:rPr>
+          <m:t>b</m:t>
+        </m:r>
+        <m:d>
+          <m:dPr>
+            <m:ctrlPr>
+              <w:rPr>
+                <w:rFonts w:ascii="Cambria Math" w:hAnsi="Cambria Math"/>
+                <w:i/>
+              </w:rPr>
+            </m:ctrlPr>
+          </m:dPr>
+          <m:e>
+            <m:r>
+              <w:rPr>
+                <w:rFonts w:ascii="Cambria Math" w:hAnsi="Cambria Math"/>
+                <w:lang w:val="en-US"/>
+              </w:rPr>
+              <m:t>mod</m:t>
+            </m:r>
+            <m:r>
+              <w:rPr>
+                <w:rFonts w:ascii="Cambria Math" w:hAnsi="Cambria Math"/>
+              </w:rPr>
+              <m:t xml:space="preserve"> </m:t>
+            </m:r>
+            <m:r>
+              <w:rPr>
+                <w:rFonts w:ascii="Cambria Math" w:hAnsi="Cambria Math"/>
+                <w:lang w:val="en-US"/>
+              </w:rPr>
+              <m:t>p</m:t>
+            </m:r>
+          </m:e>
+        </m:d>
+        <m:r>
+          <w:rPr>
+            <w:rFonts w:ascii="Cambria Math" w:hAnsi="Cambria Math"/>
+          </w:rPr>
+          <m:t>=343+11⋅7+3(</m:t>
+        </m:r>
+        <m:r>
+          <w:rPr>
+            <w:rFonts w:ascii="Cambria Math" w:hAnsi="Cambria Math"/>
+            <w:lang w:val="en-US"/>
+          </w:rPr>
+          <m:t>mod</m:t>
+        </m:r>
+        <m:r>
+          <w:rPr>
+            <w:rFonts w:ascii="Cambria Math" w:hAnsi="Cambria Math"/>
+          </w:rPr>
+          <m:t xml:space="preserve"> 23)=423(</m:t>
+        </m:r>
+        <m:r>
+          <w:rPr>
+            <w:rFonts w:ascii="Cambria Math" w:hAnsi="Cambria Math"/>
+            <w:lang w:val="en-US"/>
+          </w:rPr>
+          <m:t>mod</m:t>
+        </m:r>
+        <m:r>
+          <w:rPr>
+            <w:rFonts w:ascii="Cambria Math" w:hAnsi="Cambria Math"/>
+          </w:rPr>
+          <m:t xml:space="preserve"> 23)=9</m:t>
+        </m:r>
+      </m:oMath>
+    </w:p>
+    <w:p>
+      <w:r>
+        <w:t>Левая часть не равна правой, значит точка не принадлежит кривой.</w:t>
+      </w:r>
+    </w:p>
+    <w:p>
+      <w:pPr>
+        <w:rPr>
+          <w:rFonts w:eastAsiaTheme="minorEastAsia"/>
+        </w:rPr>
+      </w:pPr>
+      <m:oMath>
+        <m:sSub>
+          <m:sSubPr>
+            <m:ctrlPr>
+              <w:rPr>
+                <w:rFonts w:ascii="Cambria Math" w:hAnsi="Cambria Math"/>
+                <w:i/>
+              </w:rPr>
+            </m:ctrlPr>
+          </m:sSubPr>
+          <m:e>
+            <m:r>
+              <w:rPr>
+                <w:rFonts w:ascii="Cambria Math" w:hAnsi="Cambria Math"/>
+              </w:rPr>
+              <m:t>E</m:t>
+            </m:r>
+          </m:e>
+          <m:sub>
+            <m:r>
+              <w:rPr>
+                <w:rFonts w:ascii="Cambria Math" w:hAnsi="Cambria Math"/>
+              </w:rPr>
+              <m:t>23</m:t>
+            </m:r>
+          </m:sub>
+        </m:sSub>
+        <m:r>
+          <w:rPr>
+            <w:rFonts w:ascii="Cambria Math" w:hAnsi="Cambria Math"/>
+          </w:rPr>
+          <m:t>(11,3)</m:t>
+        </m:r>
+      </m:oMath>
+      <w:r>
+        <w:rPr>
+          <w:rFonts w:eastAsiaTheme="minorEastAsia"/>
+        </w:rPr>
+        <w:t xml:space="preserve">:  </w:t>
+      </w:r>
+      <m:oMath>
+        <m:sSup>
+          <m:sSupPr>
+            <m:ctrlPr>
+              <w:rPr>
+                <w:rFonts w:ascii="Cambria Math" w:eastAsiaTheme="minorEastAsia" w:hAnsi="Cambria Math"/>
+                <w:i/>
+                <w:lang w:val="en-US"/>
+              </w:rPr>
+            </m:ctrlPr>
+          </m:sSupPr>
+          <m:e>
+            <m:r>
+              <w:rPr>
+                <w:rFonts w:ascii="Cambria Math" w:eastAsiaTheme="minorEastAsia" w:hAnsi="Cambria Math"/>
+                <w:lang w:val="en-US"/>
+              </w:rPr>
+              <m:t>y</m:t>
+            </m:r>
+          </m:e>
+          <m:sup>
+            <m:r>
+              <w:rPr>
+                <w:rFonts w:ascii="Cambria Math" w:eastAsiaTheme="minorEastAsia" w:hAnsi="Cambria Math"/>
+              </w:rPr>
+              <m:t>2</m:t>
+            </m:r>
+          </m:sup>
+        </m:sSup>
+        <m:r>
+          <w:rPr>
+            <w:rFonts w:ascii="Cambria Math" w:eastAsiaTheme="minorEastAsia" w:hAnsi="Cambria Math"/>
+          </w:rPr>
+          <m:t>=</m:t>
+        </m:r>
+        <m:sSup>
+          <m:sSupPr>
+            <m:ctrlPr>
+              <w:rPr>
+                <w:rFonts w:ascii="Cambria Math" w:eastAsiaTheme="minorEastAsia" w:hAnsi="Cambria Math"/>
+                <w:i/>
+                <w:lang w:val="en-US"/>
+              </w:rPr>
+            </m:ctrlPr>
+          </m:sSupPr>
+          <m:e>
+            <m:r>
+              <w:rPr>
+                <w:rFonts w:ascii="Cambria Math" w:eastAsiaTheme="minorEastAsia" w:hAnsi="Cambria Math"/>
+                <w:lang w:val="en-US"/>
+              </w:rPr>
+              <m:t>x</m:t>
+            </m:r>
+          </m:e>
+          <m:sup>
+            <m:r>
+              <w:rPr>
+                <w:rFonts w:ascii="Cambria Math" w:eastAsiaTheme="minorEastAsia" w:hAnsi="Cambria Math"/>
+              </w:rPr>
+              <m:t>3</m:t>
+            </m:r>
+          </m:sup>
+        </m:sSup>
+        <m:r>
+          <w:rPr>
+            <w:rFonts w:ascii="Cambria Math" w:eastAsiaTheme="minorEastAsia" w:hAnsi="Cambria Math"/>
+          </w:rPr>
+          <m:t>+11</m:t>
+        </m:r>
+        <m:r>
+          <w:rPr>
+            <w:rFonts w:ascii="Cambria Math" w:eastAsiaTheme="minorEastAsia" w:hAnsi="Cambria Math"/>
+            <w:lang w:val="en-US"/>
+          </w:rPr>
+          <m:t>x</m:t>
+        </m:r>
+        <m:r>
+          <w:rPr>
+            <w:rFonts w:ascii="Cambria Math" w:eastAsiaTheme="minorEastAsia" w:hAnsi="Cambria Math"/>
+          </w:rPr>
+          <m:t>+3(</m:t>
+        </m:r>
+        <m:r>
+          <w:rPr>
+            <w:rFonts w:ascii="Cambria Math" w:eastAsiaTheme="minorEastAsia" w:hAnsi="Cambria Math"/>
+            <w:lang w:val="en-US"/>
+          </w:rPr>
+          <m:t>mod</m:t>
+        </m:r>
+        <m:r>
+          <w:rPr>
+            <w:rFonts w:ascii="Cambria Math" w:eastAsiaTheme="minorEastAsia" w:hAnsi="Cambria Math"/>
+          </w:rPr>
+          <m:t xml:space="preserve"> 23)</m:t>
+        </m:r>
+      </m:oMath>
+      <w:r>
+        <w:rPr>
+          <w:rFonts w:eastAsiaTheme="minorEastAsia"/>
+        </w:rPr>
+        <w:t xml:space="preserve"> </w:t>
+      </w:r>
+      <w:r>
+        <w:rPr>
+          <w:rFonts w:eastAsiaTheme="minorEastAsia"/>
+        </w:rPr>
+        <w:t>и</w:t>
+      </w:r>
+      <w:r>
+        <w:rPr>
+          <w:rFonts w:eastAsiaTheme="minorEastAsia"/>
+        </w:rPr>
+        <w:t xml:space="preserve"> </w:t>
+      </w:r>
+      <m:oMath>
+        <m:r>
+          <w:rPr>
+            <w:rFonts w:ascii="Cambria Math" w:eastAsiaTheme="minorEastAsia" w:hAnsi="Cambria Math"/>
+          </w:rPr>
+          <m:t>(10,13)</m:t>
+        </m:r>
+      </m:oMath>
+    </w:p>
+    <w:p>
+      <w:r>
+        <w:t xml:space="preserve">Левая часть: </w:t>
+      </w:r>
+      <m:oMath>
+        <m:sSup>
+          <m:sSupPr>
+            <m:ctrlPr>
+              <w:rPr>
+                <w:rFonts w:ascii="Cambria Math" w:hAnsi="Cambria Math"/>
+                <w:i/>
+                <w:lang w:val="en-US"/>
+              </w:rPr>
+            </m:ctrlPr>
+          </m:sSupPr>
+          <m:e>
+            <m:r>
+              <w:rPr>
+                <w:rFonts w:ascii="Cambria Math" w:hAnsi="Cambria Math"/>
+                <w:lang w:val="en-US"/>
+              </w:rPr>
+              <m:t>y</m:t>
+            </m:r>
+          </m:e>
+          <m:sup>
+            <m:r>
+              <w:rPr>
+                <w:rFonts w:ascii="Cambria Math" w:hAnsi="Cambria Math"/>
+              </w:rPr>
+              <m:t>2</m:t>
+            </m:r>
+          </m:sup>
+        </m:sSup>
+        <m:r>
+          <w:rPr>
+            <w:rFonts w:ascii="Cambria Math" w:hAnsi="Cambria Math"/>
+          </w:rPr>
+          <m:t>=169(</m:t>
+        </m:r>
+        <m:r>
+          <w:rPr>
+            <w:rFonts w:ascii="Cambria Math" w:hAnsi="Cambria Math"/>
+            <w:lang w:val="en-US"/>
+          </w:rPr>
+          <m:t>mod</m:t>
+        </m:r>
+        <m:r>
+          <w:rPr>
+            <w:rFonts w:ascii="Cambria Math" w:hAnsi="Cambria Math"/>
+          </w:rPr>
+          <m:t xml:space="preserve"> 23)=8</m:t>
+        </m:r>
+      </m:oMath>
+    </w:p>
+    <w:p>
+      <w:r>
+        <w:t xml:space="preserve">Правая часть: </w:t>
+      </w:r>
+      <m:oMath>
+        <m:sSup>
+          <m:sSupPr>
+            <m:ctrlPr>
+              <w:rPr>
+                <w:rFonts w:ascii="Cambria Math" w:hAnsi="Cambria Math"/>
+                <w:i/>
+              </w:rPr>
+            </m:ctrlPr>
+          </m:sSupPr>
+          <m:e>
+            <m:r>
+              <w:rPr>
+                <w:rFonts w:ascii="Cambria Math" w:hAnsi="Cambria Math"/>
+                <w:lang w:val="en-US"/>
+              </w:rPr>
+              <m:t>x</m:t>
+            </m:r>
+            <m:ctrlPr>
+              <w:rPr>
+                <w:rFonts w:ascii="Cambria Math" w:hAnsi="Cambria Math"/>
+                <w:i/>
+                <w:lang w:val="en-US"/>
+              </w:rPr>
+            </m:ctrlPr>
+          </m:e>
+          <m:sup>
+            <m:r>
+              <w:rPr>
+                <w:rFonts w:ascii="Cambria Math" w:hAnsi="Cambria Math"/>
+              </w:rPr>
+              <m:t>3</m:t>
+            </m:r>
+          </m:sup>
+        </m:sSup>
+        <m:r>
+          <w:rPr>
+            <w:rFonts w:ascii="Cambria Math" w:hAnsi="Cambria Math"/>
+          </w:rPr>
+          <m:t>+</m:t>
+        </m:r>
+        <m:r>
+          <w:rPr>
+            <w:rFonts w:ascii="Cambria Math" w:hAnsi="Cambria Math"/>
+            <w:lang w:val="en-US"/>
+          </w:rPr>
+          <m:t>ax</m:t>
+        </m:r>
+        <m:r>
+          <w:rPr>
+            <w:rFonts w:ascii="Cambria Math" w:hAnsi="Cambria Math"/>
+          </w:rPr>
+          <m:t>+</m:t>
+        </m:r>
+        <m:r>
+          <w:rPr>
+            <w:rFonts w:ascii="Cambria Math" w:hAnsi="Cambria Math"/>
+            <w:lang w:val="en-US"/>
+          </w:rPr>
+          <m:t>b</m:t>
+        </m:r>
+        <m:d>
+          <m:dPr>
+            <m:ctrlPr>
+              <w:rPr>
+                <w:rFonts w:ascii="Cambria Math" w:hAnsi="Cambria Math"/>
+                <w:i/>
+              </w:rPr>
+            </m:ctrlPr>
+          </m:dPr>
+          <m:e>
+            <m:r>
+              <w:rPr>
+                <w:rFonts w:ascii="Cambria Math" w:hAnsi="Cambria Math"/>
+                <w:lang w:val="en-US"/>
+              </w:rPr>
+              <m:t>mod</m:t>
+            </m:r>
+            <m:r>
+              <w:rPr>
+                <w:rFonts w:ascii="Cambria Math" w:hAnsi="Cambria Math"/>
+              </w:rPr>
+              <m:t xml:space="preserve"> </m:t>
+            </m:r>
+            <m:r>
+              <w:rPr>
+                <w:rFonts w:ascii="Cambria Math" w:hAnsi="Cambria Math"/>
+                <w:lang w:val="en-US"/>
+              </w:rPr>
+              <m:t>p</m:t>
+            </m:r>
+          </m:e>
+        </m:d>
+        <m:r>
+          <w:rPr>
+            <w:rFonts w:ascii="Cambria Math" w:hAnsi="Cambria Math"/>
+          </w:rPr>
+          <m:t>=1000+11⋅10+3(</m:t>
+        </m:r>
+        <m:r>
+          <w:rPr>
+            <w:rFonts w:ascii="Cambria Math" w:hAnsi="Cambria Math"/>
+            <w:lang w:val="en-US"/>
+          </w:rPr>
+          <m:t>mod</m:t>
+        </m:r>
+        <m:r>
+          <w:rPr>
+            <w:rFonts w:ascii="Cambria Math" w:hAnsi="Cambria Math"/>
+          </w:rPr>
+          <m:t xml:space="preserve"> 23)=1113(</m:t>
+        </m:r>
+        <m:r>
+          <w:rPr>
+            <w:rFonts w:ascii="Cambria Math" w:hAnsi="Cambria Math"/>
+            <w:lang w:val="en-US"/>
+          </w:rPr>
+          <m:t>mod</m:t>
+        </m:r>
+        <m:r>
+          <w:rPr>
+            <w:rFonts w:ascii="Cambria Math" w:hAnsi="Cambria Math"/>
+          </w:rPr>
+          <m:t xml:space="preserve"> 23)=9</m:t>
+        </m:r>
+      </m:oMath>
+    </w:p>
+    <w:p>
+      <w:r>
+        <w:t>Левая часть не равна правой, значит точка не принадлежит кривой.</w:t>
+      </w:r>
+    </w:p>
+    <w:p>
+      <w:pPr>
+        <w:rPr>
+          <w:rFonts w:eastAsiaTheme="minorEastAsia"/>
+        </w:rPr>
+      </w:pPr>
+      <m:oMath>
+        <m:sSub>
+          <m:sSubPr>
+            <m:ctrlPr>
+              <w:rPr>
+                <w:rFonts w:ascii="Cambria Math" w:hAnsi="Cambria Math"/>
+                <w:i/>
+              </w:rPr>
+            </m:ctrlPr>
+          </m:sSubPr>
+          <m:e>
+            <m:r>
+              <w:rPr>
+                <w:rFonts w:ascii="Cambria Math" w:hAnsi="Cambria Math"/>
+              </w:rPr>
+              <m:t>E</m:t>
+            </m:r>
+          </m:e>
+          <m:sub>
+            <m:r>
+              <w:rPr>
+                <w:rFonts w:ascii="Cambria Math" w:hAnsi="Cambria Math"/>
+              </w:rPr>
+              <m:t>31</m:t>
+            </m:r>
+          </m:sub>
+        </m:sSub>
+        <m:r>
+          <w:rPr>
+            <w:rFonts w:ascii="Cambria Math" w:hAnsi="Cambria Math"/>
+          </w:rPr>
+          <m:t>(3,17)</m:t>
+        </m:r>
+      </m:oMath>
+      <w:r>
+        <w:rPr>
+          <w:rFonts w:eastAsiaTheme="minorEastAsia"/>
+        </w:rPr>
+        <w:t xml:space="preserve">: </w:t>
+      </w:r>
+      <m:oMath>
+        <m:sSup>
+          <m:sSupPr>
+            <m:ctrlPr>
+              <w:rPr>
+                <w:rFonts w:ascii="Cambria Math" w:eastAsiaTheme="minorEastAsia" w:hAnsi="Cambria Math"/>
+                <w:i/>
+              </w:rPr>
+            </m:ctrlPr>
+          </m:sSupPr>
+          <m:e>
+            <m:r>
+              <w:rPr>
+                <w:rFonts w:ascii="Cambria Math" w:eastAsiaTheme="minorEastAsia" w:hAnsi="Cambria Math"/>
+                <w:lang w:val="en-US"/>
+              </w:rPr>
+              <m:t>y</m:t>
+            </m:r>
+            <m:ctrlPr>
+              <w:rPr>
+                <w:rFonts w:ascii="Cambria Math" w:eastAsiaTheme="minorEastAsia" w:hAnsi="Cambria Math"/>
+                <w:i/>
+                <w:lang w:val="en-US"/>
+              </w:rPr>
+            </m:ctrlPr>
+          </m:e>
+          <m:sup>
+            <m:r>
+              <w:rPr>
+                <w:rFonts w:ascii="Cambria Math" w:eastAsiaTheme="minorEastAsia" w:hAnsi="Cambria Math"/>
+              </w:rPr>
+              <m:t>2</m:t>
+            </m:r>
+          </m:sup>
+        </m:sSup>
+        <m:r>
+          <w:rPr>
+            <w:rFonts w:ascii="Cambria Math" w:eastAsiaTheme="minorEastAsia" w:hAnsi="Cambria Math"/>
+          </w:rPr>
+          <m:t>=</m:t>
+        </m:r>
+        <m:sSup>
+          <m:sSupPr>
+            <m:ctrlPr>
+              <w:rPr>
+                <w:rFonts w:ascii="Cambria Math" w:eastAsiaTheme="minorEastAsia" w:hAnsi="Cambria Math"/>
+                <w:i/>
+              </w:rPr>
+            </m:ctrlPr>
+          </m:sSupPr>
+          <m:e>
+            <m:r>
+              <w:rPr>
+                <w:rFonts w:ascii="Cambria Math" w:eastAsiaTheme="minorEastAsia" w:hAnsi="Cambria Math"/>
+                <w:lang w:val="en-US"/>
+              </w:rPr>
+              <m:t>x</m:t>
+            </m:r>
+            <m:ctrlPr>
+              <w:rPr>
+                <w:rFonts w:ascii="Cambria Math" w:eastAsiaTheme="minorEastAsia" w:hAnsi="Cambria Math"/>
+                <w:i/>
+                <w:lang w:val="en-US"/>
+              </w:rPr>
+            </m:ctrlPr>
+          </m:e>
+          <m:sup>
+            <m:r>
+              <w:rPr>
+                <w:rFonts w:ascii="Cambria Math" w:eastAsiaTheme="minorEastAsia" w:hAnsi="Cambria Math"/>
+              </w:rPr>
+              <m:t>3</m:t>
+            </m:r>
+          </m:sup>
+        </m:sSup>
+        <m:r>
+          <w:rPr>
+            <w:rFonts w:ascii="Cambria Math" w:eastAsiaTheme="minorEastAsia" w:hAnsi="Cambria Math"/>
+          </w:rPr>
+          <m:t>+3</m:t>
+        </m:r>
+        <m:r>
+          <w:rPr>
+            <w:rFonts w:ascii="Cambria Math" w:eastAsiaTheme="minorEastAsia" w:hAnsi="Cambria Math"/>
+            <w:lang w:val="en-US"/>
+          </w:rPr>
+          <m:t>x</m:t>
+        </m:r>
+        <m:r>
+          <w:rPr>
+            <w:rFonts w:ascii="Cambria Math" w:eastAsiaTheme="minorEastAsia" w:hAnsi="Cambria Math"/>
+          </w:rPr>
+          <m:t>+17(</m:t>
+        </m:r>
+        <m:r>
+          <w:rPr>
+            <w:rFonts w:ascii="Cambria Math" w:eastAsiaTheme="minorEastAsia" w:hAnsi="Cambria Math"/>
+            <w:lang w:val="en-US"/>
+          </w:rPr>
+          <m:t>mod</m:t>
+        </m:r>
+        <m:r>
+          <w:rPr>
+            <w:rFonts w:ascii="Cambria Math" w:eastAsiaTheme="minorEastAsia" w:hAnsi="Cambria Math"/>
+          </w:rPr>
+          <m:t xml:space="preserve"> 31)</m:t>
+        </m:r>
+      </m:oMath>
+      <w:r>
+        <w:rPr>
+          <w:rFonts w:eastAsiaTheme="minorEastAsia"/>
+        </w:rPr>
+        <w:t xml:space="preserve"> </w:t>
+      </w:r>
+      <w:r>
+        <w:rPr>
+          <w:rFonts w:eastAsiaTheme="minorEastAsia"/>
+        </w:rPr>
+        <w:t xml:space="preserve">и </w:t>
+      </w:r>
+      <m:oMath>
+        <m:r>
+          <w:rPr>
+            <w:rFonts w:ascii="Cambria Math" w:eastAsiaTheme="minorEastAsia" w:hAnsi="Cambria Math"/>
+          </w:rPr>
+          <m:t>(5,8)</m:t>
+        </m:r>
+      </m:oMath>
+    </w:p>
+    <w:p>
+      <w:pPr>
+        <w:rPr>
+          <w:rFonts w:eastAsiaTheme="minorEastAsia"/>
+        </w:rPr>
+      </w:pPr>
+      <w:r>
+        <w:rPr>
+          <w:rFonts w:eastAsiaTheme="minorEastAsia"/>
+        </w:rPr>
+        <w:t xml:space="preserve">Левая часть: </w:t>
+      </w:r>
+      <m:oMath>
+        <m:sSup>
+          <m:sSupPr>
+            <m:ctrlPr>
+              <w:rPr>
+                <w:rFonts w:ascii="Cambria Math" w:eastAsiaTheme="minorEastAsia" w:hAnsi="Cambria Math"/>
+                <w:i/>
+              </w:rPr>
+            </m:ctrlPr>
+          </m:sSupPr>
+          <m:e>
+            <m:r>
+              <w:rPr>
+                <w:rFonts w:ascii="Cambria Math" w:eastAsiaTheme="minorEastAsia" w:hAnsi="Cambria Math"/>
+                <w:lang w:val="en-US"/>
+              </w:rPr>
+              <m:t>y</m:t>
+            </m:r>
+            <m:ctrlPr>
+              <w:rPr>
+                <w:rFonts w:ascii="Cambria Math" w:eastAsiaTheme="minorEastAsia" w:hAnsi="Cambria Math"/>
+                <w:i/>
+                <w:lang w:val="en-US"/>
+              </w:rPr>
+            </m:ctrlPr>
+          </m:e>
+          <m:sup>
+            <m:r>
+              <w:rPr>
+                <w:rFonts w:ascii="Cambria Math" w:eastAsiaTheme="minorEastAsia" w:hAnsi="Cambria Math"/>
+              </w:rPr>
+              <m:t>2</m:t>
+            </m:r>
+          </m:sup>
+        </m:sSup>
+        <m:r>
+          <w:rPr>
+            <w:rFonts w:ascii="Cambria Math" w:eastAsiaTheme="minorEastAsia" w:hAnsi="Cambria Math"/>
+          </w:rPr>
+          <m:t>=64(</m:t>
+        </m:r>
+        <m:r>
+          <w:rPr>
+            <w:rFonts w:ascii="Cambria Math" w:eastAsiaTheme="minorEastAsia" w:hAnsi="Cambria Math"/>
+            <w:lang w:val="en-US"/>
+          </w:rPr>
+          <m:t>mod</m:t>
+        </m:r>
+        <m:r>
+          <w:rPr>
+            <w:rFonts w:ascii="Cambria Math" w:eastAsiaTheme="minorEastAsia" w:hAnsi="Cambria Math"/>
+          </w:rPr>
+          <m:t xml:space="preserve"> 31)=2</m:t>
+        </m:r>
+      </m:oMath>
+    </w:p>
+    <w:p>
+      <w:pPr>
+        <w:rPr>
+          <w:rFonts w:eastAsiaTheme="minorEastAsia"/>
+        </w:rPr>
+      </w:pPr>
+      <w:r>
+        <w:rPr>
+          <w:rFonts w:eastAsiaTheme="minorEastAsia"/>
+        </w:rPr>
+        <w:t xml:space="preserve">Правая часть: </w:t>
+      </w:r>
+      <m:oMath>
+        <m:sSup>
+          <m:sSupPr>
+            <m:ctrlPr>
+              <w:rPr>
+                <w:rFonts w:ascii="Cambria Math" w:eastAsiaTheme="minorEastAsia" w:hAnsi="Cambria Math"/>
+                <w:i/>
+              </w:rPr>
+            </m:ctrlPr>
+          </m:sSupPr>
+          <m:e>
+            <m:r>
+              <w:rPr>
+                <w:rFonts w:ascii="Cambria Math" w:eastAsiaTheme="minorEastAsia" w:hAnsi="Cambria Math"/>
+                <w:lang w:val="en-US"/>
+              </w:rPr>
+              <m:t>x</m:t>
+            </m:r>
+            <m:ctrlPr>
+              <w:rPr>
+                <w:rFonts w:ascii="Cambria Math" w:eastAsiaTheme="minorEastAsia" w:hAnsi="Cambria Math"/>
+                <w:i/>
+                <w:lang w:val="en-US"/>
+              </w:rPr>
+            </m:ctrlPr>
+          </m:e>
+          <m:sup>
+            <m:r>
+              <w:rPr>
+                <w:rFonts w:ascii="Cambria Math" w:eastAsiaTheme="minorEastAsia" w:hAnsi="Cambria Math"/>
+              </w:rPr>
+              <m:t>3</m:t>
+            </m:r>
+          </m:sup>
+        </m:sSup>
+        <m:r>
+          <w:rPr>
+            <w:rFonts w:ascii="Cambria Math" w:eastAsiaTheme="minorEastAsia" w:hAnsi="Cambria Math"/>
+          </w:rPr>
+          <m:t>+</m:t>
+        </m:r>
+        <m:r>
+          <w:rPr>
+            <w:rFonts w:ascii="Cambria Math" w:eastAsiaTheme="minorEastAsia" w:hAnsi="Cambria Math"/>
+            <w:lang w:val="en-US"/>
+          </w:rPr>
+          <m:t>ax</m:t>
+        </m:r>
+        <m:r>
+          <w:rPr>
+            <w:rFonts w:ascii="Cambria Math" w:eastAsiaTheme="minorEastAsia" w:hAnsi="Cambria Math"/>
+          </w:rPr>
+          <m:t>+</m:t>
+        </m:r>
+        <m:r>
+          <w:rPr>
+            <w:rFonts w:ascii="Cambria Math" w:eastAsiaTheme="minorEastAsia" w:hAnsi="Cambria Math"/>
+            <w:lang w:val="en-US"/>
+          </w:rPr>
+          <m:t>b</m:t>
+        </m:r>
+        <m:d>
+          <m:dPr>
+            <m:ctrlPr>
+              <w:rPr>
+                <w:rFonts w:ascii="Cambria Math" w:eastAsiaTheme="minorEastAsia" w:hAnsi="Cambria Math"/>
+                <w:i/>
+              </w:rPr>
+            </m:ctrlPr>
+          </m:dPr>
+          <m:e>
+            <m:r>
+              <w:rPr>
+                <w:rFonts w:ascii="Cambria Math" w:eastAsiaTheme="minorEastAsia" w:hAnsi="Cambria Math"/>
+                <w:lang w:val="en-US"/>
+              </w:rPr>
+              <m:t>mod</m:t>
+            </m:r>
+            <m:r>
+              <w:rPr>
+                <w:rFonts w:ascii="Cambria Math" w:eastAsiaTheme="minorEastAsia" w:hAnsi="Cambria Math"/>
+              </w:rPr>
+              <m:t xml:space="preserve"> </m:t>
+            </m:r>
+            <m:r>
+              <w:rPr>
+                <w:rFonts w:ascii="Cambria Math" w:eastAsiaTheme="minorEastAsia" w:hAnsi="Cambria Math"/>
+                <w:lang w:val="en-US"/>
+              </w:rPr>
+              <m:t>p</m:t>
+            </m:r>
+          </m:e>
+        </m:d>
+        <m:r>
+          <w:rPr>
+            <w:rFonts w:ascii="Cambria Math" w:eastAsiaTheme="minorEastAsia" w:hAnsi="Cambria Math"/>
+          </w:rPr>
+          <m:t>=125+3⋅5+17(</m:t>
+        </m:r>
+        <m:r>
+          <w:rPr>
+            <w:rFonts w:ascii="Cambria Math" w:eastAsiaTheme="minorEastAsia" w:hAnsi="Cambria Math"/>
+            <w:lang w:val="en-US"/>
+          </w:rPr>
+          <m:t>mod</m:t>
+        </m:r>
+        <m:r>
+          <w:rPr>
+            <w:rFonts w:ascii="Cambria Math" w:eastAsiaTheme="minorEastAsia" w:hAnsi="Cambria Math"/>
+          </w:rPr>
+          <m:t xml:space="preserve"> 31)=157(</m:t>
+        </m:r>
+        <m:r>
+          <w:rPr>
+            <w:rFonts w:ascii="Cambria Math" w:eastAsiaTheme="minorEastAsia" w:hAnsi="Cambria Math"/>
+            <w:lang w:val="en-US"/>
+          </w:rPr>
+          <m:t>mod</m:t>
+        </m:r>
+        <m:r>
+          <w:rPr>
+            <w:rFonts w:ascii="Cambria Math" w:eastAsiaTheme="minorEastAsia" w:hAnsi="Cambria Math"/>
+          </w:rPr>
+          <m:t xml:space="preserve"> 31)=2</m:t>
+        </m:r>
+      </m:oMath>
+    </w:p>
+    <w:p>
+      <w:pPr>
+        <w:rPr>
+          <w:rFonts w:eastAsiaTheme="minorEastAsia"/>
+        </w:rPr>
+      </w:pPr>
+      <w:r>
+        <w:rPr>
+          <w:rFonts w:eastAsiaTheme="minorEastAsia"/>
+        </w:rPr>
+        <w:t>Левая часть равна правой, значит точка принадлежит кривой.</w:t>
+      </w:r>
+    </w:p>
+    <w:p>
+      <w:pPr>
+        <w:rPr>
+          <w:rFonts w:eastAsiaTheme="minorEastAsia"/>
+        </w:rPr>
+      </w:pPr>
+      <m:oMath>
+        <m:sSub>
+          <m:sSubPr>
+            <m:ctrlPr>
+              <w:rPr>
+                <w:rFonts w:ascii="Cambria Math" w:hAnsi="Cambria Math"/>
+                <w:i/>
+              </w:rPr>
+            </m:ctrlPr>
+          </m:sSubPr>
+          <m:e>
+            <m:r>
+              <w:rPr>
+                <w:rFonts w:ascii="Cambria Math" w:hAnsi="Cambria Math"/>
+              </w:rPr>
+              <m:t>E</m:t>
+            </m:r>
+          </m:e>
+          <m:sub>
+            <m:r>
+              <w:rPr>
+                <w:rFonts w:ascii="Cambria Math" w:hAnsi="Cambria Math"/>
+              </w:rPr>
+              <m:t>31</m:t>
+            </m:r>
+          </m:sub>
+        </m:sSub>
+        <m:r>
+          <w:rPr>
+            <w:rFonts w:ascii="Cambria Math" w:hAnsi="Cambria Math"/>
+          </w:rPr>
+          <m:t>(3,17)</m:t>
+        </m:r>
+      </m:oMath>
+      <w:r>
+        <w:rPr>
+          <w:rFonts w:eastAsiaTheme="minorEastAsia"/>
+        </w:rPr>
+        <w:t xml:space="preserve">: </w:t>
+      </w:r>
+      <m:oMath>
+        <m:sSup>
+          <m:sSupPr>
+            <m:ctrlPr>
+              <w:rPr>
+                <w:rFonts w:ascii="Cambria Math" w:eastAsiaTheme="minorEastAsia" w:hAnsi="Cambria Math"/>
+                <w:i/>
+              </w:rPr>
+            </m:ctrlPr>
+          </m:sSupPr>
+          <m:e>
+            <m:r>
+              <w:rPr>
+                <w:rFonts w:ascii="Cambria Math" w:eastAsiaTheme="minorEastAsia" w:hAnsi="Cambria Math"/>
+                <w:lang w:val="en-US"/>
+              </w:rPr>
+              <m:t>y</m:t>
+            </m:r>
+            <m:ctrlPr>
+              <w:rPr>
+                <w:rFonts w:ascii="Cambria Math" w:eastAsiaTheme="minorEastAsia" w:hAnsi="Cambria Math"/>
+                <w:i/>
+                <w:lang w:val="en-US"/>
+              </w:rPr>
+            </m:ctrlPr>
+          </m:e>
+          <m:sup>
+            <m:r>
+              <w:rPr>
+                <w:rFonts w:ascii="Cambria Math" w:eastAsiaTheme="minorEastAsia" w:hAnsi="Cambria Math"/>
+              </w:rPr>
+              <m:t>2</m:t>
+            </m:r>
+          </m:sup>
+        </m:sSup>
+        <m:r>
+          <w:rPr>
+            <w:rFonts w:ascii="Cambria Math" w:eastAsiaTheme="minorEastAsia" w:hAnsi="Cambria Math"/>
+          </w:rPr>
+          <m:t>=</m:t>
+        </m:r>
+        <m:sSup>
+          <m:sSupPr>
+            <m:ctrlPr>
+              <w:rPr>
+                <w:rFonts w:ascii="Cambria Math" w:eastAsiaTheme="minorEastAsia" w:hAnsi="Cambria Math"/>
+                <w:i/>
+              </w:rPr>
+            </m:ctrlPr>
+          </m:sSupPr>
+          <m:e>
+            <m:r>
+              <w:rPr>
+                <w:rFonts w:ascii="Cambria Math" w:eastAsiaTheme="minorEastAsia" w:hAnsi="Cambria Math"/>
+                <w:lang w:val="en-US"/>
+              </w:rPr>
+              <m:t>x</m:t>
+            </m:r>
+            <m:ctrlPr>
+              <w:rPr>
+                <w:rFonts w:ascii="Cambria Math" w:eastAsiaTheme="minorEastAsia" w:hAnsi="Cambria Math"/>
+                <w:i/>
+                <w:lang w:val="en-US"/>
+              </w:rPr>
+            </m:ctrlPr>
+          </m:e>
+          <m:sup>
+            <m:r>
+              <w:rPr>
+                <w:rFonts w:ascii="Cambria Math" w:eastAsiaTheme="minorEastAsia" w:hAnsi="Cambria Math"/>
+              </w:rPr>
+              <m:t>3</m:t>
+            </m:r>
+          </m:sup>
+        </m:sSup>
+        <m:r>
+          <w:rPr>
+            <w:rFonts w:ascii="Cambria Math" w:eastAsiaTheme="minorEastAsia" w:hAnsi="Cambria Math"/>
+          </w:rPr>
+          <m:t>+3</m:t>
+        </m:r>
+        <m:r>
+          <w:rPr>
+            <w:rFonts w:ascii="Cambria Math" w:eastAsiaTheme="minorEastAsia" w:hAnsi="Cambria Math"/>
+            <w:lang w:val="en-US"/>
+          </w:rPr>
+          <m:t>x</m:t>
+        </m:r>
+        <m:r>
+          <w:rPr>
+            <w:rFonts w:ascii="Cambria Math" w:eastAsiaTheme="minorEastAsia" w:hAnsi="Cambria Math"/>
+          </w:rPr>
+          <m:t>+17(</m:t>
+        </m:r>
+        <m:r>
+          <w:rPr>
+            <w:rFonts w:ascii="Cambria Math" w:eastAsiaTheme="minorEastAsia" w:hAnsi="Cambria Math"/>
+            <w:lang w:val="en-US"/>
+          </w:rPr>
+          <m:t>mod</m:t>
+        </m:r>
+        <m:r>
+          <w:rPr>
+            <w:rFonts w:ascii="Cambria Math" w:eastAsiaTheme="minorEastAsia" w:hAnsi="Cambria Math"/>
+          </w:rPr>
+          <m:t xml:space="preserve"> 31)</m:t>
+        </m:r>
+      </m:oMath>
+      <w:r>
+        <w:rPr>
+          <w:rFonts w:eastAsiaTheme="minorEastAsia"/>
+        </w:rPr>
+        <w:t xml:space="preserve"> </w:t>
+      </w:r>
+      <w:r>
+        <w:rPr>
+          <w:rFonts w:eastAsiaTheme="minorEastAsia"/>
+        </w:rPr>
+        <w:t>и</w:t>
+      </w:r>
+      <m:oMath>
+        <m:r>
+          <w:rPr>
+            <w:rFonts w:ascii="Cambria Math" w:eastAsiaTheme="minorEastAsia" w:hAnsi="Cambria Math"/>
+          </w:rPr>
+          <m:t xml:space="preserve"> (7,25)</m:t>
+        </m:r>
+      </m:oMath>
+    </w:p>
+    <w:p>
+      <w:pPr>
+        <w:rPr>
+          <w:rFonts w:eastAsiaTheme="minorEastAsia"/>
+        </w:rPr>
+      </w:pPr>
+      <w:r>
+        <w:rPr>
+          <w:rFonts w:eastAsiaTheme="minorEastAsia"/>
+        </w:rPr>
+        <w:t xml:space="preserve">Левая часть: </w:t>
+      </w:r>
+      <m:oMath>
+        <m:sSup>
+          <m:sSupPr>
+            <m:ctrlPr>
+              <w:rPr>
+                <w:rFonts w:ascii="Cambria Math" w:eastAsiaTheme="minorEastAsia" w:hAnsi="Cambria Math"/>
+                <w:i/>
+              </w:rPr>
+            </m:ctrlPr>
+          </m:sSupPr>
+          <m:e>
+            <m:r>
+              <w:rPr>
+                <w:rFonts w:ascii="Cambria Math" w:eastAsiaTheme="minorEastAsia" w:hAnsi="Cambria Math"/>
+              </w:rPr>
+              <m:t>y</m:t>
+            </m:r>
+          </m:e>
+          <m:sup>
+            <m:r>
+              <w:rPr>
+                <w:rFonts w:ascii="Cambria Math" w:eastAsiaTheme="minorEastAsia" w:hAnsi="Cambria Math"/>
+              </w:rPr>
+              <m:t>2</m:t>
+            </m:r>
+          </m:sup>
+        </m:sSup>
+        <m:r>
+          <w:rPr>
+            <w:rFonts w:ascii="Cambria Math" w:eastAsiaTheme="minorEastAsia" w:hAnsi="Cambria Math"/>
+          </w:rPr>
+          <m:t>=625(mod 31)=5</m:t>
+        </m:r>
+      </m:oMath>
+    </w:p>
+    <w:p>
+      <w:pPr>
+        <w:rPr>
+          <w:rFonts w:eastAsiaTheme="minorEastAsia"/>
+        </w:rPr>
+      </w:pPr>
+      <w:r>
+        <w:rPr>
+          <w:rFonts w:eastAsiaTheme="minorEastAsia"/>
+        </w:rPr>
+        <w:t xml:space="preserve">Правая часть: </w:t>
+      </w:r>
+      <m:oMath>
+        <m:sSup>
+          <m:sSupPr>
+            <m:ctrlPr>
+              <w:rPr>
+                <w:rFonts w:ascii="Cambria Math" w:eastAsiaTheme="minorEastAsia" w:hAnsi="Cambria Math"/>
+                <w:i/>
+              </w:rPr>
+            </m:ctrlPr>
+          </m:sSupPr>
+          <m:e>
+            <m:r>
+              <w:rPr>
+                <w:rFonts w:ascii="Cambria Math" w:eastAsiaTheme="minorEastAsia" w:hAnsi="Cambria Math"/>
+              </w:rPr>
+              <m:t>x</m:t>
+            </m:r>
+          </m:e>
+          <m:sup>
+            <m:r>
+              <w:rPr>
+                <w:rFonts w:ascii="Cambria Math" w:eastAsiaTheme="minorEastAsia" w:hAnsi="Cambria Math"/>
+              </w:rPr>
+              <m:t>3</m:t>
+            </m:r>
+          </m:sup>
+        </m:sSup>
+        <m:r>
+          <w:rPr>
+            <w:rFonts w:ascii="Cambria Math" w:eastAsiaTheme="minorEastAsia" w:hAnsi="Cambria Math"/>
+          </w:rPr>
+          <m:t>+ax+b</m:t>
+        </m:r>
+        <m:d>
+          <m:dPr>
+            <m:ctrlPr>
+              <w:rPr>
+                <w:rFonts w:ascii="Cambria Math" w:eastAsiaTheme="minorEastAsia" w:hAnsi="Cambria Math"/>
+                <w:i/>
+              </w:rPr>
+            </m:ctrlPr>
+          </m:dPr>
+          <m:e>
+            <m:r>
+              <w:rPr>
+                <w:rFonts w:ascii="Cambria Math" w:eastAsiaTheme="minorEastAsia" w:hAnsi="Cambria Math"/>
+              </w:rPr>
+              <m:t>mod p</m:t>
+            </m:r>
+          </m:e>
+        </m:d>
+        <m:r>
+          <w:rPr>
+            <w:rFonts w:ascii="Cambria Math" w:eastAsiaTheme="minorEastAsia" w:hAnsi="Cambria Math"/>
+          </w:rPr>
+          <m:t>=343+3⋅7+17(mod 31)=381(mod 31)=9</m:t>
+        </m:r>
+      </m:oMath>
+    </w:p>
+    <w:p>
+      <w:pPr>
+        <w:rPr>
+          <w:rFonts w:eastAsiaTheme="minorEastAsia"/>
+        </w:rPr>
+      </w:pPr>
+      <w:r>
+        <w:rPr>
+          <w:rFonts w:eastAsiaTheme="minorEastAsia"/>
+        </w:rPr>
+        <w:t>Левая часть не равна правой, значит точка не принадлежит кривой.</w:t>
+      </w:r>
+    </w:p>
+    <w:p>
+      <w:pPr>
+        <w:rPr>
+          <w:rFonts w:eastAsiaTheme="minorEastAsia"/>
+        </w:rPr>
+      </w:pPr>
+      <m:oMath>
+        <m:sSub>
+          <m:sSubPr>
+            <m:ctrlPr>
+              <w:rPr>
+                <w:rFonts w:ascii="Cambria Math" w:hAnsi="Cambria Math"/>
+                <w:i/>
+              </w:rPr>
+            </m:ctrlPr>
+          </m:sSubPr>
+          <m:e>
+            <m:r>
+              <w:rPr>
+                <w:rFonts w:ascii="Cambria Math" w:hAnsi="Cambria Math"/>
+              </w:rPr>
+              <m:t>E</m:t>
+            </m:r>
+          </m:e>
+          <m:sub>
+            <m:r>
+              <w:rPr>
+                <w:rFonts w:ascii="Cambria Math" w:hAnsi="Cambria Math"/>
+              </w:rPr>
+              <m:t>31</m:t>
+            </m:r>
+          </m:sub>
+        </m:sSub>
+        <m:r>
+          <w:rPr>
+            <w:rFonts w:ascii="Cambria Math" w:hAnsi="Cambria Math"/>
+          </w:rPr>
+          <m:t>(3,17)</m:t>
+        </m:r>
+      </m:oMath>
+      <w:r>
+        <w:rPr>
+          <w:rFonts w:eastAsiaTheme="minorEastAsia"/>
+        </w:rPr>
+        <w:t xml:space="preserve">: </w:t>
+      </w:r>
+      <m:oMath>
+        <m:sSup>
+          <m:sSupPr>
+            <m:ctrlPr>
+              <w:rPr>
+                <w:rFonts w:ascii="Cambria Math" w:eastAsiaTheme="minorEastAsia" w:hAnsi="Cambria Math"/>
+                <w:i/>
+              </w:rPr>
+            </m:ctrlPr>
+          </m:sSupPr>
+          <m:e>
+            <m:r>
+              <w:rPr>
+                <w:rFonts w:ascii="Cambria Math" w:eastAsiaTheme="minorEastAsia" w:hAnsi="Cambria Math"/>
+                <w:lang w:val="en-US"/>
+              </w:rPr>
+              <m:t>y</m:t>
+            </m:r>
+            <m:ctrlPr>
+              <w:rPr>
+                <w:rFonts w:ascii="Cambria Math" w:eastAsiaTheme="minorEastAsia" w:hAnsi="Cambria Math"/>
+                <w:i/>
+                <w:lang w:val="en-US"/>
+              </w:rPr>
+            </m:ctrlPr>
+          </m:e>
+          <m:sup>
+            <m:r>
+              <w:rPr>
+                <w:rFonts w:ascii="Cambria Math" w:eastAsiaTheme="minorEastAsia" w:hAnsi="Cambria Math"/>
+              </w:rPr>
+              <m:t>2</m:t>
+            </m:r>
+          </m:sup>
+        </m:sSup>
+        <m:r>
+          <w:rPr>
+            <w:rFonts w:ascii="Cambria Math" w:eastAsiaTheme="minorEastAsia" w:hAnsi="Cambria Math"/>
+          </w:rPr>
+          <m:t>=</m:t>
+        </m:r>
+        <m:sSup>
+          <m:sSupPr>
+            <m:ctrlPr>
+              <w:rPr>
+                <w:rFonts w:ascii="Cambria Math" w:eastAsiaTheme="minorEastAsia" w:hAnsi="Cambria Math"/>
+                <w:i/>
+              </w:rPr>
+            </m:ctrlPr>
+          </m:sSupPr>
+          <m:e>
+            <m:r>
+              <w:rPr>
+                <w:rFonts w:ascii="Cambria Math" w:eastAsiaTheme="minorEastAsia" w:hAnsi="Cambria Math"/>
+                <w:lang w:val="en-US"/>
+              </w:rPr>
+              <m:t>x</m:t>
+            </m:r>
+            <m:ctrlPr>
+              <w:rPr>
+                <w:rFonts w:ascii="Cambria Math" w:eastAsiaTheme="minorEastAsia" w:hAnsi="Cambria Math"/>
+                <w:i/>
+                <w:lang w:val="en-US"/>
+              </w:rPr>
+            </m:ctrlPr>
+          </m:e>
+          <m:sup>
+            <m:r>
+              <w:rPr>
+                <w:rFonts w:ascii="Cambria Math" w:eastAsiaTheme="minorEastAsia" w:hAnsi="Cambria Math"/>
+              </w:rPr>
+              <m:t>3</m:t>
+            </m:r>
+          </m:sup>
+        </m:sSup>
+        <m:r>
+          <w:rPr>
+            <w:rFonts w:ascii="Cambria Math" w:eastAsiaTheme="minorEastAsia" w:hAnsi="Cambria Math"/>
+          </w:rPr>
+          <m:t>+3</m:t>
+        </m:r>
+        <m:r>
+          <w:rPr>
+            <w:rFonts w:ascii="Cambria Math" w:eastAsiaTheme="minorEastAsia" w:hAnsi="Cambria Math"/>
+            <w:lang w:val="en-US"/>
+          </w:rPr>
+          <m:t>x</m:t>
+        </m:r>
+        <m:r>
+          <w:rPr>
+            <w:rFonts w:ascii="Cambria Math" w:eastAsiaTheme="minorEastAsia" w:hAnsi="Cambria Math"/>
+          </w:rPr>
+          <m:t>+17(</m:t>
+        </m:r>
+        <m:r>
+          <w:rPr>
+            <w:rFonts w:ascii="Cambria Math" w:eastAsiaTheme="minorEastAsia" w:hAnsi="Cambria Math"/>
+            <w:lang w:val="en-US"/>
+          </w:rPr>
+          <m:t>mod</m:t>
+        </m:r>
+        <m:r>
+          <w:rPr>
+            <w:rFonts w:ascii="Cambria Math" w:eastAsiaTheme="minorEastAsia" w:hAnsi="Cambria Math"/>
+          </w:rPr>
+          <m:t xml:space="preserve"> 31)</m:t>
+        </m:r>
+      </m:oMath>
+      <w:r>
+        <w:rPr>
+          <w:rFonts w:eastAsiaTheme="minorEastAsia"/>
+        </w:rPr>
+        <w:t xml:space="preserve"> </w:t>
+      </w:r>
+      <w:r>
+        <w:rPr>
+          <w:rFonts w:eastAsiaTheme="minorEastAsia"/>
+        </w:rPr>
+        <w:t>и</w:t>
+      </w:r>
+      <w:r>
+        <w:rPr>
+          <w:rFonts w:eastAsiaTheme="minorEastAsia"/>
+        </w:rPr>
+        <w:t xml:space="preserve"> </w:t>
+      </w:r>
+      <m:oMath>
+        <m:r>
+          <w:rPr>
+            <w:rFonts w:ascii="Cambria Math" w:eastAsiaTheme="minorEastAsia" w:hAnsi="Cambria Math"/>
+          </w:rPr>
+          <m:t>(7,9)</m:t>
+        </m:r>
+      </m:oMath>
+    </w:p>
+    <w:p>
+      <w:pPr>
+        <w:rPr>
+          <w:rFonts w:eastAsiaTheme="minorEastAsia"/>
+        </w:rPr>
+      </w:pPr>
+      <w:r>
+        <w:rPr>
+          <w:rFonts w:eastAsiaTheme="minorEastAsia"/>
+        </w:rPr>
+        <w:t xml:space="preserve">Левая часть: </w:t>
+      </w:r>
+      <m:oMath>
+        <m:sSup>
+          <m:sSupPr>
+            <m:ctrlPr>
+              <w:rPr>
+                <w:rFonts w:ascii="Cambria Math" w:eastAsiaTheme="minorEastAsia" w:hAnsi="Cambria Math"/>
+                <w:i/>
+                <w:lang w:val="en-US"/>
+              </w:rPr>
+            </m:ctrlPr>
+          </m:sSupPr>
+          <m:e>
+            <m:r>
+              <w:rPr>
+                <w:rFonts w:ascii="Cambria Math" w:eastAsiaTheme="minorEastAsia" w:hAnsi="Cambria Math"/>
+                <w:lang w:val="en-US"/>
+              </w:rPr>
+              <m:t>y</m:t>
+            </m:r>
+          </m:e>
+          <m:sup>
+            <m:r>
+              <w:rPr>
+                <w:rFonts w:ascii="Cambria Math" w:eastAsiaTheme="minorEastAsia" w:hAnsi="Cambria Math"/>
+              </w:rPr>
+              <m:t>2</m:t>
+            </m:r>
+          </m:sup>
+        </m:sSup>
+        <m:r>
+          <w:rPr>
+            <w:rFonts w:ascii="Cambria Math" w:eastAsiaTheme="minorEastAsia" w:hAnsi="Cambria Math"/>
+          </w:rPr>
+          <m:t>=81(</m:t>
+        </m:r>
+        <m:r>
+          <w:rPr>
+            <w:rFonts w:ascii="Cambria Math" w:eastAsiaTheme="minorEastAsia" w:hAnsi="Cambria Math"/>
+            <w:lang w:val="en-US"/>
+          </w:rPr>
+          <m:t>mod</m:t>
+        </m:r>
+        <m:r>
+          <w:rPr>
+            <w:rFonts w:ascii="Cambria Math" w:eastAsiaTheme="minorEastAsia" w:hAnsi="Cambria Math"/>
+          </w:rPr>
+          <m:t xml:space="preserve"> 31)=19</m:t>
+        </m:r>
+      </m:oMath>
+    </w:p>
+    <w:p>
+      <w:pPr>
+        <w:rPr>
+          <w:rFonts w:eastAsiaTheme="minorEastAsia"/>
+        </w:rPr>
+      </w:pPr>
+      <w:r>
+        <w:rPr>
+          <w:rFonts w:eastAsiaTheme="minorEastAsia"/>
+        </w:rPr>
+        <w:t xml:space="preserve">Правая часть: </w:t>
+      </w:r>
+      <m:oMath>
+        <m:sSup>
+          <m:sSupPr>
+            <m:ctrlPr>
+              <w:rPr>
+                <w:rFonts w:ascii="Cambria Math" w:eastAsiaTheme="minorEastAsia" w:hAnsi="Cambria Math"/>
+                <w:i/>
+              </w:rPr>
+            </m:ctrlPr>
+          </m:sSupPr>
+          <m:e>
+            <m:r>
+              <w:rPr>
+                <w:rFonts w:ascii="Cambria Math" w:eastAsiaTheme="minorEastAsia" w:hAnsi="Cambria Math"/>
+                <w:lang w:val="en-US"/>
+              </w:rPr>
+              <m:t>x</m:t>
+            </m:r>
+            <m:ctrlPr>
+              <w:rPr>
+                <w:rFonts w:ascii="Cambria Math" w:eastAsiaTheme="minorEastAsia" w:hAnsi="Cambria Math"/>
+                <w:i/>
+                <w:lang w:val="en-US"/>
+              </w:rPr>
+            </m:ctrlPr>
+          </m:e>
+          <m:sup>
+            <m:r>
+              <w:rPr>
+                <w:rFonts w:ascii="Cambria Math" w:eastAsiaTheme="minorEastAsia" w:hAnsi="Cambria Math"/>
+              </w:rPr>
+              <m:t>3</m:t>
+            </m:r>
+          </m:sup>
+        </m:sSup>
+        <m:r>
+          <w:rPr>
+            <w:rFonts w:ascii="Cambria Math" w:eastAsiaTheme="minorEastAsia" w:hAnsi="Cambria Math"/>
+          </w:rPr>
+          <m:t>+</m:t>
+        </m:r>
+        <m:r>
+          <w:rPr>
+            <w:rFonts w:ascii="Cambria Math" w:eastAsiaTheme="minorEastAsia" w:hAnsi="Cambria Math"/>
+            <w:lang w:val="en-US"/>
+          </w:rPr>
+          <m:t>ax</m:t>
+        </m:r>
+        <m:r>
+          <w:rPr>
+            <w:rFonts w:ascii="Cambria Math" w:eastAsiaTheme="minorEastAsia" w:hAnsi="Cambria Math"/>
+          </w:rPr>
+          <m:t>+</m:t>
+        </m:r>
+        <m:r>
+          <w:rPr>
+            <w:rFonts w:ascii="Cambria Math" w:eastAsiaTheme="minorEastAsia" w:hAnsi="Cambria Math"/>
+            <w:lang w:val="en-US"/>
+          </w:rPr>
+          <m:t>b</m:t>
+        </m:r>
+        <m:d>
+          <m:dPr>
+            <m:ctrlPr>
+              <w:rPr>
+                <w:rFonts w:ascii="Cambria Math" w:eastAsiaTheme="minorEastAsia" w:hAnsi="Cambria Math"/>
+                <w:i/>
+              </w:rPr>
+            </m:ctrlPr>
+          </m:dPr>
+          <m:e>
+            <m:r>
+              <w:rPr>
+                <w:rFonts w:ascii="Cambria Math" w:eastAsiaTheme="minorEastAsia" w:hAnsi="Cambria Math"/>
+                <w:lang w:val="en-US"/>
+              </w:rPr>
+              <m:t>mod</m:t>
+            </m:r>
+            <m:r>
+              <w:rPr>
+                <w:rFonts w:ascii="Cambria Math" w:eastAsiaTheme="minorEastAsia" w:hAnsi="Cambria Math"/>
+              </w:rPr>
+              <m:t xml:space="preserve"> </m:t>
+            </m:r>
+            <m:r>
+              <w:rPr>
+                <w:rFonts w:ascii="Cambria Math" w:eastAsiaTheme="minorEastAsia" w:hAnsi="Cambria Math"/>
+                <w:lang w:val="en-US"/>
+              </w:rPr>
+              <m:t>p</m:t>
+            </m:r>
+          </m:e>
+        </m:d>
+        <m:r>
+          <w:rPr>
+            <w:rFonts w:ascii="Cambria Math" w:eastAsiaTheme="minorEastAsia" w:hAnsi="Cambria Math"/>
+          </w:rPr>
+          <m:t>=343+3⋅7+17(</m:t>
+        </m:r>
+        <m:r>
+          <w:rPr>
+            <w:rFonts w:ascii="Cambria Math" w:eastAsiaTheme="minorEastAsia" w:hAnsi="Cambria Math"/>
+            <w:lang w:val="en-US"/>
+          </w:rPr>
+          <m:t>mod</m:t>
+        </m:r>
+        <m:r>
+          <w:rPr>
+            <w:rFonts w:ascii="Cambria Math" w:eastAsiaTheme="minorEastAsia" w:hAnsi="Cambria Math"/>
+          </w:rPr>
+          <m:t xml:space="preserve"> 31)=381(</m:t>
+        </m:r>
+        <m:r>
+          <w:rPr>
+            <w:rFonts w:ascii="Cambria Math" w:eastAsiaTheme="minorEastAsia" w:hAnsi="Cambria Math"/>
+            <w:lang w:val="en-US"/>
+          </w:rPr>
+          <m:t>mod</m:t>
+        </m:r>
+        <m:r>
+          <w:rPr>
+            <w:rFonts w:ascii="Cambria Math" w:eastAsiaTheme="minorEastAsia" w:hAnsi="Cambria Math"/>
+          </w:rPr>
+          <m:t xml:space="preserve"> 31)=9</m:t>
+        </m:r>
+      </m:oMath>
+    </w:p>
+    <w:p>
+      <w:pPr>
+        <w:rPr>
+          <w:rFonts w:eastAsiaTheme="minorEastAsia"/>
+        </w:rPr>
+      </w:pPr>
+      <w:r>
+        <w:rPr>
+          <w:rFonts w:eastAsiaTheme="minorEastAsia"/>
+        </w:rPr>
+        <w:t>Левая часть не равна правой, значит точка не принадлежит кривой.</w:t>
+      </w:r>
+    </w:p>
+    <w:p>
+      <w:pPr>
+        <w:rPr>
+          <w:rFonts w:eastAsiaTheme="minorEastAsia"/>
+        </w:rPr>
+      </w:pPr>
+      <m:oMath>
+        <m:sSub>
+          <m:sSubPr>
+            <m:ctrlPr>
+              <w:rPr>
+                <w:rFonts w:ascii="Cambria Math" w:hAnsi="Cambria Math"/>
+                <w:i/>
+              </w:rPr>
+            </m:ctrlPr>
+          </m:sSubPr>
+          <m:e>
+            <m:r>
+              <w:rPr>
+                <w:rFonts w:ascii="Cambria Math" w:hAnsi="Cambria Math"/>
+              </w:rPr>
+              <m:t>E</m:t>
+            </m:r>
+          </m:e>
+          <m:sub>
+            <m:r>
+              <w:rPr>
+                <w:rFonts w:ascii="Cambria Math" w:hAnsi="Cambria Math"/>
+              </w:rPr>
+              <m:t>31</m:t>
+            </m:r>
+          </m:sub>
+        </m:sSub>
+        <m:r>
+          <w:rPr>
+            <w:rFonts w:ascii="Cambria Math" w:hAnsi="Cambria Math"/>
+          </w:rPr>
+          <m:t>(3,17)</m:t>
+        </m:r>
+      </m:oMath>
+      <w:r>
+        <w:rPr>
+          <w:rFonts w:eastAsiaTheme="minorEastAsia"/>
+        </w:rPr>
+        <w:t xml:space="preserve">: </w:t>
+      </w:r>
+      <m:oMath>
+        <m:sSup>
+          <m:sSupPr>
+            <m:ctrlPr>
+              <w:rPr>
+                <w:rFonts w:ascii="Cambria Math" w:eastAsiaTheme="minorEastAsia" w:hAnsi="Cambria Math"/>
+                <w:i/>
+              </w:rPr>
+            </m:ctrlPr>
+          </m:sSupPr>
+          <m:e>
+            <m:r>
+              <w:rPr>
+                <w:rFonts w:ascii="Cambria Math" w:eastAsiaTheme="minorEastAsia" w:hAnsi="Cambria Math"/>
+                <w:lang w:val="en-US"/>
+              </w:rPr>
+              <m:t>y</m:t>
+            </m:r>
+            <m:ctrlPr>
+              <w:rPr>
+                <w:rFonts w:ascii="Cambria Math" w:eastAsiaTheme="minorEastAsia" w:hAnsi="Cambria Math"/>
+                <w:i/>
+                <w:lang w:val="en-US"/>
+              </w:rPr>
+            </m:ctrlPr>
+          </m:e>
+          <m:sup>
+            <m:r>
+              <w:rPr>
+                <w:rFonts w:ascii="Cambria Math" w:eastAsiaTheme="minorEastAsia" w:hAnsi="Cambria Math"/>
+              </w:rPr>
+              <m:t>2</m:t>
+            </m:r>
+          </m:sup>
+        </m:sSup>
+        <m:r>
+          <w:rPr>
+            <w:rFonts w:ascii="Cambria Math" w:eastAsiaTheme="minorEastAsia" w:hAnsi="Cambria Math"/>
+          </w:rPr>
+          <m:t>=</m:t>
+        </m:r>
+        <m:sSup>
+          <m:sSupPr>
+            <m:ctrlPr>
+              <w:rPr>
+                <w:rFonts w:ascii="Cambria Math" w:eastAsiaTheme="minorEastAsia" w:hAnsi="Cambria Math"/>
+                <w:i/>
+              </w:rPr>
+            </m:ctrlPr>
+          </m:sSupPr>
+          <m:e>
+            <m:r>
+              <w:rPr>
+                <w:rFonts w:ascii="Cambria Math" w:eastAsiaTheme="minorEastAsia" w:hAnsi="Cambria Math"/>
+                <w:lang w:val="en-US"/>
+              </w:rPr>
+              <m:t>x</m:t>
+            </m:r>
+            <m:ctrlPr>
+              <w:rPr>
+                <w:rFonts w:ascii="Cambria Math" w:eastAsiaTheme="minorEastAsia" w:hAnsi="Cambria Math"/>
+                <w:i/>
+                <w:lang w:val="en-US"/>
+              </w:rPr>
+            </m:ctrlPr>
+          </m:e>
+          <m:sup>
+            <m:r>
+              <w:rPr>
+                <w:rFonts w:ascii="Cambria Math" w:eastAsiaTheme="minorEastAsia" w:hAnsi="Cambria Math"/>
+              </w:rPr>
+              <m:t>3</m:t>
+            </m:r>
+          </m:sup>
+        </m:sSup>
+        <m:r>
+          <w:rPr>
+            <w:rFonts w:ascii="Cambria Math" w:eastAsiaTheme="minorEastAsia" w:hAnsi="Cambria Math"/>
+          </w:rPr>
+          <m:t>+3</m:t>
+        </m:r>
+        <m:r>
+          <w:rPr>
+            <w:rFonts w:ascii="Cambria Math" w:eastAsiaTheme="minorEastAsia" w:hAnsi="Cambria Math"/>
+            <w:lang w:val="en-US"/>
+          </w:rPr>
+          <m:t>x</m:t>
+        </m:r>
+        <m:r>
+          <w:rPr>
+            <w:rFonts w:ascii="Cambria Math" w:eastAsiaTheme="minorEastAsia" w:hAnsi="Cambria Math"/>
+          </w:rPr>
+          <m:t>+17(</m:t>
+        </m:r>
+        <m:r>
+          <w:rPr>
+            <w:rFonts w:ascii="Cambria Math" w:eastAsiaTheme="minorEastAsia" w:hAnsi="Cambria Math"/>
+            <w:lang w:val="en-US"/>
+          </w:rPr>
+          <m:t>mod</m:t>
+        </m:r>
+        <m:r>
+          <w:rPr>
+            <w:rFonts w:ascii="Cambria Math" w:eastAsiaTheme="minorEastAsia" w:hAnsi="Cambria Math"/>
+          </w:rPr>
+          <m:t xml:space="preserve"> 31)</m:t>
+        </m:r>
+      </m:oMath>
+      <w:r>
+        <w:rPr>
+          <w:rFonts w:eastAsiaTheme="minorEastAsia"/>
+        </w:rPr>
+        <w:t xml:space="preserve"> </w:t>
+      </w:r>
+      <w:r>
+        <w:rPr>
+          <w:rFonts w:eastAsiaTheme="minorEastAsia"/>
+        </w:rPr>
+        <w:t>и</w:t>
+      </w:r>
+      <w:r>
+        <w:rPr>
+          <w:rFonts w:eastAsiaTheme="minorEastAsia"/>
+        </w:rPr>
+        <w:t xml:space="preserve"> </w:t>
+      </w:r>
+      <m:oMath>
+        <m:r>
+          <w:rPr>
+            <w:rFonts w:ascii="Cambria Math" w:eastAsiaTheme="minorEastAsia" w:hAnsi="Cambria Math"/>
+          </w:rPr>
+          <m:t>(10,13)</m:t>
+        </m:r>
+      </m:oMath>
+    </w:p>
+    <w:p>
+      <w:pPr>
+        <w:rPr>
+          <w:rFonts w:eastAsiaTheme="minorEastAsia"/>
+        </w:rPr>
+      </w:pPr>
+      <w:r>
+        <w:rPr>
+          <w:rFonts w:eastAsiaTheme="minorEastAsia"/>
+        </w:rPr>
+        <w:t xml:space="preserve">Левая часть: </w:t>
+      </w:r>
+      <m:oMath>
+        <m:sSup>
+          <m:sSupPr>
+            <m:ctrlPr>
+              <w:rPr>
+                <w:rFonts w:ascii="Cambria Math" w:eastAsiaTheme="minorEastAsia" w:hAnsi="Cambria Math"/>
+                <w:i/>
+              </w:rPr>
+            </m:ctrlPr>
+          </m:sSupPr>
+          <m:e>
+            <m:r>
+              <w:rPr>
+                <w:rFonts w:ascii="Cambria Math" w:eastAsiaTheme="minorEastAsia" w:hAnsi="Cambria Math"/>
+                <w:lang w:val="en-US"/>
+              </w:rPr>
+              <m:t>y</m:t>
+            </m:r>
+            <m:ctrlPr>
+              <w:rPr>
+                <w:rFonts w:ascii="Cambria Math" w:eastAsiaTheme="minorEastAsia" w:hAnsi="Cambria Math"/>
+                <w:i/>
+                <w:lang w:val="en-US"/>
+              </w:rPr>
+            </m:ctrlPr>
+          </m:e>
+          <m:sup>
+            <m:r>
+              <w:rPr>
+                <w:rFonts w:ascii="Cambria Math" w:eastAsiaTheme="minorEastAsia" w:hAnsi="Cambria Math"/>
+              </w:rPr>
+              <m:t>2</m:t>
+            </m:r>
+          </m:sup>
+        </m:sSup>
+        <m:r>
+          <w:rPr>
+            <w:rFonts w:ascii="Cambria Math" w:eastAsiaTheme="minorEastAsia" w:hAnsi="Cambria Math"/>
+          </w:rPr>
+          <m:t>=169(</m:t>
+        </m:r>
+        <m:r>
+          <w:rPr>
+            <w:rFonts w:ascii="Cambria Math" w:eastAsiaTheme="minorEastAsia" w:hAnsi="Cambria Math"/>
+            <w:lang w:val="en-US"/>
+          </w:rPr>
+          <m:t>mod</m:t>
+        </m:r>
+        <m:r>
+          <w:rPr>
+            <w:rFonts w:ascii="Cambria Math" w:eastAsiaTheme="minorEastAsia" w:hAnsi="Cambria Math"/>
+          </w:rPr>
+          <m:t xml:space="preserve"> 31)=14</m:t>
+        </m:r>
+      </m:oMath>
+    </w:p>
+    <w:p>
+      <w:pPr>
+        <w:rPr>
+          <w:rFonts w:eastAsiaTheme="minorEastAsia"/>
+        </w:rPr>
+      </w:pPr>
+      <w:r>
+        <w:rPr>
+          <w:rFonts w:eastAsiaTheme="minorEastAsia"/>
+        </w:rPr>
+        <w:lastRenderedPageBreak/>
+        <w:t>Правая часть:</w:t>
+      </w:r>
+      <m:oMath>
+        <m:r>
+          <w:rPr>
+            <w:rFonts w:ascii="Cambria Math" w:eastAsiaTheme="minorEastAsia" w:hAnsi="Cambria Math"/>
+          </w:rPr>
+          <m:t xml:space="preserve"> </m:t>
+        </m:r>
+        <m:sSup>
+          <m:sSupPr>
+            <m:ctrlPr>
+              <w:rPr>
+                <w:rFonts w:ascii="Cambria Math" w:eastAsiaTheme="minorEastAsia" w:hAnsi="Cambria Math"/>
+                <w:i/>
+              </w:rPr>
+            </m:ctrlPr>
+          </m:sSupPr>
+          <m:e>
+            <m:r>
+              <w:rPr>
+                <w:rFonts w:ascii="Cambria Math" w:eastAsiaTheme="minorEastAsia" w:hAnsi="Cambria Math"/>
+                <w:lang w:val="en-US"/>
+              </w:rPr>
+              <m:t>x</m:t>
+            </m:r>
+          </m:e>
+          <m:sup>
+            <m:r>
+              <w:rPr>
+                <w:rFonts w:ascii="Cambria Math" w:eastAsiaTheme="minorEastAsia" w:hAnsi="Cambria Math"/>
+              </w:rPr>
+              <m:t>3</m:t>
+            </m:r>
+          </m:sup>
+        </m:sSup>
+        <m:r>
+          <w:rPr>
+            <w:rFonts w:ascii="Cambria Math" w:eastAsiaTheme="minorEastAsia" w:hAnsi="Cambria Math"/>
+          </w:rPr>
+          <m:t>+</m:t>
+        </m:r>
+        <m:r>
+          <w:rPr>
+            <w:rFonts w:ascii="Cambria Math" w:eastAsiaTheme="minorEastAsia" w:hAnsi="Cambria Math"/>
+            <w:lang w:val="en-US"/>
+          </w:rPr>
+          <m:t>ax</m:t>
+        </m:r>
+        <m:r>
+          <w:rPr>
+            <w:rFonts w:ascii="Cambria Math" w:eastAsiaTheme="minorEastAsia" w:hAnsi="Cambria Math"/>
+          </w:rPr>
+          <m:t>+</m:t>
+        </m:r>
+        <m:r>
+          <w:rPr>
+            <w:rFonts w:ascii="Cambria Math" w:eastAsiaTheme="minorEastAsia" w:hAnsi="Cambria Math"/>
+            <w:lang w:val="en-US"/>
+          </w:rPr>
+          <m:t>b</m:t>
+        </m:r>
+        <m:d>
+          <m:dPr>
+            <m:ctrlPr>
+              <w:rPr>
+                <w:rFonts w:ascii="Cambria Math" w:eastAsiaTheme="minorEastAsia" w:hAnsi="Cambria Math"/>
+                <w:i/>
+              </w:rPr>
+            </m:ctrlPr>
+          </m:dPr>
+          <m:e>
+            <m:r>
+              <w:rPr>
+                <w:rFonts w:ascii="Cambria Math" w:eastAsiaTheme="minorEastAsia" w:hAnsi="Cambria Math"/>
+                <w:lang w:val="en-US"/>
+              </w:rPr>
+              <m:t>mod</m:t>
+            </m:r>
+            <m:r>
+              <w:rPr>
+                <w:rFonts w:ascii="Cambria Math" w:eastAsiaTheme="minorEastAsia" w:hAnsi="Cambria Math"/>
+              </w:rPr>
+              <m:t xml:space="preserve"> </m:t>
+            </m:r>
+            <m:r>
+              <w:rPr>
+                <w:rFonts w:ascii="Cambria Math" w:eastAsiaTheme="minorEastAsia" w:hAnsi="Cambria Math"/>
+                <w:lang w:val="en-US"/>
+              </w:rPr>
+              <m:t>p</m:t>
+            </m:r>
+          </m:e>
+        </m:d>
+        <m:r>
+          <w:rPr>
+            <w:rFonts w:ascii="Cambria Math" w:eastAsiaTheme="minorEastAsia" w:hAnsi="Cambria Math"/>
+          </w:rPr>
+          <m:t>=1000+3⋅10+17(</m:t>
+        </m:r>
+        <m:r>
+          <w:rPr>
+            <w:rFonts w:ascii="Cambria Math" w:eastAsiaTheme="minorEastAsia" w:hAnsi="Cambria Math"/>
+            <w:lang w:val="en-US"/>
+          </w:rPr>
+          <m:t>mod</m:t>
+        </m:r>
+        <m:r>
+          <w:rPr>
+            <w:rFonts w:ascii="Cambria Math" w:eastAsiaTheme="minorEastAsia" w:hAnsi="Cambria Math"/>
+          </w:rPr>
+          <m:t xml:space="preserve"> 31)=1047(</m:t>
+        </m:r>
+        <m:r>
+          <w:rPr>
+            <w:rFonts w:ascii="Cambria Math" w:eastAsiaTheme="minorEastAsia" w:hAnsi="Cambria Math"/>
+            <w:lang w:val="en-US"/>
+          </w:rPr>
+          <m:t>mod</m:t>
+        </m:r>
+        <m:r>
+          <w:rPr>
+            <w:rFonts w:ascii="Cambria Math" w:eastAsiaTheme="minorEastAsia" w:hAnsi="Cambria Math"/>
+          </w:rPr>
+          <m:t xml:space="preserve"> 31)=24</m:t>
+        </m:r>
+      </m:oMath>
+    </w:p>
+    <w:p>
+      <w:pPr>
+        <w:rPr>
+          <w:rFonts w:eastAsiaTheme="minorEastAsia"/>
+        </w:rPr>
+      </w:pPr>
+      <w:r>
+        <w:rPr>
+          <w:rFonts w:eastAsiaTheme="minorEastAsia"/>
+        </w:rPr>
+        <w:t>Левая часть не равна правой, значит точка не принадлежит кривой.</w:t>
+      </w:r>
+    </w:p>
+    <w:p>
+      <w:pPr>
+        <w:pStyle w:val="1"/>
+        <w:rPr>
+          <w:rFonts w:eastAsiaTheme="minorEastAsia"/>
+        </w:rPr>
+      </w:pPr>
+      <w:r>
+        <w:rPr>
+          <w:rFonts w:eastAsiaTheme="minorEastAsia"/>
+        </w:rPr>
+        <w:t>ЗАДАНИЕ 2</w:t>
+      </w:r>
+    </w:p>
+    <w:p>
+      <w:r>
+        <w:t>Для данной эллиптической кривой и точке на ней найти:</w:t>
+      </w:r>
+    </w:p>
+    <w:tbl>
+      <w:tblPr>
+        <w:tblStyle w:val="af2"/>
+        <w:tblW w:w="0" w:type="auto"/>
+        <w:jc w:val="center"/>
+        <w:tblLook w:val="04A0" w:firstRow="1" w:lastRow="0" w:firstColumn="1" w:lastColumn="0" w:noHBand="0" w:noVBand="1"/>
+      </w:tblPr>
+      <w:tblGrid>
+        <w:gridCol w:w="2980"/>
+        <w:gridCol w:w="3194"/>
+      </w:tblGrid>
+      <w:tr>
+        <w:trPr>
+          <w:jc w:val="center"/>
+        </w:trPr>
+        <w:tc>
+          <w:tcPr>
+            <w:tcW w:w="0" w:type="auto"/>
+          </w:tcPr>
+          <w:p>
+            <w:pPr>
+              <w:ind w:firstLine="0"/>
+              <w:jc w:val="center"/>
+            </w:pPr>
+            <w:r>
+              <w:t>Входные данные</w:t>
+            </w:r>
+          </w:p>
+        </w:tc>
+        <w:tc>
+          <w:tcPr>
+            <w:tcW w:w="0" w:type="auto"/>
+          </w:tcPr>
+          <w:p>
+            <w:pPr>
+              <w:ind w:firstLine="0"/>
+              <w:jc w:val="center"/>
+            </w:pPr>
+            <w:r>
+              <w:t>Скалярное произведение</w:t>
+            </w:r>
+          </w:p>
+        </w:tc>
+      </w:tr>
+      <w:tr>
+        <w:trPr>
+          <w:jc w:val="center"/>
+        </w:trPr>
+        <w:tc>
+          <w:tcPr>
+            <w:tcW w:w="0" w:type="auto"/>
+          </w:tcPr>
+          <w:p>
+            <w:pPr>
+              <w:ind w:firstLine="0"/>
+              <w:jc w:val="center"/>
+            </w:pPr>
+            <m:oMathPara>
+              <m:oMath>
+                <m:sSub>
+                  <m:sSubPr>
+                    <m:ctrlPr>
+                      <w:rPr>
+                        <w:rFonts w:ascii="Cambria Math" w:hAnsi="Cambria Math"/>
+                        <w:i/>
+                      </w:rPr>
+                    </m:ctrlPr>
+                  </m:sSubPr>
+                  <m:e>
+                    <m:r>
+                      <w:rPr>
+                        <w:rFonts w:ascii="Cambria Math" w:hAnsi="Cambria Math"/>
+                      </w:rPr>
+                      <m:t>E</m:t>
+                    </m:r>
+                  </m:e>
+                  <m:sub>
+                    <m:r>
+                      <w:rPr>
+                        <w:rFonts w:ascii="Cambria Math" w:hAnsi="Cambria Math"/>
+                      </w:rPr>
+                      <m:t>31</m:t>
+                    </m:r>
+                  </m:sub>
+                </m:sSub>
+                <m:r>
+                  <w:rPr>
+                    <w:rFonts w:ascii="Cambria Math" w:hAnsi="Cambria Math"/>
+                  </w:rPr>
+                  <m:t>(3,17), P=(12, 18)</m:t>
+                </m:r>
+              </m:oMath>
+            </m:oMathPara>
+          </w:p>
+        </w:tc>
+        <w:tc>
+          <w:tcPr>
+            <w:tcW w:w="0" w:type="auto"/>
+          </w:tcPr>
+          <w:p>
+            <w:pPr>
+              <w:ind w:firstLine="0"/>
+              <w:jc w:val="center"/>
+            </w:pPr>
+            <m:oMathPara>
+              <m:oMath>
+                <m:r>
+                  <w:rPr>
+                    <w:rFonts w:ascii="Cambria Math" w:hAnsi="Cambria Math"/>
+                  </w:rPr>
+                  <m:t>13P</m:t>
+                </m:r>
+              </m:oMath>
+            </m:oMathPara>
+          </w:p>
+        </w:tc>
+      </w:tr>
+    </w:tbl>
+    <w:p>
+      <w:r>
+        <w:t>В эллиптических кривых определены следующие операции:</w:t>
+      </w:r>
+    </w:p>
+    <w:tbl>
+      <w:tblPr>
+        <w:tblStyle w:val="af2"/>
+        <w:tblW w:w="0" w:type="auto"/>
+        <w:jc w:val="center"/>
+        <w:tblLook w:val="04A0" w:firstRow="1" w:lastRow="0" w:firstColumn="1" w:lastColumn="0" w:noHBand="0" w:noVBand="1"/>
+      </w:tblPr>
+      <w:tblGrid>
+        <w:gridCol w:w="5059"/>
+        <w:gridCol w:w="4569"/>
+      </w:tblGrid>
+      <w:tr>
+        <w:trPr>
+          <w:jc w:val="center"/>
+        </w:trPr>
+        <w:tc>
+          <w:tcPr>
+            <w:tcW w:w="0" w:type="auto"/>
+            <w:vAlign w:val="center"/>
+          </w:tcPr>
+          <w:p>
+            <w:pPr>
+              <w:ind w:firstLine="0"/>
+              <w:jc w:val="center"/>
+            </w:pPr>
+            <w:r>
+              <w:t>Операция</w:t>
+            </w:r>
+          </w:p>
+        </w:tc>
+        <w:tc>
+          <w:tcPr>
+            <w:tcW w:w="0" w:type="auto"/>
+            <w:vAlign w:val="center"/>
+          </w:tcPr>
+          <w:p>
+            <w:pPr>
+              <w:ind w:firstLine="0"/>
+              <w:jc w:val="center"/>
+              <w:rPr>
+                <w:rFonts w:eastAsia="Calibri" w:cs="Times New Roman"/>
+              </w:rPr>
+            </w:pPr>
+            <w:r>
+              <w:rPr>
+                <w:rFonts w:eastAsia="Calibri" w:cs="Times New Roman"/>
+              </w:rPr>
+              <w:t xml:space="preserve">Формула в поле характеристики </w:t>
+            </w:r>
+            <m:oMath>
+              <m:r>
+                <w:rPr>
+                  <w:rFonts w:ascii="Cambria Math" w:eastAsia="Calibri" w:hAnsi="Cambria Math" w:cs="Times New Roman"/>
+                </w:rPr>
+                <m:t>p</m:t>
+              </m:r>
+            </m:oMath>
+            <w:r>
+              <w:rPr>
+                <w:rFonts w:eastAsia="Calibri" w:cs="Times New Roman"/>
+              </w:rPr>
+              <w:t xml:space="preserve">, </w:t>
+            </w:r>
+            <m:oMath>
+              <m:r>
+                <w:rPr>
+                  <w:rFonts w:ascii="Cambria Math" w:eastAsia="Calibri" w:hAnsi="Cambria Math" w:cs="Times New Roman"/>
+                </w:rPr>
+                <m:t>p≠2</m:t>
+              </m:r>
+            </m:oMath>
+            <w:r>
+              <w:rPr>
+                <w:rFonts w:eastAsia="Calibri" w:cs="Times New Roman"/>
+              </w:rPr>
+              <w:t xml:space="preserve"> </w:t>
+            </w:r>
+            <w:r>
+              <w:rPr>
+                <w:rFonts w:eastAsia="Calibri" w:cs="Times New Roman"/>
+              </w:rPr>
+              <w:t xml:space="preserve">и </w:t>
+            </w:r>
+            <m:oMath>
+              <m:r>
+                <w:rPr>
+                  <w:rFonts w:ascii="Cambria Math" w:eastAsia="Calibri" w:hAnsi="Cambria Math" w:cs="Times New Roman"/>
+                </w:rPr>
+                <m:t>p≠3</m:t>
+              </m:r>
+            </m:oMath>
+          </w:p>
+        </w:tc>
+      </w:tr>
+      <w:tr>
+        <w:trPr>
+          <w:jc w:val="center"/>
+        </w:trPr>
+        <w:tc>
+          <w:tcPr>
+            <w:tcW w:w="0" w:type="auto"/>
+            <w:vAlign w:val="center"/>
+          </w:tcPr>
+          <w:p>
+            <w:pPr>
+              <w:ind w:firstLine="0"/>
+              <w:jc w:val="center"/>
+            </w:pPr>
+            <w:r>
+              <w:t xml:space="preserve">Обратная точка </w:t>
+            </w:r>
+            <m:oMath>
+              <m:r>
+                <w:rPr>
+                  <w:rFonts w:ascii="Cambria Math" w:hAnsi="Cambria Math"/>
+                </w:rPr>
+                <m:t>R</m:t>
+              </m:r>
+              <m:d>
+                <m:dPr>
+                  <m:ctrlPr>
+                    <w:rPr>
+                      <w:rFonts w:ascii="Cambria Math" w:hAnsi="Cambria Math"/>
+                      <w:i/>
+                    </w:rPr>
+                  </m:ctrlPr>
+                </m:dPr>
+                <m:e>
+                  <m:sSub>
+                    <m:sSubPr>
+                      <m:ctrlPr>
+                        <w:rPr>
+                          <w:rFonts w:ascii="Cambria Math" w:hAnsi="Cambria Math"/>
+                          <w:i/>
+                        </w:rPr>
+                      </m:ctrlPr>
+                    </m:sSubPr>
+                    <m:e>
+                      <m:r>
+                        <w:rPr>
+                          <w:rFonts w:ascii="Cambria Math" w:hAnsi="Cambria Math"/>
+                        </w:rPr>
+                        <m:t>x</m:t>
+                      </m:r>
+                    </m:e>
+                    <m:sub>
+                      <m:r>
+                        <w:rPr>
+                          <w:rFonts w:ascii="Cambria Math" w:hAnsi="Cambria Math"/>
+                        </w:rPr>
+                        <m:t>R</m:t>
+                      </m:r>
+                    </m:sub>
+                  </m:sSub>
+                  <m:r>
+                    <w:rPr>
+                      <w:rFonts w:ascii="Cambria Math" w:hAnsi="Cambria Math"/>
+                    </w:rPr>
+                    <m:t>,</m:t>
+                  </m:r>
+                  <m:sSub>
+                    <m:sSubPr>
+                      <m:ctrlPr>
+                        <w:rPr>
+                          <w:rFonts w:ascii="Cambria Math" w:hAnsi="Cambria Math"/>
+                          <w:i/>
+                        </w:rPr>
+                      </m:ctrlPr>
+                    </m:sSubPr>
+                    <m:e>
+                      <m:r>
+                        <w:rPr>
+                          <w:rFonts w:ascii="Cambria Math" w:hAnsi="Cambria Math"/>
+                        </w:rPr>
+                        <m:t>y</m:t>
+                      </m:r>
+                    </m:e>
+                    <m:sub>
+                      <m:r>
+                        <w:rPr>
+                          <w:rFonts w:ascii="Cambria Math" w:hAnsi="Cambria Math"/>
+                        </w:rPr>
+                        <m:t>R</m:t>
+                      </m:r>
+                    </m:sub>
+                  </m:sSub>
+                </m:e>
+              </m:d>
+              <m:r>
+                <w:rPr>
+                  <w:rFonts w:ascii="Cambria Math" w:hAnsi="Cambria Math"/>
+                </w:rPr>
+                <m:t>=-P</m:t>
+              </m:r>
+              <m:d>
+                <m:dPr>
+                  <m:ctrlPr>
+                    <w:rPr>
+                      <w:rFonts w:ascii="Cambria Math" w:hAnsi="Cambria Math"/>
+                      <w:i/>
+                    </w:rPr>
+                  </m:ctrlPr>
+                </m:dPr>
+                <m:e>
+                  <m:sSub>
+                    <m:sSubPr>
+                      <m:ctrlPr>
+                        <w:rPr>
+                          <w:rFonts w:ascii="Cambria Math" w:hAnsi="Cambria Math"/>
+                          <w:i/>
+                        </w:rPr>
+                      </m:ctrlPr>
+                    </m:sSubPr>
+                    <m:e>
+                      <m:r>
+                        <w:rPr>
+                          <w:rFonts w:ascii="Cambria Math" w:hAnsi="Cambria Math"/>
+                        </w:rPr>
+                        <m:t>x</m:t>
+                      </m:r>
+                    </m:e>
+                    <m:sub>
+                      <m:r>
+                        <w:rPr>
+                          <w:rFonts w:ascii="Cambria Math" w:hAnsi="Cambria Math"/>
+                        </w:rPr>
+                        <m:t>P</m:t>
+                      </m:r>
+                    </m:sub>
+                  </m:sSub>
+                  <m:r>
+                    <w:rPr>
+                      <w:rFonts w:ascii="Cambria Math" w:hAnsi="Cambria Math"/>
+                    </w:rPr>
+                    <m:t>,</m:t>
+                  </m:r>
+                  <m:sSub>
+                    <m:sSubPr>
+                      <m:ctrlPr>
+                        <w:rPr>
+                          <w:rFonts w:ascii="Cambria Math" w:hAnsi="Cambria Math"/>
+                          <w:i/>
+                        </w:rPr>
+                      </m:ctrlPr>
+                    </m:sSubPr>
+                    <m:e>
+                      <m:r>
+                        <w:rPr>
+                          <w:rFonts w:ascii="Cambria Math" w:hAnsi="Cambria Math"/>
+                        </w:rPr>
+                        <m:t>y</m:t>
+                      </m:r>
+                    </m:e>
+                    <m:sub>
+                      <m:r>
+                        <w:rPr>
+                          <w:rFonts w:ascii="Cambria Math" w:hAnsi="Cambria Math"/>
+                        </w:rPr>
+                        <m:t>P</m:t>
+                      </m:r>
+                    </m:sub>
+                  </m:sSub>
+                </m:e>
+              </m:d>
+            </m:oMath>
+          </w:p>
+        </w:tc>
+        <w:tc>
+          <w:tcPr>
+            <w:tcW w:w="0" w:type="auto"/>
+            <w:vAlign w:val="center"/>
+          </w:tcPr>
+          <w:p>
+            <w:pPr>
+              <w:ind w:firstLine="0"/>
+              <w:jc w:val="center"/>
+              <w:rPr>
+                <w:rFonts w:eastAsiaTheme="minorEastAsia"/>
+              </w:rPr>
+            </w:pPr>
+            <m:oMathPara>
+              <m:oMath>
+                <m:sSub>
+                  <m:sSubPr>
+                    <m:ctrlPr>
+                      <w:rPr>
+                        <w:rFonts w:ascii="Cambria Math" w:hAnsi="Cambria Math"/>
+                        <w:i/>
+                      </w:rPr>
+                    </m:ctrlPr>
+                  </m:sSubPr>
+                  <m:e>
+                    <m:r>
+                      <w:rPr>
+                        <w:rFonts w:ascii="Cambria Math" w:hAnsi="Cambria Math"/>
+                      </w:rPr>
+                      <m:t>x</m:t>
+                    </m:r>
+                  </m:e>
+                  <m:sub>
+                    <m:r>
+                      <w:rPr>
+                        <w:rFonts w:ascii="Cambria Math" w:hAnsi="Cambria Math"/>
+                      </w:rPr>
+                      <m:t>R</m:t>
+                    </m:r>
+                  </m:sub>
+                </m:sSub>
+                <m:r>
+                  <w:rPr>
+                    <w:rFonts w:ascii="Cambria Math" w:hAnsi="Cambria Math"/>
+                  </w:rPr>
+                  <m:t>=</m:t>
+                </m:r>
+                <m:sSub>
+                  <m:sSubPr>
+                    <m:ctrlPr>
+                      <w:rPr>
+                        <w:rFonts w:ascii="Cambria Math" w:hAnsi="Cambria Math"/>
+                        <w:i/>
+                      </w:rPr>
+                    </m:ctrlPr>
+                  </m:sSubPr>
+                  <m:e>
+                    <m:r>
+                      <w:rPr>
+                        <w:rFonts w:ascii="Cambria Math" w:hAnsi="Cambria Math"/>
+                      </w:rPr>
+                      <m:t>x</m:t>
+                    </m:r>
+                  </m:e>
+                  <m:sub>
+                    <m:r>
+                      <w:rPr>
+                        <w:rFonts w:ascii="Cambria Math" w:hAnsi="Cambria Math"/>
+                      </w:rPr>
+                      <m:t>P</m:t>
+                    </m:r>
+                  </m:sub>
+                </m:sSub>
+              </m:oMath>
+            </m:oMathPara>
+          </w:p>
+          <w:p>
+            <w:pPr>
+              <w:ind w:firstLine="0"/>
+              <w:jc w:val="center"/>
+            </w:pPr>
+            <m:oMathPara>
+              <m:oMath>
+                <m:sSub>
+                  <m:sSubPr>
+                    <m:ctrlPr>
+                      <w:rPr>
+                        <w:rFonts w:ascii="Cambria Math" w:hAnsi="Cambria Math"/>
+                        <w:i/>
+                      </w:rPr>
+                    </m:ctrlPr>
+                  </m:sSubPr>
+                  <m:e>
+                    <m:r>
+                      <w:rPr>
+                        <w:rFonts w:ascii="Cambria Math" w:hAnsi="Cambria Math"/>
+                      </w:rPr>
+                      <m:t>y</m:t>
+                    </m:r>
+                  </m:e>
+                  <m:sub>
+                    <m:r>
+                      <w:rPr>
+                        <w:rFonts w:ascii="Cambria Math" w:hAnsi="Cambria Math"/>
+                      </w:rPr>
+                      <m:t>R</m:t>
+                    </m:r>
+                  </m:sub>
+                </m:sSub>
+                <m:r>
+                  <w:rPr>
+                    <w:rFonts w:ascii="Cambria Math" w:hAnsi="Cambria Math"/>
+                  </w:rPr>
+                  <m:t>=-</m:t>
+                </m:r>
+                <m:sSub>
+                  <m:sSubPr>
+                    <m:ctrlPr>
+                      <w:rPr>
+                        <w:rFonts w:ascii="Cambria Math" w:hAnsi="Cambria Math"/>
+                        <w:i/>
+                      </w:rPr>
+                    </m:ctrlPr>
+                  </m:sSubPr>
+                  <m:e>
+                    <m:r>
+                      <w:rPr>
+                        <w:rFonts w:ascii="Cambria Math" w:hAnsi="Cambria Math"/>
+                      </w:rPr>
+                      <m:t>y</m:t>
+                    </m:r>
+                  </m:e>
+                  <m:sub>
+                    <m:r>
+                      <w:rPr>
+                        <w:rFonts w:ascii="Cambria Math" w:hAnsi="Cambria Math"/>
+                      </w:rPr>
+                      <m:t>P</m:t>
+                    </m:r>
+                  </m:sub>
+                </m:sSub>
+              </m:oMath>
+            </m:oMathPara>
+          </w:p>
+        </w:tc>
+      </w:tr>
+      <w:tr>
+        <w:trPr>
+          <w:jc w:val="center"/>
+        </w:trPr>
+        <w:tc>
+          <w:tcPr>
+            <w:tcW w:w="0" w:type="auto"/>
+            <w:vAlign w:val="center"/>
+          </w:tcPr>
+          <w:p>
+            <w:pPr>
+              <w:ind w:firstLine="0"/>
+              <w:jc w:val="center"/>
+            </w:pPr>
+            <w:r>
+              <w:t xml:space="preserve">Точка на бесконечности </w:t>
+            </w:r>
+            <m:oMath>
+              <m:r>
+                <w:rPr>
+                  <w:rFonts w:ascii="Cambria Math" w:hAnsi="Cambria Math"/>
+                </w:rPr>
+                <m:t>P+</m:t>
+              </m:r>
+              <m:d>
+                <m:dPr>
+                  <m:ctrlPr>
+                    <w:rPr>
+                      <w:rFonts w:ascii="Cambria Math" w:hAnsi="Cambria Math"/>
+                      <w:i/>
+                    </w:rPr>
+                  </m:ctrlPr>
+                </m:dPr>
+                <m:e>
+                  <m:r>
+                    <w:rPr>
+                      <w:rFonts w:ascii="Cambria Math" w:hAnsi="Cambria Math"/>
+                    </w:rPr>
+                    <m:t>-P</m:t>
+                  </m:r>
+                </m:e>
+              </m:d>
+              <m:r>
+                <w:rPr>
+                  <w:rFonts w:ascii="Cambria Math" w:hAnsi="Cambria Math"/>
+                </w:rPr>
+                <m:t>=O</m:t>
+              </m:r>
+            </m:oMath>
+          </w:p>
+        </w:tc>
+        <w:tc>
+          <w:tcPr>
+            <w:tcW w:w="0" w:type="auto"/>
+            <w:vAlign w:val="center"/>
+          </w:tcPr>
+          <w:p>
+            <w:pPr>
+              <w:ind w:firstLine="0"/>
+              <w:jc w:val="center"/>
+              <w:rPr>
+                <w:rFonts w:eastAsia="Calibri" w:cs="Times New Roman"/>
+                <w:lang w:val="en-US"/>
+              </w:rPr>
+            </w:pPr>
+            <w:r>
+              <w:rPr>
+                <w:rFonts w:eastAsia="Calibri" w:cs="Times New Roman"/>
+                <w:lang w:val="en-US"/>
+              </w:rPr>
+              <w:t>-</w:t>
+            </w:r>
+          </w:p>
+        </w:tc>
+      </w:tr>
+      <w:tr>
+        <w:trPr>
+          <w:jc w:val="center"/>
+        </w:trPr>
+        <w:tc>
+          <w:tcPr>
+            <w:tcW w:w="0" w:type="auto"/>
+            <w:vAlign w:val="center"/>
+          </w:tcPr>
+          <w:p>
+            <w:pPr>
+              <w:ind w:firstLine="0"/>
+              <w:jc w:val="center"/>
+            </w:pPr>
+            <w:r>
+              <w:t>С</w:t>
+            </w:r>
+            <w:r>
+              <w:t>ложени</w:t>
+            </w:r>
+            <w:r>
+              <w:t>е</w:t>
+            </w:r>
+            <w:r>
+              <w:t xml:space="preserve"> точек </w:t>
+            </w:r>
+            <m:oMath>
+              <m:r>
+                <w:rPr>
+                  <w:rFonts w:ascii="Cambria Math" w:hAnsi="Cambria Math"/>
+                </w:rPr>
+                <m:t>P≠±Q</m:t>
+              </m:r>
+            </m:oMath>
+            <w:r>
+              <w:rPr>
+                <w:rFonts w:eastAsiaTheme="minorEastAsia"/>
+              </w:rPr>
+              <w:t xml:space="preserve"> </w:t>
+            </w:r>
+            <m:oMath>
+              <m:r>
+                <w:rPr>
+                  <w:rFonts w:ascii="Cambria Math" w:hAnsi="Cambria Math"/>
+                </w:rPr>
+                <m:t>R</m:t>
+              </m:r>
+              <m:d>
+                <m:dPr>
+                  <m:ctrlPr>
+                    <w:rPr>
+                      <w:rFonts w:ascii="Cambria Math" w:hAnsi="Cambria Math"/>
+                      <w:i/>
+                    </w:rPr>
+                  </m:ctrlPr>
+                </m:dPr>
+                <m:e>
+                  <m:sSub>
+                    <m:sSubPr>
+                      <m:ctrlPr>
+                        <w:rPr>
+                          <w:rFonts w:ascii="Cambria Math" w:hAnsi="Cambria Math"/>
+                          <w:i/>
+                        </w:rPr>
+                      </m:ctrlPr>
+                    </m:sSubPr>
+                    <m:e>
+                      <m:r>
+                        <w:rPr>
+                          <w:rFonts w:ascii="Cambria Math" w:hAnsi="Cambria Math"/>
+                        </w:rPr>
+                        <m:t>x</m:t>
+                      </m:r>
+                    </m:e>
+                    <m:sub>
+                      <m:r>
+                        <w:rPr>
+                          <w:rFonts w:ascii="Cambria Math" w:hAnsi="Cambria Math"/>
+                        </w:rPr>
+                        <m:t>R</m:t>
+                      </m:r>
+                    </m:sub>
+                  </m:sSub>
+                  <m:r>
+                    <w:rPr>
+                      <w:rFonts w:ascii="Cambria Math" w:hAnsi="Cambria Math"/>
+                    </w:rPr>
+                    <m:t>,</m:t>
+                  </m:r>
+                  <m:sSub>
+                    <m:sSubPr>
+                      <m:ctrlPr>
+                        <w:rPr>
+                          <w:rFonts w:ascii="Cambria Math" w:hAnsi="Cambria Math"/>
+                          <w:i/>
+                        </w:rPr>
+                      </m:ctrlPr>
+                    </m:sSubPr>
+                    <m:e>
+                      <m:r>
+                        <w:rPr>
+                          <w:rFonts w:ascii="Cambria Math" w:hAnsi="Cambria Math"/>
+                        </w:rPr>
+                        <m:t>y</m:t>
+                      </m:r>
+                    </m:e>
+                    <m:sub>
+                      <m:r>
+                        <w:rPr>
+                          <w:rFonts w:ascii="Cambria Math" w:hAnsi="Cambria Math"/>
+                        </w:rPr>
+                        <m:t>R</m:t>
+                      </m:r>
+                    </m:sub>
+                  </m:sSub>
+                </m:e>
+              </m:d>
+              <m:r>
+                <w:rPr>
+                  <w:rFonts w:ascii="Cambria Math" w:hAnsi="Cambria Math"/>
+                </w:rPr>
+                <m:t>=P</m:t>
+              </m:r>
+              <m:d>
+                <m:dPr>
+                  <m:ctrlPr>
+                    <w:rPr>
+                      <w:rFonts w:ascii="Cambria Math" w:hAnsi="Cambria Math"/>
+                      <w:i/>
+                    </w:rPr>
+                  </m:ctrlPr>
+                </m:dPr>
+                <m:e>
+                  <m:sSub>
+                    <m:sSubPr>
+                      <m:ctrlPr>
+                        <w:rPr>
+                          <w:rFonts w:ascii="Cambria Math" w:hAnsi="Cambria Math"/>
+                          <w:i/>
+                        </w:rPr>
+                      </m:ctrlPr>
+                    </m:sSubPr>
+                    <m:e>
+                      <m:r>
+                        <w:rPr>
+                          <w:rFonts w:ascii="Cambria Math" w:hAnsi="Cambria Math"/>
+                        </w:rPr>
+                        <m:t>x</m:t>
+                      </m:r>
+                    </m:e>
+                    <m:sub>
+                      <m:r>
+                        <w:rPr>
+                          <w:rFonts w:ascii="Cambria Math" w:hAnsi="Cambria Math"/>
+                        </w:rPr>
+                        <m:t>P</m:t>
+                      </m:r>
+                    </m:sub>
+                  </m:sSub>
+                  <m:r>
+                    <w:rPr>
+                      <w:rFonts w:ascii="Cambria Math" w:hAnsi="Cambria Math"/>
+                    </w:rPr>
+                    <m:t>,</m:t>
+                  </m:r>
+                  <m:sSub>
+                    <m:sSubPr>
+                      <m:ctrlPr>
+                        <w:rPr>
+                          <w:rFonts w:ascii="Cambria Math" w:hAnsi="Cambria Math"/>
+                          <w:i/>
+                        </w:rPr>
+                      </m:ctrlPr>
+                    </m:sSubPr>
+                    <m:e>
+                      <m:r>
+                        <w:rPr>
+                          <w:rFonts w:ascii="Cambria Math" w:hAnsi="Cambria Math"/>
+                        </w:rPr>
+                        <m:t>y</m:t>
+                      </m:r>
+                    </m:e>
+                    <m:sub>
+                      <m:r>
+                        <w:rPr>
+                          <w:rFonts w:ascii="Cambria Math" w:hAnsi="Cambria Math"/>
+                        </w:rPr>
+                        <m:t>P</m:t>
+                      </m:r>
+                    </m:sub>
+                  </m:sSub>
+                </m:e>
+              </m:d>
+              <m:r>
+                <w:rPr>
+                  <w:rFonts w:ascii="Cambria Math" w:hAnsi="Cambria Math"/>
+                </w:rPr>
+                <m:t>+</m:t>
+              </m:r>
+              <m:r>
+                <w:rPr>
+                  <w:rFonts w:ascii="Cambria Math" w:hAnsi="Cambria Math"/>
+                </w:rPr>
+                <m:t>Q</m:t>
+              </m:r>
+              <m:d>
+                <m:dPr>
+                  <m:ctrlPr>
+                    <w:rPr>
+                      <w:rFonts w:ascii="Cambria Math" w:hAnsi="Cambria Math"/>
+                      <w:i/>
+                    </w:rPr>
+                  </m:ctrlPr>
+                </m:dPr>
+                <m:e>
+                  <m:sSub>
+                    <m:sSubPr>
+                      <m:ctrlPr>
+                        <w:rPr>
+                          <w:rFonts w:ascii="Cambria Math" w:hAnsi="Cambria Math"/>
+                          <w:i/>
+                        </w:rPr>
+                      </m:ctrlPr>
+                    </m:sSubPr>
+                    <m:e>
+                      <m:r>
+                        <w:rPr>
+                          <w:rFonts w:ascii="Cambria Math" w:hAnsi="Cambria Math"/>
+                        </w:rPr>
+                        <m:t>x</m:t>
+                      </m:r>
+                    </m:e>
+                    <m:sub>
+                      <m:r>
+                        <w:rPr>
+                          <w:rFonts w:ascii="Cambria Math" w:hAnsi="Cambria Math"/>
+                        </w:rPr>
+                        <m:t>Q</m:t>
+                      </m:r>
+                    </m:sub>
+                  </m:sSub>
+                  <m:r>
+                    <w:rPr>
+                      <w:rFonts w:ascii="Cambria Math" w:hAnsi="Cambria Math"/>
+                    </w:rPr>
+                    <m:t>,</m:t>
+                  </m:r>
+                  <m:sSub>
+                    <m:sSubPr>
+                      <m:ctrlPr>
+                        <w:rPr>
+                          <w:rFonts w:ascii="Cambria Math" w:hAnsi="Cambria Math"/>
+                          <w:i/>
+                        </w:rPr>
+                      </m:ctrlPr>
+                    </m:sSubPr>
+                    <m:e>
+                      <m:r>
+                        <w:rPr>
+                          <w:rFonts w:ascii="Cambria Math" w:hAnsi="Cambria Math"/>
+                        </w:rPr>
+                        <m:t>y</m:t>
+                      </m:r>
+                    </m:e>
+                    <m:sub>
+                      <m:r>
+                        <w:rPr>
+                          <w:rFonts w:ascii="Cambria Math" w:hAnsi="Cambria Math"/>
+                        </w:rPr>
+                        <m:t>Q</m:t>
+                      </m:r>
+                    </m:sub>
+                  </m:sSub>
+                </m:e>
+              </m:d>
+            </m:oMath>
+          </w:p>
+        </w:tc>
+        <w:tc>
+          <w:tcPr>
+            <w:tcW w:w="0" w:type="auto"/>
+            <w:vAlign w:val="center"/>
+          </w:tcPr>
+          <w:p>
+            <w:pPr>
+              <w:ind w:firstLine="0"/>
+              <w:jc w:val="center"/>
+              <w:rPr>
+                <w:rFonts w:eastAsia="Calibri" w:cs="Times New Roman"/>
+                <w:i/>
+                <w:lang w:val="en-US"/>
+              </w:rPr>
+            </w:pPr>
+            <m:oMathPara>
+              <m:oMath>
+                <m:r>
+                  <w:rPr>
+                    <w:rFonts w:ascii="Cambria Math" w:eastAsia="Calibri" w:hAnsi="Cambria Math" w:cs="Times New Roman"/>
+                    <w:lang w:val="en-US"/>
+                  </w:rPr>
+                  <m:t>λ=</m:t>
+                </m:r>
+                <m:f>
+                  <m:fPr>
+                    <m:ctrlPr>
+                      <w:rPr>
+                        <w:rFonts w:ascii="Cambria Math" w:eastAsia="Calibri" w:hAnsi="Cambria Math" w:cs="Times New Roman"/>
+                        <w:i/>
+                        <w:lang w:val="en-US"/>
+                      </w:rPr>
+                    </m:ctrlPr>
+                  </m:fPr>
+                  <m:num>
+                    <m:sSub>
+                      <m:sSubPr>
+                        <m:ctrlPr>
+                          <w:rPr>
+                            <w:rFonts w:ascii="Cambria Math" w:eastAsia="Calibri" w:hAnsi="Cambria Math" w:cs="Times New Roman"/>
+                            <w:i/>
+                            <w:lang w:val="en-US"/>
+                          </w:rPr>
+                        </m:ctrlPr>
+                      </m:sSubPr>
+                      <m:e>
+                        <m:r>
+                          <w:rPr>
+                            <w:rFonts w:ascii="Cambria Math" w:eastAsia="Calibri" w:hAnsi="Cambria Math" w:cs="Times New Roman"/>
+                            <w:lang w:val="en-US"/>
+                          </w:rPr>
+                          <m:t>y</m:t>
+                        </m:r>
+                      </m:e>
+                      <m:sub>
+                        <m:r>
+                          <w:rPr>
+                            <w:rFonts w:ascii="Cambria Math" w:eastAsia="Calibri" w:hAnsi="Cambria Math" w:cs="Times New Roman"/>
+                            <w:lang w:val="en-US"/>
+                          </w:rPr>
+                          <m:t>Q</m:t>
+                        </m:r>
+                      </m:sub>
+                    </m:sSub>
+                    <m:r>
+                      <w:rPr>
+                        <w:rFonts w:ascii="Cambria Math" w:eastAsia="Calibri" w:hAnsi="Cambria Math" w:cs="Times New Roman"/>
+                        <w:lang w:val="en-US"/>
+                      </w:rPr>
+                      <m:t>-</m:t>
+                    </m:r>
+                    <m:sSub>
+                      <m:sSubPr>
+                        <m:ctrlPr>
+                          <w:rPr>
+                            <w:rFonts w:ascii="Cambria Math" w:eastAsia="Calibri" w:hAnsi="Cambria Math" w:cs="Times New Roman"/>
+                            <w:i/>
+                            <w:lang w:val="en-US"/>
+                          </w:rPr>
+                        </m:ctrlPr>
+                      </m:sSubPr>
+                      <m:e>
+                        <m:r>
+                          <w:rPr>
+                            <w:rFonts w:ascii="Cambria Math" w:eastAsia="Calibri" w:hAnsi="Cambria Math" w:cs="Times New Roman"/>
+                            <w:lang w:val="en-US"/>
+                          </w:rPr>
+                          <m:t>y</m:t>
+                        </m:r>
+                      </m:e>
+                      <m:sub>
+                        <m:r>
+                          <w:rPr>
+                            <w:rFonts w:ascii="Cambria Math" w:eastAsia="Calibri" w:hAnsi="Cambria Math" w:cs="Times New Roman"/>
+                            <w:lang w:val="en-US"/>
+                          </w:rPr>
+                          <m:t>P</m:t>
+                        </m:r>
+                      </m:sub>
+                    </m:sSub>
+                  </m:num>
+                  <m:den>
+                    <m:sSub>
+                      <m:sSubPr>
+                        <m:ctrlPr>
+                          <w:rPr>
+                            <w:rFonts w:ascii="Cambria Math" w:eastAsia="Calibri" w:hAnsi="Cambria Math" w:cs="Times New Roman"/>
+                            <w:i/>
+                            <w:lang w:val="en-US"/>
+                          </w:rPr>
+                        </m:ctrlPr>
+                      </m:sSubPr>
+                      <m:e>
+                        <m:r>
+                          <w:rPr>
+                            <w:rFonts w:ascii="Cambria Math" w:eastAsia="Calibri" w:hAnsi="Cambria Math" w:cs="Times New Roman"/>
+                            <w:lang w:val="en-US"/>
+                          </w:rPr>
+                          <m:t>x</m:t>
+                        </m:r>
+                      </m:e>
+                      <m:sub>
+                        <m:r>
+                          <w:rPr>
+                            <w:rFonts w:ascii="Cambria Math" w:eastAsia="Calibri" w:hAnsi="Cambria Math" w:cs="Times New Roman"/>
+                            <w:lang w:val="en-US"/>
+                          </w:rPr>
+                          <m:t>Q</m:t>
+                        </m:r>
+                      </m:sub>
+                    </m:sSub>
+                    <m:r>
+                      <w:rPr>
+                        <w:rFonts w:ascii="Cambria Math" w:eastAsia="Calibri" w:hAnsi="Cambria Math" w:cs="Times New Roman"/>
+                        <w:lang w:val="en-US"/>
+                      </w:rPr>
+                      <m:t>-</m:t>
+                    </m:r>
+                    <m:sSub>
+                      <m:sSubPr>
+                        <m:ctrlPr>
+                          <w:rPr>
+                            <w:rFonts w:ascii="Cambria Math" w:eastAsia="Calibri" w:hAnsi="Cambria Math" w:cs="Times New Roman"/>
+                            <w:i/>
+                            <w:lang w:val="en-US"/>
+                          </w:rPr>
+                        </m:ctrlPr>
+                      </m:sSubPr>
+                      <m:e>
+                        <m:r>
+                          <w:rPr>
+                            <w:rFonts w:ascii="Cambria Math" w:eastAsia="Calibri" w:hAnsi="Cambria Math" w:cs="Times New Roman"/>
+                            <w:lang w:val="en-US"/>
+                          </w:rPr>
+                          <m:t>x</m:t>
+                        </m:r>
+                      </m:e>
+                      <m:sub>
+                        <m:r>
+                          <w:rPr>
+                            <w:rFonts w:ascii="Cambria Math" w:eastAsia="Calibri" w:hAnsi="Cambria Math" w:cs="Times New Roman"/>
+                            <w:lang w:val="en-US"/>
+                          </w:rPr>
+                          <m:t>P</m:t>
+                        </m:r>
+                      </m:sub>
+                    </m:sSub>
+                  </m:den>
+                </m:f>
+                <m:r>
+                  <w:rPr>
+                    <w:rFonts w:ascii="Cambria Math" w:eastAsia="Calibri" w:hAnsi="Cambria Math" w:cs="Times New Roman"/>
+                    <w:lang w:val="en-US"/>
+                  </w:rPr>
+                  <m:t>(mod p)</m:t>
+                </m:r>
+              </m:oMath>
+            </m:oMathPara>
+          </w:p>
+          <w:p>
+            <w:pPr>
+              <w:ind w:firstLine="0"/>
+              <w:jc w:val="center"/>
+              <w:rPr>
+                <w:rFonts w:eastAsia="Calibri" w:cs="Times New Roman"/>
+                <w:i/>
+                <w:lang w:val="en-US"/>
+              </w:rPr>
+            </w:pPr>
+            <m:oMathPara>
+              <m:oMath>
+                <m:sSub>
+                  <m:sSubPr>
+                    <m:ctrlPr>
+                      <w:rPr>
+                        <w:rFonts w:ascii="Cambria Math" w:eastAsia="Calibri" w:hAnsi="Cambria Math" w:cs="Times New Roman"/>
+                        <w:i/>
+                        <w:lang w:val="en-US"/>
+                      </w:rPr>
+                    </m:ctrlPr>
+                  </m:sSubPr>
+                  <m:e>
+                    <m:r>
+                      <w:rPr>
+                        <w:rFonts w:ascii="Cambria Math" w:eastAsia="Calibri" w:hAnsi="Cambria Math" w:cs="Times New Roman"/>
+                        <w:lang w:val="en-US"/>
+                      </w:rPr>
+                      <m:t>x</m:t>
+                    </m:r>
+                  </m:e>
+                  <m:sub>
+                    <m:r>
+                      <w:rPr>
+                        <w:rFonts w:ascii="Cambria Math" w:eastAsia="Calibri" w:hAnsi="Cambria Math" w:cs="Times New Roman"/>
+                        <w:lang w:val="en-US"/>
+                      </w:rPr>
+                      <m:t>R</m:t>
+                    </m:r>
+                  </m:sub>
+                </m:sSub>
+                <m:r>
+                  <w:rPr>
+                    <w:rFonts w:ascii="Cambria Math" w:eastAsia="Calibri" w:hAnsi="Cambria Math" w:cs="Times New Roman"/>
+                    <w:lang w:val="en-US"/>
+                  </w:rPr>
+                  <m:t>=</m:t>
+                </m:r>
+                <m:sSup>
+                  <m:sSupPr>
+                    <m:ctrlPr>
+                      <w:rPr>
+                        <w:rFonts w:ascii="Cambria Math" w:eastAsia="Calibri" w:hAnsi="Cambria Math" w:cs="Times New Roman"/>
+                        <w:i/>
+                        <w:lang w:val="en-US"/>
+                      </w:rPr>
+                    </m:ctrlPr>
+                  </m:sSupPr>
+                  <m:e>
+                    <m:r>
+                      <w:rPr>
+                        <w:rFonts w:ascii="Cambria Math" w:eastAsia="Calibri" w:hAnsi="Cambria Math" w:cs="Times New Roman"/>
+                        <w:lang w:val="en-US"/>
+                      </w:rPr>
+                      <m:t>λ</m:t>
+                    </m:r>
+                  </m:e>
+                  <m:sup>
+                    <m:r>
+                      <w:rPr>
+                        <w:rFonts w:ascii="Cambria Math" w:eastAsia="Calibri" w:hAnsi="Cambria Math" w:cs="Times New Roman"/>
+                        <w:lang w:val="en-US"/>
+                      </w:rPr>
+                      <m:t>2</m:t>
+                    </m:r>
+                  </m:sup>
+                </m:sSup>
+                <m:r>
+                  <w:rPr>
+                    <w:rFonts w:ascii="Cambria Math" w:eastAsia="Calibri" w:hAnsi="Cambria Math" w:cs="Times New Roman"/>
+                    <w:lang w:val="en-US"/>
+                  </w:rPr>
+                  <m:t>-</m:t>
+                </m:r>
+                <m:sSub>
+                  <m:sSubPr>
+                    <m:ctrlPr>
+                      <w:rPr>
+                        <w:rFonts w:ascii="Cambria Math" w:eastAsia="Calibri" w:hAnsi="Cambria Math" w:cs="Times New Roman"/>
+                        <w:i/>
+                        <w:lang w:val="en-US"/>
+                      </w:rPr>
+                    </m:ctrlPr>
+                  </m:sSubPr>
+                  <m:e>
+                    <m:r>
+                      <w:rPr>
+                        <w:rFonts w:ascii="Cambria Math" w:eastAsia="Calibri" w:hAnsi="Cambria Math" w:cs="Times New Roman"/>
+                        <w:lang w:val="en-US"/>
+                      </w:rPr>
+                      <m:t>x</m:t>
+                    </m:r>
+                  </m:e>
+                  <m:sub>
+                    <m:r>
+                      <w:rPr>
+                        <w:rFonts w:ascii="Cambria Math" w:eastAsia="Calibri" w:hAnsi="Cambria Math" w:cs="Times New Roman"/>
+                        <w:lang w:val="en-US"/>
+                      </w:rPr>
+                      <m:t>P</m:t>
+                    </m:r>
+                  </m:sub>
+                </m:sSub>
+                <m:r>
+                  <w:rPr>
+                    <w:rFonts w:ascii="Cambria Math" w:eastAsia="Calibri" w:hAnsi="Cambria Math" w:cs="Times New Roman"/>
+                    <w:lang w:val="en-US"/>
+                  </w:rPr>
+                  <m:t>-</m:t>
+                </m:r>
+                <m:sSub>
+                  <m:sSubPr>
+                    <m:ctrlPr>
+                      <w:rPr>
+                        <w:rFonts w:ascii="Cambria Math" w:eastAsia="Calibri" w:hAnsi="Cambria Math" w:cs="Times New Roman"/>
+                        <w:i/>
+                        <w:lang w:val="en-US"/>
+                      </w:rPr>
+                    </m:ctrlPr>
+                  </m:sSubPr>
+                  <m:e>
+                    <m:r>
+                      <w:rPr>
+                        <w:rFonts w:ascii="Cambria Math" w:eastAsia="Calibri" w:hAnsi="Cambria Math" w:cs="Times New Roman"/>
+                        <w:lang w:val="en-US"/>
+                      </w:rPr>
+                      <m:t>x</m:t>
+                    </m:r>
+                  </m:e>
+                  <m:sub>
+                    <m:r>
+                      <w:rPr>
+                        <w:rFonts w:ascii="Cambria Math" w:eastAsia="Calibri" w:hAnsi="Cambria Math" w:cs="Times New Roman"/>
+                        <w:lang w:val="en-US"/>
+                      </w:rPr>
+                      <m:t>Q</m:t>
+                    </m:r>
+                  </m:sub>
+                </m:sSub>
+                <m:r>
+                  <w:rPr>
+                    <w:rFonts w:ascii="Cambria Math" w:eastAsia="Calibri" w:hAnsi="Cambria Math" w:cs="Times New Roman"/>
+                    <w:lang w:val="en-US"/>
+                  </w:rPr>
+                  <m:t>(mod p)</m:t>
+                </m:r>
+              </m:oMath>
+            </m:oMathPara>
+          </w:p>
+          <w:p>
+            <w:pPr>
+              <w:ind w:firstLine="0"/>
+              <w:jc w:val="center"/>
+              <w:rPr>
+                <w:rFonts w:eastAsia="Calibri" w:cs="Times New Roman"/>
+                <w:i/>
+                <w:lang w:val="en-US"/>
+              </w:rPr>
+            </w:pPr>
+            <m:oMathPara>
+              <m:oMath>
+                <m:sSub>
+                  <m:sSubPr>
+                    <m:ctrlPr>
+                      <w:rPr>
+                        <w:rFonts w:ascii="Cambria Math" w:eastAsia="Calibri" w:hAnsi="Cambria Math" w:cs="Times New Roman"/>
+                        <w:i/>
+                        <w:lang w:val="en-US"/>
+                      </w:rPr>
+                    </m:ctrlPr>
+                  </m:sSubPr>
+                  <m:e>
+                    <m:r>
+                      <w:rPr>
+                        <w:rFonts w:ascii="Cambria Math" w:eastAsia="Calibri" w:hAnsi="Cambria Math" w:cs="Times New Roman"/>
+                        <w:lang w:val="en-US"/>
+                      </w:rPr>
+                      <m:t>y</m:t>
+                    </m:r>
+                  </m:e>
+                  <m:sub>
+                    <m:r>
+                      <w:rPr>
+                        <w:rFonts w:ascii="Cambria Math" w:eastAsia="Calibri" w:hAnsi="Cambria Math" w:cs="Times New Roman"/>
+                        <w:lang w:val="en-US"/>
+                      </w:rPr>
+                      <m:t>R</m:t>
+                    </m:r>
+                  </m:sub>
+                </m:sSub>
+                <m:r>
+                  <w:rPr>
+                    <w:rFonts w:ascii="Cambria Math" w:eastAsia="Calibri" w:hAnsi="Cambria Math" w:cs="Times New Roman"/>
+                    <w:lang w:val="en-US"/>
+                  </w:rPr>
+                  <m:t>=λ</m:t>
+                </m:r>
+                <m:d>
+                  <m:dPr>
+                    <m:ctrlPr>
+                      <w:rPr>
+                        <w:rFonts w:ascii="Cambria Math" w:eastAsia="Calibri" w:hAnsi="Cambria Math" w:cs="Times New Roman"/>
+                        <w:i/>
+                        <w:lang w:val="en-US"/>
+                      </w:rPr>
+                    </m:ctrlPr>
+                  </m:dPr>
+                  <m:e>
+                    <m:sSub>
+                      <m:sSubPr>
+                        <m:ctrlPr>
+                          <w:rPr>
+                            <w:rFonts w:ascii="Cambria Math" w:eastAsia="Calibri" w:hAnsi="Cambria Math" w:cs="Times New Roman"/>
+                            <w:i/>
+                            <w:lang w:val="en-US"/>
+                          </w:rPr>
+                        </m:ctrlPr>
+                      </m:sSubPr>
+                      <m:e>
+                        <m:r>
+                          <w:rPr>
+                            <w:rFonts w:ascii="Cambria Math" w:eastAsia="Calibri" w:hAnsi="Cambria Math" w:cs="Times New Roman"/>
+                            <w:lang w:val="en-US"/>
+                          </w:rPr>
+                          <m:t>x</m:t>
+                        </m:r>
+                      </m:e>
+                      <m:sub>
+                        <m:r>
+                          <w:rPr>
+                            <w:rFonts w:ascii="Cambria Math" w:eastAsia="Calibri" w:hAnsi="Cambria Math" w:cs="Times New Roman"/>
+                            <w:lang w:val="en-US"/>
+                          </w:rPr>
+                          <m:t>P</m:t>
+                        </m:r>
+                      </m:sub>
+                    </m:sSub>
+                    <m:r>
+                      <w:rPr>
+                        <w:rFonts w:ascii="Cambria Math" w:eastAsia="Calibri" w:hAnsi="Cambria Math" w:cs="Times New Roman"/>
+                        <w:lang w:val="en-US"/>
+                      </w:rPr>
+                      <m:t>-</m:t>
+                    </m:r>
+                    <m:sSub>
+                      <m:sSubPr>
+                        <m:ctrlPr>
+                          <w:rPr>
+                            <w:rFonts w:ascii="Cambria Math" w:eastAsia="Calibri" w:hAnsi="Cambria Math" w:cs="Times New Roman"/>
+                            <w:i/>
+                            <w:lang w:val="en-US"/>
+                          </w:rPr>
+                        </m:ctrlPr>
+                      </m:sSubPr>
+                      <m:e>
+                        <m:r>
+                          <w:rPr>
+                            <w:rFonts w:ascii="Cambria Math" w:eastAsia="Calibri" w:hAnsi="Cambria Math" w:cs="Times New Roman"/>
+                            <w:lang w:val="en-US"/>
+                          </w:rPr>
+                          <m:t>x</m:t>
+                        </m:r>
+                      </m:e>
+                      <m:sub>
+                        <m:r>
+                          <w:rPr>
+                            <w:rFonts w:ascii="Cambria Math" w:eastAsia="Calibri" w:hAnsi="Cambria Math" w:cs="Times New Roman"/>
+                            <w:lang w:val="en-US"/>
+                          </w:rPr>
+                          <m:t>R</m:t>
+                        </m:r>
+                      </m:sub>
+                    </m:sSub>
+                  </m:e>
+                </m:d>
+                <m:r>
+                  <w:rPr>
+                    <w:rFonts w:ascii="Cambria Math" w:eastAsia="Calibri" w:hAnsi="Cambria Math" w:cs="Times New Roman"/>
+                    <w:lang w:val="en-US"/>
+                  </w:rPr>
+                  <m:t>-</m:t>
+                </m:r>
+                <m:sSub>
+                  <m:sSubPr>
+                    <m:ctrlPr>
+                      <w:rPr>
+                        <w:rFonts w:ascii="Cambria Math" w:eastAsia="Calibri" w:hAnsi="Cambria Math" w:cs="Times New Roman"/>
+                        <w:i/>
+                        <w:lang w:val="en-US"/>
+                      </w:rPr>
+                    </m:ctrlPr>
+                  </m:sSubPr>
+                  <m:e>
+                    <m:r>
+                      <w:rPr>
+                        <w:rFonts w:ascii="Cambria Math" w:eastAsia="Calibri" w:hAnsi="Cambria Math" w:cs="Times New Roman"/>
+                        <w:lang w:val="en-US"/>
+                      </w:rPr>
+                      <m:t>y</m:t>
+                    </m:r>
+                  </m:e>
+                  <m:sub>
+                    <m:r>
+                      <w:rPr>
+                        <w:rFonts w:ascii="Cambria Math" w:eastAsia="Calibri" w:hAnsi="Cambria Math" w:cs="Times New Roman"/>
+                        <w:lang w:val="en-US"/>
+                      </w:rPr>
+                      <m:t>P</m:t>
+                    </m:r>
+                  </m:sub>
+                </m:sSub>
+                <m:r>
+                  <w:rPr>
+                    <w:rFonts w:ascii="Cambria Math" w:eastAsia="Calibri" w:hAnsi="Cambria Math" w:cs="Times New Roman"/>
+                    <w:lang w:val="en-US"/>
+                  </w:rPr>
+                  <m:t>(mod p)</m:t>
+                </m:r>
+              </m:oMath>
+            </m:oMathPara>
+          </w:p>
+        </w:tc>
+      </w:tr>
+      <w:tr>
+        <w:trPr>
+          <w:jc w:val="center"/>
+        </w:trPr>
+        <w:tc>
+          <w:tcPr>
+            <w:tcW w:w="0" w:type="auto"/>
+            <w:vAlign w:val="center"/>
+          </w:tcPr>
+          <w:p>
+            <w:pPr>
+              <w:ind w:firstLine="0"/>
+              <w:jc w:val="center"/>
+            </w:pPr>
+            <w:r>
+              <w:t xml:space="preserve">Удвоение точки </w:t>
+            </w:r>
+            <m:oMath>
+              <m:r>
+                <w:rPr>
+                  <w:rFonts w:ascii="Cambria Math" w:hAnsi="Cambria Math"/>
+                </w:rPr>
+                <m:t>R</m:t>
+              </m:r>
+              <m:d>
+                <m:dPr>
+                  <m:ctrlPr>
+                    <w:rPr>
+                      <w:rFonts w:ascii="Cambria Math" w:hAnsi="Cambria Math"/>
+                      <w:i/>
+                    </w:rPr>
+                  </m:ctrlPr>
+                </m:dPr>
+                <m:e>
+                  <m:sSub>
+                    <m:sSubPr>
+                      <m:ctrlPr>
+                        <w:rPr>
+                          <w:rFonts w:ascii="Cambria Math" w:hAnsi="Cambria Math"/>
+                          <w:i/>
+                        </w:rPr>
+                      </m:ctrlPr>
+                    </m:sSubPr>
+                    <m:e>
+                      <m:r>
+                        <w:rPr>
+                          <w:rFonts w:ascii="Cambria Math" w:hAnsi="Cambria Math"/>
+                        </w:rPr>
+                        <m:t>x</m:t>
+                      </m:r>
+                    </m:e>
+                    <m:sub>
+                      <m:r>
+                        <w:rPr>
+                          <w:rFonts w:ascii="Cambria Math" w:hAnsi="Cambria Math"/>
+                        </w:rPr>
+                        <m:t>R</m:t>
+                      </m:r>
+                    </m:sub>
+                  </m:sSub>
+                  <m:r>
+                    <w:rPr>
+                      <w:rFonts w:ascii="Cambria Math" w:hAnsi="Cambria Math"/>
+                    </w:rPr>
+                    <m:t>,</m:t>
+                  </m:r>
+                  <m:sSub>
+                    <m:sSubPr>
+                      <m:ctrlPr>
+                        <w:rPr>
+                          <w:rFonts w:ascii="Cambria Math" w:hAnsi="Cambria Math"/>
+                          <w:i/>
+                        </w:rPr>
+                      </m:ctrlPr>
+                    </m:sSubPr>
+                    <m:e>
+                      <m:r>
+                        <w:rPr>
+                          <w:rFonts w:ascii="Cambria Math" w:hAnsi="Cambria Math"/>
+                        </w:rPr>
+                        <m:t>y</m:t>
+                      </m:r>
+                    </m:e>
+                    <m:sub>
+                      <m:r>
+                        <w:rPr>
+                          <w:rFonts w:ascii="Cambria Math" w:hAnsi="Cambria Math"/>
+                        </w:rPr>
+                        <m:t>R</m:t>
+                      </m:r>
+                    </m:sub>
+                  </m:sSub>
+                </m:e>
+              </m:d>
+              <m:r>
+                <w:rPr>
+                  <w:rFonts w:ascii="Cambria Math" w:hAnsi="Cambria Math"/>
+                </w:rPr>
+                <m:t>=</m:t>
+              </m:r>
+              <m:r>
+                <w:rPr>
+                  <w:rFonts w:ascii="Cambria Math" w:hAnsi="Cambria Math"/>
+                </w:rPr>
+                <m:t>2</m:t>
+              </m:r>
+              <m:r>
+                <w:rPr>
+                  <w:rFonts w:ascii="Cambria Math" w:hAnsi="Cambria Math"/>
+                </w:rPr>
+                <m:t>P</m:t>
+              </m:r>
+              <m:d>
+                <m:dPr>
+                  <m:ctrlPr>
+                    <w:rPr>
+                      <w:rFonts w:ascii="Cambria Math" w:hAnsi="Cambria Math"/>
+                      <w:i/>
+                    </w:rPr>
+                  </m:ctrlPr>
+                </m:dPr>
+                <m:e>
+                  <m:sSub>
+                    <m:sSubPr>
+                      <m:ctrlPr>
+                        <w:rPr>
+                          <w:rFonts w:ascii="Cambria Math" w:hAnsi="Cambria Math"/>
+                          <w:i/>
+                        </w:rPr>
+                      </m:ctrlPr>
+                    </m:sSubPr>
+                    <m:e>
+                      <m:r>
+                        <w:rPr>
+                          <w:rFonts w:ascii="Cambria Math" w:hAnsi="Cambria Math"/>
+                        </w:rPr>
+                        <m:t>x</m:t>
+                      </m:r>
+                    </m:e>
+                    <m:sub>
+                      <m:r>
+                        <w:rPr>
+                          <w:rFonts w:ascii="Cambria Math" w:hAnsi="Cambria Math"/>
+                        </w:rPr>
+                        <m:t>P</m:t>
+                      </m:r>
+                    </m:sub>
+                  </m:sSub>
+                  <m:r>
+                    <w:rPr>
+                      <w:rFonts w:ascii="Cambria Math" w:hAnsi="Cambria Math"/>
+                    </w:rPr>
+                    <m:t>,</m:t>
+                  </m:r>
+                  <m:sSub>
+                    <m:sSubPr>
+                      <m:ctrlPr>
+                        <w:rPr>
+                          <w:rFonts w:ascii="Cambria Math" w:hAnsi="Cambria Math"/>
+                          <w:i/>
+                        </w:rPr>
+                      </m:ctrlPr>
+                    </m:sSubPr>
+                    <m:e>
+                      <m:r>
+                        <w:rPr>
+                          <w:rFonts w:ascii="Cambria Math" w:hAnsi="Cambria Math"/>
+                        </w:rPr>
+                        <m:t>y</m:t>
+                      </m:r>
+                    </m:e>
+                    <m:sub>
+                      <m:r>
+                        <w:rPr>
+                          <w:rFonts w:ascii="Cambria Math" w:hAnsi="Cambria Math"/>
+                        </w:rPr>
+                        <m:t>P</m:t>
+                      </m:r>
+                    </m:sub>
+                  </m:sSub>
+                </m:e>
+              </m:d>
+            </m:oMath>
+          </w:p>
+        </w:tc>
+        <w:tc>
+          <w:tcPr>
+            <w:tcW w:w="0" w:type="auto"/>
+            <w:vAlign w:val="center"/>
+          </w:tcPr>
+          <w:p>
+            <w:pPr>
+              <w:ind w:firstLine="0"/>
+              <w:jc w:val="center"/>
+              <w:rPr>
+                <w:rFonts w:eastAsia="Calibri" w:cs="Times New Roman"/>
+                <w:i/>
+              </w:rPr>
+            </w:pPr>
+            <m:oMathPara>
+              <m:oMath>
+                <m:r>
+                  <w:rPr>
+                    <w:rFonts w:ascii="Cambria Math" w:eastAsia="Calibri" w:hAnsi="Cambria Math" w:cs="Times New Roman"/>
+                  </w:rPr>
+                  <m:t>λ=</m:t>
+                </m:r>
+                <m:f>
+                  <m:fPr>
+                    <m:ctrlPr>
+                      <w:rPr>
+                        <w:rFonts w:ascii="Cambria Math" w:eastAsia="Calibri" w:hAnsi="Cambria Math" w:cs="Times New Roman"/>
+                        <w:i/>
+                      </w:rPr>
+                    </m:ctrlPr>
+                  </m:fPr>
+                  <m:num>
+                    <m:r>
+                      <w:rPr>
+                        <w:rFonts w:ascii="Cambria Math" w:eastAsia="Calibri" w:hAnsi="Cambria Math" w:cs="Times New Roman"/>
+                      </w:rPr>
+                      <m:t>3</m:t>
+                    </m:r>
+                    <m:sSubSup>
+                      <m:sSubSupPr>
+                        <m:ctrlPr>
+                          <w:rPr>
+                            <w:rFonts w:ascii="Cambria Math" w:eastAsia="Calibri" w:hAnsi="Cambria Math" w:cs="Times New Roman"/>
+                            <w:i/>
+                          </w:rPr>
+                        </m:ctrlPr>
+                      </m:sSubSupPr>
+                      <m:e>
+                        <m:r>
+                          <w:rPr>
+                            <w:rFonts w:ascii="Cambria Math" w:eastAsia="Calibri" w:hAnsi="Cambria Math" w:cs="Times New Roman"/>
+                          </w:rPr>
+                          <m:t>x</m:t>
+                        </m:r>
+                      </m:e>
+                      <m:sub>
+                        <m:r>
+                          <w:rPr>
+                            <w:rFonts w:ascii="Cambria Math" w:eastAsia="Calibri" w:hAnsi="Cambria Math" w:cs="Times New Roman"/>
+                          </w:rPr>
+                          <m:t>P</m:t>
+                        </m:r>
+                      </m:sub>
+                      <m:sup>
+                        <m:r>
+                          <w:rPr>
+                            <w:rFonts w:ascii="Cambria Math" w:eastAsia="Calibri" w:hAnsi="Cambria Math" w:cs="Times New Roman"/>
+                          </w:rPr>
+                          <m:t>2</m:t>
+                        </m:r>
+                      </m:sup>
+                    </m:sSubSup>
+                    <m:r>
+                      <w:rPr>
+                        <w:rFonts w:ascii="Cambria Math" w:eastAsia="Calibri" w:hAnsi="Cambria Math" w:cs="Times New Roman"/>
+                      </w:rPr>
+                      <m:t>+a</m:t>
+                    </m:r>
+                  </m:num>
+                  <m:den>
+                    <m:r>
+                      <w:rPr>
+                        <w:rFonts w:ascii="Cambria Math" w:eastAsia="Calibri" w:hAnsi="Cambria Math" w:cs="Times New Roman"/>
+                      </w:rPr>
+                      <m:t>2</m:t>
+                    </m:r>
+                    <m:sSub>
+                      <m:sSubPr>
+                        <m:ctrlPr>
+                          <w:rPr>
+                            <w:rFonts w:ascii="Cambria Math" w:eastAsia="Calibri" w:hAnsi="Cambria Math" w:cs="Times New Roman"/>
+                            <w:i/>
+                          </w:rPr>
+                        </m:ctrlPr>
+                      </m:sSubPr>
+                      <m:e>
+                        <m:r>
+                          <w:rPr>
+                            <w:rFonts w:ascii="Cambria Math" w:eastAsia="Calibri" w:hAnsi="Cambria Math" w:cs="Times New Roman"/>
+                          </w:rPr>
+                          <m:t>y</m:t>
+                        </m:r>
+                      </m:e>
+                      <m:sub>
+                        <m:r>
+                          <w:rPr>
+                            <w:rFonts w:ascii="Cambria Math" w:eastAsia="Calibri" w:hAnsi="Cambria Math" w:cs="Times New Roman"/>
+                          </w:rPr>
+                          <m:t>P</m:t>
+                        </m:r>
+                      </m:sub>
+                    </m:sSub>
+                  </m:den>
+                </m:f>
+                <m:r>
+                  <w:rPr>
+                    <w:rFonts w:ascii="Cambria Math" w:eastAsia="Calibri" w:hAnsi="Cambria Math" w:cs="Times New Roman"/>
+                  </w:rPr>
+                  <m:t>(mod p)</m:t>
+                </m:r>
+              </m:oMath>
+            </m:oMathPara>
+          </w:p>
+          <w:p>
+            <w:pPr>
+              <w:ind w:firstLine="0"/>
+              <w:jc w:val="center"/>
+              <w:rPr>
+                <w:rFonts w:eastAsia="Calibri" w:cs="Times New Roman"/>
+                <w:i/>
+                <w:lang w:val="en-US"/>
+              </w:rPr>
+            </w:pPr>
+            <m:oMathPara>
+              <m:oMath>
+                <m:sSub>
+                  <m:sSubPr>
+                    <m:ctrlPr>
+                      <w:rPr>
+                        <w:rFonts w:ascii="Cambria Math" w:eastAsia="Calibri" w:hAnsi="Cambria Math" w:cs="Times New Roman"/>
+                        <w:i/>
+                        <w:lang w:val="en-US"/>
+                      </w:rPr>
+                    </m:ctrlPr>
+                  </m:sSubPr>
+                  <m:e>
+                    <m:r>
+                      <w:rPr>
+                        <w:rFonts w:ascii="Cambria Math" w:eastAsia="Calibri" w:hAnsi="Cambria Math" w:cs="Times New Roman"/>
+                        <w:lang w:val="en-US"/>
+                      </w:rPr>
+                      <m:t>x</m:t>
+                    </m:r>
+                  </m:e>
+                  <m:sub>
+                    <m:r>
+                      <w:rPr>
+                        <w:rFonts w:ascii="Cambria Math" w:eastAsia="Calibri" w:hAnsi="Cambria Math" w:cs="Times New Roman"/>
+                        <w:lang w:val="en-US"/>
+                      </w:rPr>
+                      <m:t>R</m:t>
+                    </m:r>
+                  </m:sub>
+                </m:sSub>
+                <m:r>
+                  <w:rPr>
+                    <w:rFonts w:ascii="Cambria Math" w:eastAsia="Calibri" w:hAnsi="Cambria Math" w:cs="Times New Roman"/>
+                    <w:lang w:val="en-US"/>
+                  </w:rPr>
+                  <m:t>=</m:t>
+                </m:r>
+                <m:sSup>
+                  <m:sSupPr>
+                    <m:ctrlPr>
+                      <w:rPr>
+                        <w:rFonts w:ascii="Cambria Math" w:eastAsia="Calibri" w:hAnsi="Cambria Math" w:cs="Times New Roman"/>
+                        <w:i/>
+                        <w:lang w:val="en-US"/>
+                      </w:rPr>
+                    </m:ctrlPr>
+                  </m:sSupPr>
+                  <m:e>
+                    <m:r>
+                      <w:rPr>
+                        <w:rFonts w:ascii="Cambria Math" w:eastAsia="Calibri" w:hAnsi="Cambria Math" w:cs="Times New Roman"/>
+                        <w:lang w:val="en-US"/>
+                      </w:rPr>
+                      <m:t>λ</m:t>
+                    </m:r>
+                  </m:e>
+                  <m:sup>
+                    <m:r>
+                      <w:rPr>
+                        <w:rFonts w:ascii="Cambria Math" w:eastAsia="Calibri" w:hAnsi="Cambria Math" w:cs="Times New Roman"/>
+                        <w:lang w:val="en-US"/>
+                      </w:rPr>
+                      <m:t>2</m:t>
+                    </m:r>
+                  </m:sup>
+                </m:sSup>
+                <m:r>
+                  <w:rPr>
+                    <w:rFonts w:ascii="Cambria Math" w:eastAsia="Calibri" w:hAnsi="Cambria Math" w:cs="Times New Roman"/>
+                    <w:lang w:val="en-US"/>
+                  </w:rPr>
+                  <m:t>-2</m:t>
+                </m:r>
+                <m:sSub>
+                  <m:sSubPr>
+                    <m:ctrlPr>
+                      <w:rPr>
+                        <w:rFonts w:ascii="Cambria Math" w:eastAsia="Calibri" w:hAnsi="Cambria Math" w:cs="Times New Roman"/>
+                        <w:i/>
+                        <w:lang w:val="en-US"/>
+                      </w:rPr>
+                    </m:ctrlPr>
+                  </m:sSubPr>
+                  <m:e>
+                    <m:r>
+                      <w:rPr>
+                        <w:rFonts w:ascii="Cambria Math" w:eastAsia="Calibri" w:hAnsi="Cambria Math" w:cs="Times New Roman"/>
+                        <w:lang w:val="en-US"/>
+                      </w:rPr>
+                      <m:t>x</m:t>
+                    </m:r>
+                  </m:e>
+                  <m:sub>
+                    <m:r>
+                      <w:rPr>
+                        <w:rFonts w:ascii="Cambria Math" w:eastAsia="Calibri" w:hAnsi="Cambria Math" w:cs="Times New Roman"/>
+                        <w:lang w:val="en-US"/>
+                      </w:rPr>
+                      <m:t>P</m:t>
+                    </m:r>
+                  </m:sub>
+                </m:sSub>
+                <m:r>
+                  <w:rPr>
+                    <w:rFonts w:ascii="Cambria Math" w:eastAsia="Calibri" w:hAnsi="Cambria Math" w:cs="Times New Roman"/>
+                    <w:lang w:val="en-US"/>
+                  </w:rPr>
+                  <m:t>(mod p)</m:t>
+                </m:r>
+              </m:oMath>
+            </m:oMathPara>
+          </w:p>
+          <w:p>
+            <w:pPr>
+              <w:ind w:firstLine="0"/>
+              <w:jc w:val="center"/>
+              <w:rPr>
+                <w:rFonts w:eastAsia="Calibri" w:cs="Times New Roman"/>
+                <w:i/>
+                <w:lang w:val="en-US"/>
+              </w:rPr>
+            </w:pPr>
+            <m:oMathPara>
+              <m:oMath>
+                <m:sSub>
+                  <m:sSubPr>
+                    <m:ctrlPr>
+                      <w:rPr>
+                        <w:rFonts w:ascii="Cambria Math" w:eastAsia="Calibri" w:hAnsi="Cambria Math" w:cs="Times New Roman"/>
+                        <w:i/>
+                        <w:lang w:val="en-US"/>
+                      </w:rPr>
+                    </m:ctrlPr>
+                  </m:sSubPr>
+                  <m:e>
+                    <m:r>
+                      <w:rPr>
+                        <w:rFonts w:ascii="Cambria Math" w:eastAsia="Calibri" w:hAnsi="Cambria Math" w:cs="Times New Roman"/>
+                        <w:lang w:val="en-US"/>
+                      </w:rPr>
+                      <m:t>y</m:t>
+                    </m:r>
+                  </m:e>
+                  <m:sub>
+                    <m:r>
+                      <w:rPr>
+                        <w:rFonts w:ascii="Cambria Math" w:eastAsia="Calibri" w:hAnsi="Cambria Math" w:cs="Times New Roman"/>
+                        <w:lang w:val="en-US"/>
+                      </w:rPr>
+                      <m:t>R</m:t>
+                    </m:r>
+                  </m:sub>
+                </m:sSub>
+                <m:r>
+                  <w:rPr>
+                    <w:rFonts w:ascii="Cambria Math" w:eastAsia="Calibri" w:hAnsi="Cambria Math" w:cs="Times New Roman"/>
+                    <w:lang w:val="en-US"/>
+                  </w:rPr>
+                  <m:t>=λ</m:t>
+                </m:r>
+                <m:d>
+                  <m:dPr>
+                    <m:ctrlPr>
+                      <w:rPr>
+                        <w:rFonts w:ascii="Cambria Math" w:eastAsia="Calibri" w:hAnsi="Cambria Math" w:cs="Times New Roman"/>
+                        <w:i/>
+                        <w:lang w:val="en-US"/>
+                      </w:rPr>
+                    </m:ctrlPr>
+                  </m:dPr>
+                  <m:e>
+                    <m:sSub>
+                      <m:sSubPr>
+                        <m:ctrlPr>
+                          <w:rPr>
+                            <w:rFonts w:ascii="Cambria Math" w:eastAsia="Calibri" w:hAnsi="Cambria Math" w:cs="Times New Roman"/>
+                            <w:i/>
+                            <w:lang w:val="en-US"/>
+                          </w:rPr>
+                        </m:ctrlPr>
+                      </m:sSubPr>
+                      <m:e>
+                        <m:r>
+                          <w:rPr>
+                            <w:rFonts w:ascii="Cambria Math" w:eastAsia="Calibri" w:hAnsi="Cambria Math" w:cs="Times New Roman"/>
+                            <w:lang w:val="en-US"/>
+                          </w:rPr>
+                          <m:t>x</m:t>
+                        </m:r>
+                      </m:e>
+                      <m:sub>
+                        <m:r>
+                          <w:rPr>
+                            <w:rFonts w:ascii="Cambria Math" w:eastAsia="Calibri" w:hAnsi="Cambria Math" w:cs="Times New Roman"/>
+                            <w:lang w:val="en-US"/>
+                          </w:rPr>
+                          <m:t>P</m:t>
+                        </m:r>
+                      </m:sub>
+                    </m:sSub>
+                    <m:r>
+                      <w:rPr>
+                        <w:rFonts w:ascii="Cambria Math" w:eastAsia="Calibri" w:hAnsi="Cambria Math" w:cs="Times New Roman"/>
+                        <w:lang w:val="en-US"/>
+                      </w:rPr>
+                      <m:t>-</m:t>
+                    </m:r>
+                    <m:sSub>
+                      <m:sSubPr>
+                        <m:ctrlPr>
+                          <w:rPr>
+                            <w:rFonts w:ascii="Cambria Math" w:eastAsia="Calibri" w:hAnsi="Cambria Math" w:cs="Times New Roman"/>
+                            <w:i/>
+                            <w:lang w:val="en-US"/>
+                          </w:rPr>
+                        </m:ctrlPr>
+                      </m:sSubPr>
+                      <m:e>
+                        <m:r>
+                          <w:rPr>
+                            <w:rFonts w:ascii="Cambria Math" w:eastAsia="Calibri" w:hAnsi="Cambria Math" w:cs="Times New Roman"/>
+                            <w:lang w:val="en-US"/>
+                          </w:rPr>
+                          <m:t>x</m:t>
+                        </m:r>
+                      </m:e>
+                      <m:sub>
+                        <m:r>
+                          <w:rPr>
+                            <w:rFonts w:ascii="Cambria Math" w:eastAsia="Calibri" w:hAnsi="Cambria Math" w:cs="Times New Roman"/>
+                            <w:lang w:val="en-US"/>
+                          </w:rPr>
+                          <m:t>R</m:t>
+                        </m:r>
+                      </m:sub>
+                    </m:sSub>
+                  </m:e>
+                </m:d>
+                <m:r>
+                  <w:rPr>
+                    <w:rFonts w:ascii="Cambria Math" w:eastAsia="Calibri" w:hAnsi="Cambria Math" w:cs="Times New Roman"/>
+                    <w:lang w:val="en-US"/>
+                  </w:rPr>
+                  <m:t>-</m:t>
+                </m:r>
+                <m:sSub>
+                  <m:sSubPr>
+                    <m:ctrlPr>
+                      <w:rPr>
+                        <w:rFonts w:ascii="Cambria Math" w:eastAsia="Calibri" w:hAnsi="Cambria Math" w:cs="Times New Roman"/>
+                        <w:i/>
+                        <w:lang w:val="en-US"/>
+                      </w:rPr>
+                    </m:ctrlPr>
+                  </m:sSubPr>
+                  <m:e>
+                    <m:r>
+                      <w:rPr>
+                        <w:rFonts w:ascii="Cambria Math" w:eastAsia="Calibri" w:hAnsi="Cambria Math" w:cs="Times New Roman"/>
+                        <w:lang w:val="en-US"/>
+                      </w:rPr>
+                      <m:t>y</m:t>
+                    </m:r>
+                  </m:e>
+                  <m:sub>
+                    <m:r>
+                      <w:rPr>
+                        <w:rFonts w:ascii="Cambria Math" w:eastAsia="Calibri" w:hAnsi="Cambria Math" w:cs="Times New Roman"/>
+                        <w:lang w:val="en-US"/>
+                      </w:rPr>
+                      <m:t>P</m:t>
+                    </m:r>
+                  </m:sub>
+                </m:sSub>
+                <m:r>
+                  <w:rPr>
+                    <w:rFonts w:ascii="Cambria Math" w:eastAsia="Calibri" w:hAnsi="Cambria Math" w:cs="Times New Roman"/>
+                    <w:lang w:val="en-US"/>
+                  </w:rPr>
+                  <m:t>(mod p)</m:t>
+                </m:r>
+              </m:oMath>
+            </m:oMathPara>
+          </w:p>
+        </w:tc>
+      </w:tr>
+    </w:tbl>
+    <w:p>
+      <w:r>
+        <w:t>Также определяется</w:t>
+      </w:r>
+    </w:p>
+    <w:p>
+      <w:pPr>
+        <w:rPr>
+          <w:rFonts w:eastAsiaTheme="minorEastAsia"/>
+          <w:i/>
+          <w:lang w:val="en-US"/>
+        </w:rPr>
+      </w:pPr>
+      <m:oMathPara>
+        <m:oMath>
+          <m:r>
+            <w:rPr>
+              <w:rFonts w:ascii="Cambria Math" w:hAnsi="Cambria Math"/>
+            </w:rPr>
+            <m:t>0</m:t>
+          </m:r>
+          <m:r>
+            <w:rPr>
+              <w:rFonts w:ascii="Cambria Math" w:hAnsi="Cambria Math"/>
+              <w:lang w:val="en-US"/>
+            </w:rPr>
+            <m:t>P=O</m:t>
+          </m:r>
+        </m:oMath>
+      </m:oMathPara>
+    </w:p>
+    <w:p>
+      <w:pPr>
+        <w:rPr>
+          <w:rFonts w:eastAsiaTheme="minorEastAsia"/>
+          <w:i/>
+          <w:lang w:val="en-US"/>
+        </w:rPr>
+      </w:pPr>
+      <m:oMathPara>
+        <m:oMath>
+          <m:r>
+            <w:rPr>
+              <w:rFonts w:ascii="Cambria Math" w:hAnsi="Cambria Math"/>
+              <w:lang w:val="en-US"/>
+            </w:rPr>
+            <m:t>-tP</m:t>
+          </m:r>
+          <m:d>
+            <m:dPr>
+              <m:ctrlPr>
+                <w:rPr>
+                  <w:rFonts w:ascii="Cambria Math" w:hAnsi="Cambria Math"/>
+                  <w:i/>
+                  <w:lang w:val="en-US"/>
+                </w:rPr>
+              </m:ctrlPr>
+            </m:dPr>
+            <m:e>
+              <m:r>
+                <w:rPr>
+                  <w:rFonts w:ascii="Cambria Math" w:hAnsi="Cambria Math"/>
+                  <w:lang w:val="en-US"/>
+                </w:rPr>
+                <m:t>x,y</m:t>
+              </m:r>
+            </m:e>
+          </m:d>
+          <m:r>
+            <w:rPr>
+              <w:rFonts w:ascii="Cambria Math" w:hAnsi="Cambria Math"/>
+              <w:lang w:val="en-US"/>
+            </w:rPr>
+            <m:t>=tP(x,-y)</m:t>
+          </m:r>
+        </m:oMath>
+      </m:oMathPara>
+    </w:p>
+    <w:p>
+      <w:pPr>
+        <w:rPr>
+          <w:rFonts w:eastAsiaTheme="minorEastAsia"/>
+          <w:i/>
+          <w:lang w:val="en-US"/>
+        </w:rPr>
+      </w:pPr>
+      <m:oMathPara>
+        <m:oMath>
+          <m:r>
+            <w:rPr>
+              <w:rFonts w:ascii="Cambria Math" w:hAnsi="Cambria Math"/>
+              <w:lang w:val="en-US"/>
+            </w:rPr>
+            <m:t>O+O=O</m:t>
+          </m:r>
+        </m:oMath>
+      </m:oMathPara>
+    </w:p>
+    <w:p>
+      <w:pPr>
+        <w:rPr>
+          <w:rFonts w:eastAsiaTheme="minorEastAsia"/>
+          <w:i/>
+          <w:lang w:val="en-US"/>
+        </w:rPr>
+      </w:pPr>
+      <m:oMathPara>
+        <m:oMath>
+          <m:r>
+            <w:rPr>
+              <w:rFonts w:ascii="Cambria Math" w:hAnsi="Cambria Math"/>
+              <w:lang w:val="en-US"/>
+            </w:rPr>
+            <m:t>P</m:t>
+          </m:r>
+          <m:d>
+            <m:dPr>
+              <m:ctrlPr>
+                <w:rPr>
+                  <w:rFonts w:ascii="Cambria Math" w:hAnsi="Cambria Math"/>
+                  <w:i/>
+                  <w:lang w:val="en-US"/>
+                </w:rPr>
+              </m:ctrlPr>
+            </m:dPr>
+            <m:e>
+              <m:r>
+                <w:rPr>
+                  <w:rFonts w:ascii="Cambria Math" w:hAnsi="Cambria Math"/>
+                  <w:lang w:val="en-US"/>
+                </w:rPr>
+                <m:t>x,y</m:t>
+              </m:r>
+            </m:e>
+          </m:d>
+          <m:r>
+            <w:rPr>
+              <w:rFonts w:ascii="Cambria Math" w:hAnsi="Cambria Math"/>
+              <w:lang w:val="en-US"/>
+            </w:rPr>
+            <m:t>+</m:t>
+          </m:r>
+          <m:r>
+            <w:rPr>
+              <w:rFonts w:ascii="Cambria Math" w:hAnsi="Cambria Math"/>
+              <w:lang w:val="en-US"/>
+            </w:rPr>
+            <m:t>O=P</m:t>
+          </m:r>
+          <m:d>
+            <m:dPr>
+              <m:ctrlPr>
+                <w:rPr>
+                  <w:rFonts w:ascii="Cambria Math" w:hAnsi="Cambria Math"/>
+                  <w:i/>
+                  <w:lang w:val="en-US"/>
+                </w:rPr>
+              </m:ctrlPr>
+            </m:dPr>
+            <m:e>
+              <m:r>
+                <w:rPr>
+                  <w:rFonts w:ascii="Cambria Math" w:hAnsi="Cambria Math"/>
+                  <w:lang w:val="en-US"/>
+                </w:rPr>
+                <m:t>x,y</m:t>
+              </m:r>
+            </m:e>
+          </m:d>
+        </m:oMath>
+      </m:oMathPara>
+    </w:p>
+    <w:p>
+      <w:r>
+        <w:t xml:space="preserve">Геометрический смысл этих операций заключается в том, что </w:t>
+      </w:r>
+      <w:r>
+        <w:t>сумма точек — это</w:t>
+      </w:r>
+      <w:r>
+        <w:t xml:space="preserve"> третья точка пересечения проведённой через них прямой с кривой, а </w:t>
+      </w:r>
+      <w:r>
+        <w:lastRenderedPageBreak/>
+        <w:t>удвоение точки – это точка пересечения касательной, проведённой через эту точку с кривой.</w:t>
+      </w:r>
+    </w:p>
+    <w:p>
+      <w:pPr>
+        <w:rPr>
+          <w:rFonts w:eastAsiaTheme="minorEastAsia"/>
+        </w:rPr>
+      </w:pPr>
+      <w:r>
+        <w:t xml:space="preserve">Для нахождения </w:t>
+      </w:r>
+      <m:oMath>
+        <m:r>
+          <w:rPr>
+            <w:rFonts w:ascii="Cambria Math" w:hAnsi="Cambria Math"/>
+          </w:rPr>
+          <m:t>13P</m:t>
+        </m:r>
+      </m:oMath>
+      <w:r>
+        <w:rPr>
+          <w:rFonts w:eastAsiaTheme="minorEastAsia"/>
+        </w:rPr>
+        <w:t xml:space="preserve"> </w:t>
+      </w:r>
+      <w:r>
+        <w:rPr>
+          <w:rFonts w:eastAsiaTheme="minorEastAsia"/>
+        </w:rPr>
+        <w:t xml:space="preserve">представим </w:t>
+      </w:r>
+      <m:oMath>
+        <m:r>
+          <w:rPr>
+            <w:rFonts w:ascii="Cambria Math" w:eastAsiaTheme="minorEastAsia" w:hAnsi="Cambria Math"/>
+          </w:rPr>
+          <m:t>13</m:t>
+        </m:r>
+      </m:oMath>
+      <w:r>
+        <w:rPr>
+          <w:rFonts w:eastAsiaTheme="minorEastAsia"/>
+        </w:rPr>
+        <w:t xml:space="preserve"> в виде суммы степеней двойки.</w:t>
+      </w:r>
+    </w:p>
+    <w:p>
+      <w:pPr>
+        <w:rPr>
+          <w:rFonts w:eastAsiaTheme="minorEastAsia"/>
+          <w:lang w:val="en-US"/>
+        </w:rPr>
+      </w:pPr>
+      <m:oMathPara>
+        <m:oMath>
+          <m:r>
+            <w:rPr>
+              <w:rFonts w:ascii="Cambria Math" w:hAnsi="Cambria Math"/>
+              <w:lang w:val="en-US"/>
+            </w:rPr>
+            <m:t>13=1+4+8</m:t>
+          </m:r>
+        </m:oMath>
+      </m:oMathPara>
+    </w:p>
+    <w:p>
+      <w:pPr>
+        <w:rPr>
+          <w:rFonts w:eastAsiaTheme="minorEastAsia"/>
+        </w:rPr>
+      </w:pPr>
+      <w:r>
+        <w:rPr>
+          <w:rFonts w:eastAsiaTheme="minorEastAsia"/>
+        </w:rPr>
+        <w:t>Значит</w:t>
+      </w:r>
+    </w:p>
+    <w:p>
+      <w:pPr>
+        <w:rPr>
+          <w:rFonts w:eastAsiaTheme="minorEastAsia"/>
+        </w:rPr>
+      </w:pPr>
+      <m:oMathPara>
+        <m:oMath>
+          <m:r>
+            <w:rPr>
+              <w:rFonts w:ascii="Cambria Math" w:hAnsi="Cambria Math"/>
+            </w:rPr>
+            <m:t>13P=P+4P+8P=P+2(2P)+2(2(2P))</m:t>
+          </m:r>
+        </m:oMath>
+      </m:oMathPara>
+    </w:p>
+    <w:p>
+      <w:pPr>
+        <w:rPr>
+          <w:rFonts w:eastAsiaTheme="minorEastAsia"/>
+          <w:lang w:val="en-US"/>
+        </w:rPr>
+      </w:pPr>
+      <w:r>
+        <w:rPr>
+          <w:rFonts w:eastAsiaTheme="minorEastAsia"/>
+        </w:rPr>
+        <w:t>Удвоим</w:t>
+      </w:r>
+      <w:r>
+        <w:rPr>
+          <w:rFonts w:eastAsiaTheme="minorEastAsia"/>
+          <w:lang w:val="en-US"/>
+        </w:rPr>
+        <w:t xml:space="preserve"> </w:t>
+      </w:r>
+      <m:oMath>
+        <m:r>
+          <w:rPr>
+            <w:rFonts w:ascii="Cambria Math" w:eastAsiaTheme="minorEastAsia" w:hAnsi="Cambria Math"/>
+            <w:lang w:val="en-US"/>
+          </w:rPr>
+          <m:t>P</m:t>
+        </m:r>
+        <m:r>
+          <w:rPr>
+            <w:rFonts w:ascii="Cambria Math" w:hAnsi="Cambria Math"/>
+            <w:lang w:val="en-US"/>
+          </w:rPr>
+          <m:t>=(12, 18)</m:t>
+        </m:r>
+      </m:oMath>
+    </w:p>
+    <w:p>
+      <w:pPr>
+        <w:rPr>
+          <w:lang w:val="en-US"/>
+        </w:rPr>
+      </w:pPr>
+      <m:oMathPara>
+        <m:oMath>
+          <m:r>
+            <w:rPr>
+              <w:rFonts w:ascii="Cambria Math" w:hAnsi="Cambria Math"/>
+              <w:lang w:val="en-US"/>
+            </w:rPr>
+            <m:t>λ</m:t>
+          </m:r>
+          <m:r>
+            <w:rPr>
+              <w:rFonts w:ascii="Cambria Math" w:hAnsi="Cambria Math"/>
+              <w:lang w:val="en-US"/>
+            </w:rPr>
+            <m:t>=</m:t>
+          </m:r>
+          <m:f>
+            <m:fPr>
+              <m:ctrlPr>
+                <w:rPr>
+                  <w:rFonts w:ascii="Cambria Math" w:hAnsi="Cambria Math"/>
+                  <w:i/>
+                  <w:lang w:val="en-US"/>
+                </w:rPr>
+              </m:ctrlPr>
+            </m:fPr>
+            <m:num>
+              <m:r>
+                <w:rPr>
+                  <w:rFonts w:ascii="Cambria Math" w:hAnsi="Cambria Math"/>
+                  <w:lang w:val="en-US"/>
+                </w:rPr>
+                <m:t>3</m:t>
+              </m:r>
+              <m:r>
+                <w:rPr>
+                  <w:rFonts w:ascii="Cambria Math" w:hAnsi="Cambria Math"/>
+                  <w:lang w:val="en-US"/>
+                </w:rPr>
+                <m:t>⋅</m:t>
+              </m:r>
+              <m:sSup>
+                <m:sSupPr>
+                  <m:ctrlPr>
+                    <w:rPr>
+                      <w:rFonts w:ascii="Cambria Math" w:hAnsi="Cambria Math"/>
+                      <w:i/>
+                      <w:lang w:val="en-US"/>
+                    </w:rPr>
+                  </m:ctrlPr>
+                </m:sSupPr>
+                <m:e>
+                  <m:r>
+                    <w:rPr>
+                      <w:rFonts w:ascii="Cambria Math" w:hAnsi="Cambria Math"/>
+                      <w:lang w:val="en-US"/>
+                    </w:rPr>
+                    <m:t>12</m:t>
+                  </m:r>
+                </m:e>
+                <m:sup>
+                  <m:r>
+                    <w:rPr>
+                      <w:rFonts w:ascii="Cambria Math" w:hAnsi="Cambria Math"/>
+                      <w:lang w:val="en-US"/>
+                    </w:rPr>
+                    <m:t>2</m:t>
+                  </m:r>
+                </m:sup>
+              </m:sSup>
+              <m:r>
+                <w:rPr>
+                  <w:rFonts w:ascii="Cambria Math" w:hAnsi="Cambria Math"/>
+                  <w:lang w:val="en-US"/>
+                </w:rPr>
+                <m:t>+3</m:t>
+              </m:r>
+            </m:num>
+            <m:den>
+              <m:r>
+                <w:rPr>
+                  <w:rFonts w:ascii="Cambria Math" w:hAnsi="Cambria Math"/>
+                  <w:lang w:val="en-US"/>
+                </w:rPr>
+                <m:t>2</m:t>
+              </m:r>
+              <m:r>
+                <w:rPr>
+                  <w:rFonts w:ascii="Cambria Math" w:hAnsi="Cambria Math"/>
+                  <w:lang w:val="en-US"/>
+                </w:rPr>
+                <m:t>⋅</m:t>
+              </m:r>
+              <m:r>
+                <w:rPr>
+                  <w:rFonts w:ascii="Cambria Math" w:hAnsi="Cambria Math"/>
+                  <w:lang w:val="en-US"/>
+                </w:rPr>
+                <m:t>18</m:t>
+              </m:r>
+            </m:den>
+          </m:f>
+          <m:d>
+            <m:dPr>
+              <m:ctrlPr>
+                <w:rPr>
+                  <w:rFonts w:ascii="Cambria Math" w:hAnsi="Cambria Math"/>
+                  <w:i/>
+                  <w:lang w:val="en-US"/>
+                </w:rPr>
+              </m:ctrlPr>
+            </m:dPr>
+            <m:e>
+              <m:r>
+                <w:rPr>
+                  <w:rFonts w:ascii="Cambria Math" w:hAnsi="Cambria Math"/>
+                  <w:lang w:val="en-US"/>
+                </w:rPr>
+                <m:t>mod 31</m:t>
+              </m:r>
+            </m:e>
+          </m:d>
+          <m:r>
+            <w:rPr>
+              <w:rFonts w:ascii="Cambria Math" w:hAnsi="Cambria Math"/>
+              <w:lang w:val="en-US"/>
+            </w:rPr>
+            <m:t>=</m:t>
+          </m:r>
+          <m:f>
+            <m:fPr>
+              <m:ctrlPr>
+                <w:rPr>
+                  <w:rFonts w:ascii="Cambria Math" w:hAnsi="Cambria Math"/>
+                  <w:i/>
+                  <w:lang w:val="en-US"/>
+                </w:rPr>
+              </m:ctrlPr>
+            </m:fPr>
+            <m:num>
+              <m:r>
+                <w:rPr>
+                  <w:rFonts w:ascii="Cambria Math" w:hAnsi="Cambria Math"/>
+                  <w:lang w:val="en-US"/>
+                </w:rPr>
+                <m:t>435</m:t>
+              </m:r>
+            </m:num>
+            <m:den>
+              <m:r>
+                <w:rPr>
+                  <w:rFonts w:ascii="Cambria Math" w:hAnsi="Cambria Math"/>
+                  <w:lang w:val="en-US"/>
+                </w:rPr>
+                <m:t>36</m:t>
+              </m:r>
+            </m:den>
+          </m:f>
+          <m:d>
+            <m:dPr>
+              <m:ctrlPr>
+                <w:rPr>
+                  <w:rFonts w:ascii="Cambria Math" w:hAnsi="Cambria Math"/>
+                  <w:i/>
+                  <w:lang w:val="en-US"/>
+                </w:rPr>
+              </m:ctrlPr>
+            </m:dPr>
+            <m:e>
+              <m:r>
+                <w:rPr>
+                  <w:rFonts w:ascii="Cambria Math" w:hAnsi="Cambria Math"/>
+                  <w:lang w:val="en-US"/>
+                </w:rPr>
+                <m:t>mod 31</m:t>
+              </m:r>
+            </m:e>
+          </m:d>
+          <m:r>
+            <w:rPr>
+              <w:rFonts w:ascii="Cambria Math" w:hAnsi="Cambria Math"/>
+              <w:lang w:val="en-US"/>
+            </w:rPr>
+            <m:t>=435</m:t>
+          </m:r>
+          <m:r>
+            <w:rPr>
+              <w:rFonts w:ascii="Cambria Math" w:hAnsi="Cambria Math"/>
+              <w:lang w:val="en-US"/>
+            </w:rPr>
+            <m:t>⋅</m:t>
+          </m:r>
+          <m:r>
+            <w:rPr>
+              <w:rFonts w:ascii="Cambria Math" w:hAnsi="Cambria Math"/>
+              <w:lang w:val="en-US"/>
+            </w:rPr>
+            <m:t>25(mod 31)=10875(mod 31)=25</m:t>
+          </m:r>
+        </m:oMath>
+      </m:oMathPara>
+    </w:p>
+    <w:p>
+      <w:pPr>
+        <w:rPr>
+          <w:lang w:val="en-US"/>
+        </w:rPr>
+      </w:pPr>
+      <m:oMathPara>
+        <m:oMath>
+          <m:sSub>
+            <m:sSubPr>
+              <m:ctrlPr>
+                <w:rPr>
+                  <w:rFonts w:ascii="Cambria Math" w:hAnsi="Cambria Math"/>
+                  <w:i/>
+                  <w:lang w:val="en-US"/>
+                </w:rPr>
+              </m:ctrlPr>
+            </m:sSubPr>
+            <m:e>
+              <m:r>
+                <w:rPr>
+                  <w:rFonts w:ascii="Cambria Math" w:hAnsi="Cambria Math"/>
+                  <w:lang w:val="en-US"/>
+                </w:rPr>
+                <m:t>x</m:t>
+              </m:r>
+            </m:e>
+            <m:sub>
+              <m:r>
+                <w:rPr>
+                  <w:rFonts w:ascii="Cambria Math" w:hAnsi="Cambria Math"/>
+                  <w:lang w:val="en-US"/>
+                </w:rPr>
+                <m:t>2P</m:t>
+              </m:r>
+            </m:sub>
+          </m:sSub>
+          <m:r>
+            <w:rPr>
+              <w:rFonts w:ascii="Cambria Math" w:hAnsi="Cambria Math"/>
+              <w:lang w:val="en-US"/>
+            </w:rPr>
+            <m:t>=</m:t>
+          </m:r>
+          <m:sSup>
+            <m:sSupPr>
+              <m:ctrlPr>
+                <w:rPr>
+                  <w:rFonts w:ascii="Cambria Math" w:hAnsi="Cambria Math"/>
+                  <w:i/>
+                  <w:lang w:val="en-US"/>
+                </w:rPr>
+              </m:ctrlPr>
+            </m:sSupPr>
+            <m:e>
+              <m:r>
+                <w:rPr>
+                  <w:rFonts w:ascii="Cambria Math" w:hAnsi="Cambria Math"/>
+                  <w:lang w:val="en-US"/>
+                </w:rPr>
+                <m:t>25</m:t>
+              </m:r>
+            </m:e>
+            <m:sup>
+              <m:r>
+                <w:rPr>
+                  <w:rFonts w:ascii="Cambria Math" w:hAnsi="Cambria Math"/>
+                  <w:lang w:val="en-US"/>
+                </w:rPr>
+                <m:t>2</m:t>
+              </m:r>
+            </m:sup>
+          </m:sSup>
+          <m:r>
+            <w:rPr>
+              <w:rFonts w:ascii="Cambria Math" w:hAnsi="Cambria Math"/>
+              <w:lang w:val="en-US"/>
+            </w:rPr>
+            <m:t>-2</m:t>
+          </m:r>
+          <m:r>
+            <w:rPr>
+              <w:rFonts w:ascii="Cambria Math" w:hAnsi="Cambria Math"/>
+              <w:lang w:val="en-US"/>
+            </w:rPr>
+            <m:t>⋅</m:t>
+          </m:r>
+          <m:r>
+            <w:rPr>
+              <w:rFonts w:ascii="Cambria Math" w:hAnsi="Cambria Math"/>
+              <w:lang w:val="en-US"/>
+            </w:rPr>
+            <m:t>12(mod 31)=601(mod 31)=12</m:t>
+          </m:r>
+        </m:oMath>
+      </m:oMathPara>
+    </w:p>
+    <w:p>
+      <w:pPr>
+        <w:rPr>
+          <w:lang w:val="en-US"/>
+        </w:rPr>
+      </w:pPr>
+      <m:oMathPara>
+        <m:oMath>
+          <m:sSub>
+            <m:sSubPr>
+              <m:ctrlPr>
+                <w:rPr>
+                  <w:rFonts w:ascii="Cambria Math" w:hAnsi="Cambria Math"/>
+                  <w:i/>
+                  <w:lang w:val="en-US"/>
+                </w:rPr>
+              </m:ctrlPr>
+            </m:sSubPr>
+            <m:e>
+              <m:r>
+                <w:rPr>
+                  <w:rFonts w:ascii="Cambria Math" w:hAnsi="Cambria Math"/>
+                  <w:lang w:val="en-US"/>
+                </w:rPr>
+                <m:t>y</m:t>
+              </m:r>
+            </m:e>
+            <m:sub>
+              <m:r>
+                <w:rPr>
+                  <w:rFonts w:ascii="Cambria Math" w:hAnsi="Cambria Math"/>
+                  <w:lang w:val="en-US"/>
+                </w:rPr>
+                <m:t>2P</m:t>
+              </m:r>
+            </m:sub>
+          </m:sSub>
+          <m:r>
+            <w:rPr>
+              <w:rFonts w:ascii="Cambria Math" w:hAnsi="Cambria Math"/>
+              <w:lang w:val="en-US"/>
+            </w:rPr>
+            <m:t>=25</m:t>
+          </m:r>
+          <m:r>
+            <w:rPr>
+              <w:rFonts w:ascii="Cambria Math" w:hAnsi="Cambria Math"/>
+              <w:lang w:val="en-US"/>
+            </w:rPr>
+            <m:t>⋅</m:t>
+          </m:r>
+          <m:r>
+            <w:rPr>
+              <w:rFonts w:ascii="Cambria Math" w:hAnsi="Cambria Math"/>
+              <w:lang w:val="en-US"/>
+            </w:rPr>
+            <m:t>(12-12)-18(mod 31)=-18(mod 31)=13</m:t>
+          </m:r>
+        </m:oMath>
+      </m:oMathPara>
+    </w:p>
+    <w:p>
+      <w:pPr>
+        <w:rPr>
+          <w:rFonts w:eastAsiaTheme="minorEastAsia"/>
+        </w:rPr>
+      </w:pPr>
+      <m:oMathPara>
+        <m:oMath>
+          <m:r>
+            <w:rPr>
+              <w:rFonts w:ascii="Cambria Math" w:hAnsi="Cambria Math"/>
+            </w:rPr>
+            <m:t>2P</m:t>
+          </m:r>
+          <m:r>
+            <w:rPr>
+              <w:rFonts w:ascii="Cambria Math" w:hAnsi="Cambria Math"/>
+            </w:rPr>
+            <m:t>=(12,13)</m:t>
+          </m:r>
+        </m:oMath>
+      </m:oMathPara>
+    </w:p>
+    <w:p>
+      <w:pPr>
+        <w:rPr>
+          <w:rFonts w:eastAsiaTheme="minorEastAsia"/>
+        </w:rPr>
+      </w:pPr>
+      <w:r>
+        <w:rPr>
+          <w:rFonts w:eastAsiaTheme="minorEastAsia"/>
+        </w:rPr>
+        <w:t xml:space="preserve">Получим </w:t>
+      </w:r>
+      <m:oMath>
+        <m:r>
+          <w:rPr>
+            <w:rFonts w:ascii="Cambria Math" w:eastAsiaTheme="minorEastAsia" w:hAnsi="Cambria Math"/>
+          </w:rPr>
+          <m:t>4P</m:t>
+        </m:r>
+      </m:oMath>
+      <w:r>
+        <w:rPr>
+          <w:rFonts w:eastAsiaTheme="minorEastAsia"/>
+        </w:rPr>
+        <w:t xml:space="preserve">, удвоив </w:t>
+      </w:r>
+      <m:oMath>
+        <m:r>
+          <w:rPr>
+            <w:rFonts w:ascii="Cambria Math" w:hAnsi="Cambria Math"/>
+          </w:rPr>
+          <m:t>2P</m:t>
+        </m:r>
+        <m:r>
+          <w:rPr>
+            <w:rFonts w:ascii="Cambria Math" w:hAnsi="Cambria Math"/>
+          </w:rPr>
+          <m:t>=(12,13)</m:t>
+        </m:r>
+      </m:oMath>
+      <w:r>
+        <w:rPr>
+          <w:rFonts w:eastAsiaTheme="minorEastAsia"/>
+        </w:rPr>
+        <w:t>.</w:t>
+      </w:r>
+    </w:p>
+    <w:p>
+      <w:pPr>
+        <w:rPr>
+          <w:lang w:val="en-US"/>
+        </w:rPr>
+      </w:pPr>
+      <m:oMathPara>
+        <m:oMath>
+          <m:r>
+            <w:rPr>
+              <w:rFonts w:ascii="Cambria Math" w:hAnsi="Cambria Math"/>
+              <w:lang w:val="en-US"/>
+            </w:rPr>
+            <m:t>λ</m:t>
+          </m:r>
+          <m:r>
+            <w:rPr>
+              <w:rFonts w:ascii="Cambria Math" w:hAnsi="Cambria Math"/>
+              <w:lang w:val="en-US"/>
+            </w:rPr>
+            <m:t>=</m:t>
+          </m:r>
+          <m:f>
+            <m:fPr>
+              <m:ctrlPr>
+                <w:rPr>
+                  <w:rFonts w:ascii="Cambria Math" w:hAnsi="Cambria Math"/>
+                  <w:i/>
+                  <w:lang w:val="en-US"/>
+                </w:rPr>
+              </m:ctrlPr>
+            </m:fPr>
+            <m:num>
+              <m:r>
+                <w:rPr>
+                  <w:rFonts w:ascii="Cambria Math" w:hAnsi="Cambria Math"/>
+                  <w:lang w:val="en-US"/>
+                </w:rPr>
+                <m:t>3</m:t>
+              </m:r>
+              <m:r>
+                <w:rPr>
+                  <w:rFonts w:ascii="Cambria Math" w:hAnsi="Cambria Math"/>
+                  <w:lang w:val="en-US"/>
+                </w:rPr>
+                <m:t>⋅</m:t>
+              </m:r>
+              <m:sSup>
+                <m:sSupPr>
+                  <m:ctrlPr>
+                    <w:rPr>
+                      <w:rFonts w:ascii="Cambria Math" w:hAnsi="Cambria Math"/>
+                      <w:i/>
+                      <w:lang w:val="en-US"/>
+                    </w:rPr>
+                  </m:ctrlPr>
+                </m:sSupPr>
+                <m:e>
+                  <m:r>
+                    <w:rPr>
+                      <w:rFonts w:ascii="Cambria Math" w:hAnsi="Cambria Math"/>
+                      <w:lang w:val="en-US"/>
+                    </w:rPr>
+                    <m:t>12</m:t>
+                  </m:r>
+                </m:e>
+                <m:sup>
+                  <m:r>
+                    <w:rPr>
+                      <w:rFonts w:ascii="Cambria Math" w:hAnsi="Cambria Math"/>
+                      <w:lang w:val="en-US"/>
+                    </w:rPr>
+                    <m:t>2</m:t>
+                  </m:r>
+                </m:sup>
+              </m:sSup>
+              <m:r>
+                <w:rPr>
+                  <w:rFonts w:ascii="Cambria Math" w:hAnsi="Cambria Math"/>
+                  <w:lang w:val="en-US"/>
+                </w:rPr>
+                <m:t>+3</m:t>
+              </m:r>
+            </m:num>
+            <m:den>
+              <m:r>
+                <w:rPr>
+                  <w:rFonts w:ascii="Cambria Math" w:hAnsi="Cambria Math"/>
+                  <w:lang w:val="en-US"/>
+                </w:rPr>
+                <m:t>2</m:t>
+              </m:r>
+              <m:r>
+                <w:rPr>
+                  <w:rFonts w:ascii="Cambria Math" w:hAnsi="Cambria Math"/>
+                  <w:lang w:val="en-US"/>
+                </w:rPr>
+                <m:t>⋅</m:t>
+              </m:r>
+              <m:r>
+                <w:rPr>
+                  <w:rFonts w:ascii="Cambria Math" w:hAnsi="Cambria Math"/>
+                  <w:lang w:val="en-US"/>
+                </w:rPr>
+                <m:t>13</m:t>
+              </m:r>
+            </m:den>
+          </m:f>
+          <m:d>
+            <m:dPr>
+              <m:ctrlPr>
+                <w:rPr>
+                  <w:rFonts w:ascii="Cambria Math" w:hAnsi="Cambria Math"/>
+                  <w:i/>
+                  <w:lang w:val="en-US"/>
+                </w:rPr>
+              </m:ctrlPr>
+            </m:dPr>
+            <m:e>
+              <m:r>
+                <w:rPr>
+                  <w:rFonts w:ascii="Cambria Math" w:hAnsi="Cambria Math"/>
+                  <w:lang w:val="en-US"/>
+                </w:rPr>
+                <m:t>mod 31</m:t>
+              </m:r>
+            </m:e>
+          </m:d>
+          <m:r>
+            <w:rPr>
+              <w:rFonts w:ascii="Cambria Math" w:hAnsi="Cambria Math"/>
+              <w:lang w:val="en-US"/>
+            </w:rPr>
+            <m:t>=</m:t>
+          </m:r>
+          <m:f>
+            <m:fPr>
+              <m:ctrlPr>
+                <w:rPr>
+                  <w:rFonts w:ascii="Cambria Math" w:hAnsi="Cambria Math"/>
+                  <w:i/>
+                  <w:lang w:val="en-US"/>
+                </w:rPr>
+              </m:ctrlPr>
+            </m:fPr>
+            <m:num>
+              <m:r>
+                <w:rPr>
+                  <w:rFonts w:ascii="Cambria Math" w:hAnsi="Cambria Math"/>
+                  <w:lang w:val="en-US"/>
+                </w:rPr>
+                <m:t>435</m:t>
+              </m:r>
+            </m:num>
+            <m:den>
+              <m:r>
+                <w:rPr>
+                  <w:rFonts w:ascii="Cambria Math" w:hAnsi="Cambria Math"/>
+                  <w:lang w:val="en-US"/>
+                </w:rPr>
+                <m:t>26</m:t>
+              </m:r>
+            </m:den>
+          </m:f>
+          <m:d>
+            <m:dPr>
+              <m:ctrlPr>
+                <w:rPr>
+                  <w:rFonts w:ascii="Cambria Math" w:hAnsi="Cambria Math"/>
+                  <w:i/>
+                  <w:lang w:val="en-US"/>
+                </w:rPr>
+              </m:ctrlPr>
+            </m:dPr>
+            <m:e>
+              <m:r>
+                <w:rPr>
+                  <w:rFonts w:ascii="Cambria Math" w:hAnsi="Cambria Math"/>
+                  <w:lang w:val="en-US"/>
+                </w:rPr>
+                <m:t>mod 31</m:t>
+              </m:r>
+            </m:e>
+          </m:d>
+          <m:r>
+            <w:rPr>
+              <w:rFonts w:ascii="Cambria Math" w:hAnsi="Cambria Math"/>
+              <w:lang w:val="en-US"/>
+            </w:rPr>
+            <m:t>=435</m:t>
+          </m:r>
+          <m:r>
+            <w:rPr>
+              <w:rFonts w:ascii="Cambria Math" w:hAnsi="Cambria Math"/>
+              <w:lang w:val="en-US"/>
+            </w:rPr>
+            <m:t>⋅</m:t>
+          </m:r>
+          <m:r>
+            <w:rPr>
+              <w:rFonts w:ascii="Cambria Math" w:hAnsi="Cambria Math"/>
+              <w:lang w:val="en-US"/>
+            </w:rPr>
+            <m:t>6(mod 31)=2610(mod 31)=6</m:t>
+          </m:r>
+        </m:oMath>
+      </m:oMathPara>
+    </w:p>
+    <w:p>
+      <w:pPr>
+        <w:rPr>
+          <w:lang w:val="en-US"/>
+        </w:rPr>
+      </w:pPr>
+      <m:oMathPara>
+        <m:oMath>
+          <m:sSub>
+            <m:sSubPr>
+              <m:ctrlPr>
+                <w:rPr>
+                  <w:rFonts w:ascii="Cambria Math" w:hAnsi="Cambria Math"/>
+                  <w:i/>
+                  <w:lang w:val="en-US"/>
+                </w:rPr>
+              </m:ctrlPr>
+            </m:sSubPr>
+            <m:e>
+              <m:r>
+                <w:rPr>
+                  <w:rFonts w:ascii="Cambria Math" w:hAnsi="Cambria Math"/>
+                  <w:lang w:val="en-US"/>
+                </w:rPr>
+                <m:t>x</m:t>
+              </m:r>
+            </m:e>
+            <m:sub>
+              <m:r>
+                <w:rPr>
+                  <w:rFonts w:ascii="Cambria Math" w:hAnsi="Cambria Math"/>
+                  <w:lang w:val="en-US"/>
+                </w:rPr>
+                <m:t>4P</m:t>
+              </m:r>
+            </m:sub>
+          </m:sSub>
+          <m:r>
+            <w:rPr>
+              <w:rFonts w:ascii="Cambria Math" w:hAnsi="Cambria Math"/>
+              <w:lang w:val="en-US"/>
+            </w:rPr>
+            <m:t>=</m:t>
+          </m:r>
+          <m:sSup>
+            <m:sSupPr>
+              <m:ctrlPr>
+                <w:rPr>
+                  <w:rFonts w:ascii="Cambria Math" w:hAnsi="Cambria Math"/>
+                  <w:i/>
+                  <w:lang w:val="en-US"/>
+                </w:rPr>
+              </m:ctrlPr>
+            </m:sSupPr>
+            <m:e>
+              <m:r>
+                <w:rPr>
+                  <w:rFonts w:ascii="Cambria Math" w:hAnsi="Cambria Math"/>
+                  <w:lang w:val="en-US"/>
+                </w:rPr>
+                <m:t>6</m:t>
+              </m:r>
+            </m:e>
+            <m:sup>
+              <m:r>
+                <w:rPr>
+                  <w:rFonts w:ascii="Cambria Math" w:hAnsi="Cambria Math"/>
+                  <w:lang w:val="en-US"/>
+                </w:rPr>
+                <m:t>2</m:t>
+              </m:r>
+            </m:sup>
+          </m:sSup>
+          <m:r>
+            <w:rPr>
+              <w:rFonts w:ascii="Cambria Math" w:hAnsi="Cambria Math"/>
+              <w:lang w:val="en-US"/>
+            </w:rPr>
+            <m:t>-2</m:t>
+          </m:r>
+          <m:r>
+            <w:rPr>
+              <w:rFonts w:ascii="Cambria Math" w:hAnsi="Cambria Math"/>
+              <w:lang w:val="en-US"/>
+            </w:rPr>
+            <m:t>⋅</m:t>
+          </m:r>
+          <m:r>
+            <w:rPr>
+              <w:rFonts w:ascii="Cambria Math" w:hAnsi="Cambria Math"/>
+              <w:lang w:val="en-US"/>
+            </w:rPr>
+            <m:t>12(mod 31)=12(mod 31)=12</m:t>
+          </m:r>
+        </m:oMath>
+      </m:oMathPara>
+    </w:p>
+    <w:p>
+      <w:pPr>
+        <w:rPr>
+          <w:rFonts w:eastAsiaTheme="minorEastAsia"/>
+          <w:lang w:val="en-US"/>
+        </w:rPr>
+      </w:pPr>
+      <m:oMathPara>
+        <m:oMath>
+          <m:sSub>
+            <m:sSubPr>
+              <m:ctrlPr>
+                <w:rPr>
+                  <w:rFonts w:ascii="Cambria Math" w:hAnsi="Cambria Math"/>
+                  <w:i/>
+                  <w:lang w:val="en-US"/>
+                </w:rPr>
+              </m:ctrlPr>
+            </m:sSubPr>
+            <m:e>
+              <m:r>
+                <w:rPr>
+                  <w:rFonts w:ascii="Cambria Math" w:hAnsi="Cambria Math"/>
+                  <w:lang w:val="en-US"/>
+                </w:rPr>
+                <m:t>y</m:t>
+              </m:r>
+            </m:e>
+            <m:sub>
+              <m:r>
+                <w:rPr>
+                  <w:rFonts w:ascii="Cambria Math" w:hAnsi="Cambria Math"/>
+                  <w:lang w:val="en-US"/>
+                </w:rPr>
+                <m:t>4P</m:t>
+              </m:r>
+            </m:sub>
+          </m:sSub>
+          <m:r>
+            <w:rPr>
+              <w:rFonts w:ascii="Cambria Math" w:hAnsi="Cambria Math"/>
+              <w:lang w:val="en-US"/>
+            </w:rPr>
+            <m:t>=6</m:t>
+          </m:r>
+          <m:r>
+            <w:rPr>
+              <w:rFonts w:ascii="Cambria Math" w:hAnsi="Cambria Math"/>
+              <w:lang w:val="en-US"/>
+            </w:rPr>
+            <m:t>⋅</m:t>
+          </m:r>
+          <m:r>
+            <w:rPr>
+              <w:rFonts w:ascii="Cambria Math" w:hAnsi="Cambria Math"/>
+              <w:lang w:val="en-US"/>
+            </w:rPr>
+            <m:t>(12-12)-13(mod 31)=-13(mod 31)=18</m:t>
+          </m:r>
+        </m:oMath>
+      </m:oMathPara>
+    </w:p>
+    <w:p>
+      <w:pPr>
+        <w:rPr>
+          <w:rFonts w:eastAsiaTheme="minorEastAsia"/>
+          <w:lang w:val="en-US"/>
+        </w:rPr>
+      </w:pPr>
+      <m:oMathPara>
+        <m:oMath>
+          <m:r>
+            <w:rPr>
+              <w:rFonts w:ascii="Cambria Math" w:eastAsiaTheme="minorEastAsia" w:hAnsi="Cambria Math"/>
+              <w:lang w:val="en-US"/>
+            </w:rPr>
+            <m:t>4</m:t>
+          </m:r>
+          <m:r>
+            <w:rPr>
+              <w:rFonts w:ascii="Cambria Math" w:eastAsiaTheme="minorEastAsia" w:hAnsi="Cambria Math"/>
+              <w:lang w:val="en-US"/>
+            </w:rPr>
+            <m:t>P</m:t>
+          </m:r>
+          <m:r>
+            <w:rPr>
+              <w:rFonts w:ascii="Cambria Math" w:hAnsi="Cambria Math"/>
+              <w:lang w:val="en-US"/>
+            </w:rPr>
+            <m:t>=(12, 18)</m:t>
+          </m:r>
+        </m:oMath>
+      </m:oMathPara>
+    </w:p>
+    <w:p>
+      <w:pPr>
+        <w:rPr>
+          <w:rFonts w:eastAsiaTheme="minorEastAsia"/>
+        </w:rPr>
+      </w:pPr>
+      <w:r>
+        <w:rPr>
+          <w:rFonts w:eastAsiaTheme="minorEastAsia"/>
+        </w:rPr>
+        <w:t>Получили</w:t>
+      </w:r>
+      <w:r>
+        <w:rPr>
+          <w:rFonts w:eastAsiaTheme="minorEastAsia"/>
+        </w:rPr>
+        <w:t>, что</w:t>
+      </w:r>
+      <w:r>
+        <w:rPr>
+          <w:rFonts w:eastAsiaTheme="minorEastAsia"/>
+        </w:rPr>
+        <w:t xml:space="preserve"> </w:t>
+      </w:r>
+      <m:oMath>
+        <m:r>
+          <w:rPr>
+            <w:rFonts w:ascii="Cambria Math" w:eastAsiaTheme="minorEastAsia" w:hAnsi="Cambria Math"/>
+          </w:rPr>
+          <m:t>P=4P</m:t>
+        </m:r>
+      </m:oMath>
+      <w:r>
+        <w:rPr>
+          <w:rFonts w:eastAsiaTheme="minorEastAsia"/>
+        </w:rPr>
+        <w:t>. Следовательно</w:t>
+      </w:r>
+    </w:p>
+    <w:p>
+      <w:pPr>
+        <w:rPr>
+          <w:rFonts w:eastAsiaTheme="minorEastAsia"/>
+          <w:i/>
+          <w:lang w:val="en-US"/>
+        </w:rPr>
+      </w:pPr>
+      <m:oMathPara>
+        <m:oMath>
+          <m:r>
+            <w:rPr>
+              <w:rFonts w:ascii="Cambria Math" w:hAnsi="Cambria Math"/>
+            </w:rPr>
+            <m:t>13P=P+4P+8P</m:t>
+          </m:r>
+          <m:r>
+            <w:rPr>
+              <w:rFonts w:ascii="Cambria Math" w:hAnsi="Cambria Math"/>
+            </w:rPr>
+            <m:t>=</m:t>
+          </m:r>
+          <m:r>
+            <w:rPr>
+              <w:rFonts w:ascii="Cambria Math" w:hAnsi="Cambria Math"/>
+              <w:lang w:val="en-US"/>
+            </w:rPr>
+            <m:t>P+P+2P=2P+2P=4P=P</m:t>
+          </m:r>
+        </m:oMath>
+      </m:oMathPara>
+    </w:p>
+    <w:p>
+      <w:pPr>
+        <w:rPr>
+          <w:i/>
+        </w:rPr>
+      </w:pPr>
+      <m:oMathPara>
+        <m:oMath>
+          <m:r>
+            <w:rPr>
+              <w:rFonts w:ascii="Cambria Math" w:eastAsiaTheme="minorEastAsia" w:hAnsi="Cambria Math"/>
+              <w:lang w:val="en-US"/>
+            </w:rPr>
+            <m:t>13</m:t>
+          </m:r>
+          <m:r>
+            <w:rPr>
+              <w:rFonts w:ascii="Cambria Math" w:eastAsiaTheme="minorEastAsia" w:hAnsi="Cambria Math"/>
+              <w:lang w:val="en-US"/>
+            </w:rPr>
+            <m:t>P</m:t>
+          </m:r>
+          <m:r>
+            <w:rPr>
+              <w:rFonts w:ascii="Cambria Math" w:hAnsi="Cambria Math"/>
+              <w:lang w:val="en-US"/>
+            </w:rPr>
+            <m:t>=(12, 18)</m:t>
+          </m:r>
+        </m:oMath>
+      </m:oMathPara>
     </w:p>
     <w:sectPr>
       <w:headerReference w:type="default" r:id="rId7"/>
@@ -1734,7 +9252,7 @@
   <w:style w:type="paragraph" w:default="1" w:styleId="a">
     <w:name w:val="Normal"/>
     <w:qFormat/>
-    <w:rsid w:val="0075333D"/>
+    <w:rsid w:val="00AF037B"/>
     <w:pPr>
       <w:spacing w:line="360" w:lineRule="auto"/>
       <w:ind w:firstLine="709"/>
@@ -1823,7 +9341,6 @@
   <w:style w:type="character" w:default="1" w:styleId="a0">
     <w:name w:val="Default Paragraph Font"/>
     <w:uiPriority w:val="1"/>
-    <w:semiHidden/>
     <w:unhideWhenUsed/>
   </w:style>
   <w:style w:type="table" w:default="1" w:styleId="a1">
